--- a/CN-CA3-Report.docx
+++ b/CN-CA3-Report.docx
@@ -1,6 +1,6 @@
 
 <file path=word/document.xml><?xml version="1.0" encoding="utf-8"?>
-<w:document xmlns:wpc="http://schemas.microsoft.com/office/word/2010/wordprocessingCanvas" xmlns:cx="http://schemas.microsoft.com/office/drawing/2014/chartex" xmlns:cx1="http://schemas.microsoft.com/office/drawing/2015/9/8/chartex" xmlns:cx2="http://schemas.microsoft.com/office/drawing/2015/10/21/chartex" xmlns:cx3="http://schemas.microsoft.com/office/drawing/2016/5/9/chartex" xmlns:cx4="http://schemas.microsoft.com/office/drawing/2016/5/10/chartex" xmlns:cx5="http://schemas.microsoft.com/office/drawing/2016/5/11/chartex" xmlns:cx6="http://schemas.microsoft.com/office/drawing/2016/5/12/chartex" xmlns:cx7="http://schemas.microsoft.com/office/drawing/2016/5/13/chartex" xmlns:cx8="http://schemas.microsoft.com/office/drawing/2016/5/14/chartex" xmlns:mc="http://schemas.openxmlformats.org/markup-compatibility/2006" xmlns:aink="http://schemas.microsoft.com/office/drawing/2016/ink" xmlns:am3d="http://schemas.microsoft.com/office/drawing/2017/model3d" xmlns:o="urn:schemas-microsoft-com:office:office" xmlns:r="http://schemas.openxmlformats.org/officeDocument/2006/relationships" xmlns:m="http://schemas.openxmlformats.org/officeDocument/2006/math" xmlns:v="urn:schemas-microsoft-com:vml" xmlns:wp14="http://schemas.microsoft.com/office/word/2010/wordprocessingDrawing" xmlns:wp="http://schemas.openxmlformats.org/drawingml/2006/wordprocessingDrawing" xmlns:w10="urn:schemas-microsoft-com:office:word" xmlns:w="http://schemas.openxmlformats.org/wordprocessingml/2006/main" xmlns:w14="http://schemas.microsoft.com/office/word/2010/wordml" xmlns:w15="http://schemas.microsoft.com/office/word/2012/wordml" xmlns:w16cex="http://schemas.microsoft.com/office/word/2018/wordml/cex" xmlns:w16cid="http://schemas.microsoft.com/office/word/2016/wordml/cid" xmlns:w16="http://schemas.microsoft.com/office/word/2018/wordml" xmlns:w16sdtdh="http://schemas.microsoft.com/office/word/2020/wordml/sdtdatahash" xmlns:w16se="http://schemas.microsoft.com/office/word/2015/wordml/symex" xmlns:wpg="http://schemas.microsoft.com/office/word/2010/wordprocessingGroup" xmlns:wpi="http://schemas.microsoft.com/office/word/2010/wordprocessingInk" xmlns:wne="http://schemas.microsoft.com/office/word/2006/wordml" xmlns:wps="http://schemas.microsoft.com/office/word/2010/wordprocessingShape" mc:Ignorable="w14 w15 w16se w16cid w16 w16cex w16sdtdh wp14">
+<w:document xmlns:o="urn:schemas-microsoft-com:office:office" xmlns:r="http://schemas.openxmlformats.org/officeDocument/2006/relationships" xmlns:v="urn:schemas-microsoft-com:vml" xmlns:w="http://schemas.openxmlformats.org/wordprocessingml/2006/main" xmlns:w10="urn:schemas-microsoft-com:office:word" xmlns:wp="http://schemas.openxmlformats.org/drawingml/2006/wordprocessingDrawing" xmlns:wps="http://schemas.microsoft.com/office/word/2010/wordprocessingShape" xmlns:wpg="http://schemas.microsoft.com/office/word/2010/wordprocessingGroup" xmlns:mc="http://schemas.openxmlformats.org/markup-compatibility/2006" xmlns:wp14="http://schemas.microsoft.com/office/word/2010/wordprocessingDrawing" xmlns:w14="http://schemas.microsoft.com/office/word/2010/wordml" xmlns:w15="http://schemas.microsoft.com/office/word/2012/wordml" mc:Ignorable="w14 wp14 w15">
   <w:body>
     <w:p>
       <w:pPr>
@@ -9,7 +9,8 @@
           <w:ilvl w:val="0"/>
           <w:numId w:val="1"/>
         </w:numPr>
-        <w:bidi/>
+        <w:bidi w:val="1"/>
+        <w:jc w:val="left"/>
         <w:rPr>
           <w:sz w:val="32"/>
           <w:szCs w:val="32"/>
@@ -27,20 +28,21 @@
     </w:p>
     <w:p>
       <w:pPr>
-        <w:bidi/>
-        <w:rPr>
-          <w:sz w:val="32"/>
-          <w:szCs w:val="32"/>
-          <w:rtl/>
-          <w:lang w:bidi="fa-IR"/>
-        </w:rPr>
-      </w:pPr>
-      <w:r>
-        <w:rPr>
-          <w:rFonts w:hint="cs"/>
-          <w:sz w:val="32"/>
-          <w:szCs w:val="32"/>
-          <w:rtl/>
+        <w:pStyle w:val="Normal"/>
+        <w:bidi w:val="1"/>
+        <w:jc w:val="left"/>
+        <w:rPr>
+          <w:sz w:val="32"/>
+          <w:szCs w:val="32"/>
+          <w:lang w:bidi="fa-IR"/>
+        </w:rPr>
+      </w:pPr>
+      <w:r>
+        <w:rPr>
+          <w:sz w:val="32"/>
+          <w:sz w:val="32"/>
+          <w:szCs w:val="32"/>
+          <w:rtl w:val="true"/>
           <w:lang w:bidi="fa-IR"/>
         </w:rPr>
         <w:t xml:space="preserve">هر </w:t>
@@ -55,13 +57,22 @@
       </w:r>
       <w:r>
         <w:rPr>
-          <w:rFonts w:hint="cs"/>
-          <w:sz w:val="32"/>
-          <w:szCs w:val="32"/>
-          <w:rtl/>
-          <w:lang w:bidi="fa-IR"/>
-        </w:rPr>
-        <w:t xml:space="preserve"> ثانیه یکبار کلاس </w:t>
+          <w:sz w:val="32"/>
+          <w:szCs w:val="32"/>
+          <w:rtl w:val="true"/>
+          <w:lang w:bidi="fa-IR"/>
+        </w:rPr>
+        <w:t xml:space="preserve"> </w:t>
+      </w:r>
+      <w:r>
+        <w:rPr>
+          <w:sz w:val="32"/>
+          <w:sz w:val="32"/>
+          <w:szCs w:val="32"/>
+          <w:rtl w:val="true"/>
+          <w:lang w:bidi="fa-IR"/>
+        </w:rPr>
+        <w:t xml:space="preserve">ثانیه یکبار کلاس </w:t>
       </w:r>
       <w:r>
         <w:rPr>
@@ -73,13 +84,22 @@
       </w:r>
       <w:r>
         <w:rPr>
-          <w:rFonts w:hint="cs"/>
-          <w:sz w:val="32"/>
-          <w:szCs w:val="32"/>
-          <w:rtl/>
-          <w:lang w:bidi="fa-IR"/>
-        </w:rPr>
-        <w:t xml:space="preserve"> که در یک </w:t>
+          <w:sz w:val="32"/>
+          <w:szCs w:val="32"/>
+          <w:rtl w:val="true"/>
+          <w:lang w:bidi="fa-IR"/>
+        </w:rPr>
+        <w:t xml:space="preserve"> </w:t>
+      </w:r>
+      <w:r>
+        <w:rPr>
+          <w:sz w:val="32"/>
+          <w:sz w:val="32"/>
+          <w:szCs w:val="32"/>
+          <w:rtl w:val="true"/>
+          <w:lang w:bidi="fa-IR"/>
+        </w:rPr>
+        <w:t xml:space="preserve">که در یک </w:t>
       </w:r>
       <w:r>
         <w:rPr>
@@ -91,79 +111,22 @@
       </w:r>
       <w:r>
         <w:rPr>
-          <w:rFonts w:hint="cs"/>
-          <w:sz w:val="32"/>
-          <w:szCs w:val="32"/>
-          <w:rtl/>
-          <w:lang w:bidi="fa-IR"/>
-        </w:rPr>
-        <w:t xml:space="preserve"> جدا قرار دارد </w:t>
-      </w:r>
-      <w:proofErr w:type="spellStart"/>
-      <w:r>
-        <w:rPr>
-          <w:rFonts w:hint="cs"/>
-          <w:sz w:val="32"/>
-          <w:szCs w:val="32"/>
-          <w:rtl/>
-          <w:lang w:bidi="fa-IR"/>
-        </w:rPr>
-        <w:t>سیگنالی</w:t>
-      </w:r>
-      <w:proofErr w:type="spellEnd"/>
-      <w:r>
-        <w:rPr>
-          <w:rFonts w:hint="cs"/>
-          <w:sz w:val="32"/>
-          <w:szCs w:val="32"/>
-          <w:rtl/>
-          <w:lang w:bidi="fa-IR"/>
-        </w:rPr>
-        <w:t xml:space="preserve"> را به تمام </w:t>
-      </w:r>
-      <w:proofErr w:type="spellStart"/>
-      <w:r>
-        <w:rPr>
-          <w:rFonts w:hint="cs"/>
-          <w:sz w:val="32"/>
-          <w:szCs w:val="32"/>
-          <w:rtl/>
-          <w:lang w:bidi="fa-IR"/>
-        </w:rPr>
-        <w:t>روتر</w:t>
-      </w:r>
-      <w:proofErr w:type="spellEnd"/>
-      <w:r>
-        <w:rPr>
-          <w:rFonts w:hint="cs"/>
-          <w:sz w:val="32"/>
-          <w:szCs w:val="32"/>
-          <w:rtl/>
-          <w:lang w:bidi="fa-IR"/>
-        </w:rPr>
-        <w:t xml:space="preserve"> ها میفرستد و هر </w:t>
-      </w:r>
-      <w:proofErr w:type="spellStart"/>
-      <w:r>
-        <w:rPr>
-          <w:rFonts w:hint="cs"/>
-          <w:sz w:val="32"/>
-          <w:szCs w:val="32"/>
-          <w:rtl/>
-          <w:lang w:bidi="fa-IR"/>
-        </w:rPr>
-        <w:t>روتر</w:t>
-      </w:r>
-      <w:proofErr w:type="spellEnd"/>
-      <w:r>
-        <w:rPr>
-          <w:rFonts w:hint="cs"/>
-          <w:sz w:val="32"/>
-          <w:szCs w:val="32"/>
-          <w:rtl/>
-          <w:lang w:bidi="fa-IR"/>
-        </w:rPr>
-        <w:t xml:space="preserve"> شروع به پردازش </w:t>
+          <w:sz w:val="32"/>
+          <w:szCs w:val="32"/>
+          <w:rtl w:val="true"/>
+          <w:lang w:bidi="fa-IR"/>
+        </w:rPr>
+        <w:t xml:space="preserve"> </w:t>
+      </w:r>
+      <w:r>
+        <w:rPr>
+          <w:sz w:val="32"/>
+          <w:sz w:val="32"/>
+          <w:szCs w:val="32"/>
+          <w:rtl w:val="true"/>
+          <w:lang w:bidi="fa-IR"/>
+        </w:rPr>
+        <w:t xml:space="preserve">جدا قرار دارد سیگنالی را به تمام روتر ها میفرستد و هر روتر شروع به پردازش </w:t>
       </w:r>
       <w:r>
         <w:rPr>
@@ -175,13 +138,22 @@
       </w:r>
       <w:r>
         <w:rPr>
-          <w:rFonts w:hint="cs"/>
-          <w:sz w:val="32"/>
-          <w:szCs w:val="32"/>
-          <w:rtl/>
-          <w:lang w:bidi="fa-IR"/>
-        </w:rPr>
-        <w:t xml:space="preserve"> های داخل </w:t>
+          <w:sz w:val="32"/>
+          <w:szCs w:val="32"/>
+          <w:rtl w:val="true"/>
+          <w:lang w:bidi="fa-IR"/>
+        </w:rPr>
+        <w:t xml:space="preserve"> </w:t>
+      </w:r>
+      <w:r>
+        <w:rPr>
+          <w:sz w:val="32"/>
+          <w:sz w:val="32"/>
+          <w:szCs w:val="32"/>
+          <w:rtl w:val="true"/>
+          <w:lang w:bidi="fa-IR"/>
+        </w:rPr>
+        <w:t xml:space="preserve">های داخل </w:t>
       </w:r>
       <w:r>
         <w:rPr>
@@ -193,57 +165,84 @@
       </w:r>
       <w:r>
         <w:rPr>
-          <w:rFonts w:hint="cs"/>
-          <w:sz w:val="32"/>
-          <w:szCs w:val="32"/>
-          <w:rtl/>
-          <w:lang w:bidi="fa-IR"/>
-        </w:rPr>
-        <w:t xml:space="preserve"> خودش می کند.</w:t>
-      </w:r>
-    </w:p>
-    <w:p>
-      <w:pPr>
-        <w:bidi/>
-        <w:rPr>
-          <w:sz w:val="32"/>
-          <w:szCs w:val="32"/>
-          <w:rtl/>
-          <w:lang w:bidi="fa-IR"/>
-        </w:rPr>
-      </w:pPr>
-    </w:p>
-    <w:p>
-      <w:pPr>
-        <w:bidi/>
-        <w:rPr>
-          <w:sz w:val="32"/>
-          <w:szCs w:val="32"/>
-          <w:rtl/>
-          <w:lang w:bidi="fa-IR"/>
-        </w:rPr>
-      </w:pPr>
-      <w:r>
-        <w:rPr>
-          <w:rFonts w:cs="Arial"/>
-          <w:sz w:val="32"/>
-          <w:szCs w:val="32"/>
-          <w:rtl/>
+          <w:sz w:val="32"/>
+          <w:szCs w:val="32"/>
+          <w:rtl w:val="true"/>
+          <w:lang w:bidi="fa-IR"/>
+        </w:rPr>
+        <w:t xml:space="preserve"> </w:t>
+      </w:r>
+      <w:r>
+        <w:rPr>
+          <w:sz w:val="32"/>
+          <w:sz w:val="32"/>
+          <w:szCs w:val="32"/>
+          <w:rtl w:val="true"/>
+          <w:lang w:bidi="fa-IR"/>
+        </w:rPr>
+        <w:t>خودش می کند</w:t>
+      </w:r>
+      <w:r>
+        <w:rPr>
+          <w:sz w:val="32"/>
+          <w:szCs w:val="32"/>
+          <w:rtl w:val="true"/>
+          <w:lang w:bidi="fa-IR"/>
+        </w:rPr>
+        <w:t>.</w:t>
+      </w:r>
+    </w:p>
+    <w:p>
+      <w:pPr>
+        <w:pStyle w:val="Normal"/>
+        <w:bidi w:val="1"/>
+        <w:jc w:val="left"/>
+        <w:rPr>
+          <w:sz w:val="32"/>
+          <w:szCs w:val="32"/>
+          <w:lang w:bidi="fa-IR"/>
+        </w:rPr>
+      </w:pPr>
+      <w:r>
+        <w:rPr>
+          <w:sz w:val="32"/>
+          <w:szCs w:val="32"/>
+          <w:rtl w:val="true"/>
+          <w:lang w:bidi="fa-IR"/>
+        </w:rPr>
+      </w:r>
+    </w:p>
+    <w:p>
+      <w:pPr>
+        <w:pStyle w:val="Normal"/>
+        <w:bidi w:val="1"/>
+        <w:jc w:val="left"/>
+        <w:rPr>
+          <w:sz w:val="32"/>
+          <w:szCs w:val="32"/>
+          <w:lang w:bidi="fa-IR"/>
+        </w:rPr>
+      </w:pPr>
+      <w:r>
+        <w:rPr>
+          <w:sz w:val="32"/>
+          <w:szCs w:val="32"/>
+          <w:rtl w:val="true"/>
           <w:lang w:bidi="fa-IR"/>
         </w:rPr>
         <w:drawing>
-          <wp:anchor distT="0" distB="0" distL="114300" distR="114300" simplePos="0" relativeHeight="251658240" behindDoc="0" locked="0" layoutInCell="1" allowOverlap="1" wp14:anchorId="5E5BC8EA" wp14:editId="20980C1A">
+          <wp:anchor behindDoc="0" distT="0" distB="0" distL="114300" distR="114300" simplePos="0" locked="0" layoutInCell="0" allowOverlap="1" relativeHeight="4">
             <wp:simplePos x="0" y="0"/>
             <wp:positionH relativeFrom="column">
               <wp:posOffset>0</wp:posOffset>
             </wp:positionH>
             <wp:positionV relativeFrom="paragraph">
-              <wp:posOffset>0</wp:posOffset>
+              <wp:posOffset>635</wp:posOffset>
             </wp:positionV>
             <wp:extent cx="5943600" cy="1903730"/>
-            <wp:effectExtent l="0" t="0" r="0" b="1270"/>
+            <wp:effectExtent l="0" t="0" r="0" b="0"/>
             <wp:wrapTopAndBottom/>
-            <wp:docPr id="1" name="Picture 1"/>
+            <wp:docPr id="1" name="Picture 1" descr=""/>
             <wp:cNvGraphicFramePr>
               <a:graphicFrameLocks xmlns:a="http://schemas.openxmlformats.org/drawingml/2006/main" noChangeAspect="1"/>
             </wp:cNvGraphicFramePr>
@@ -251,22 +250,18 @@
               <a:graphicData uri="http://schemas.openxmlformats.org/drawingml/2006/picture">
                 <pic:pic xmlns:pic="http://schemas.openxmlformats.org/drawingml/2006/picture">
                   <pic:nvPicPr>
-                    <pic:cNvPr id="1" name=""/>
-                    <pic:cNvPicPr/>
+                    <pic:cNvPr id="1" name="Picture 1" descr=""/>
+                    <pic:cNvPicPr>
+                      <a:picLocks noChangeAspect="1" noChangeArrowheads="1"/>
+                    </pic:cNvPicPr>
                   </pic:nvPicPr>
                   <pic:blipFill>
-                    <a:blip r:embed="rId5">
-                      <a:extLst>
-                        <a:ext uri="{28A0092B-C50C-407E-A947-70E740481C1C}">
-                          <a14:useLocalDpi xmlns:a14="http://schemas.microsoft.com/office/drawing/2010/main" val="0"/>
-                        </a:ext>
-                      </a:extLst>
-                    </a:blip>
+                    <a:blip r:embed="rId2"/>
                     <a:stretch>
                       <a:fillRect/>
                     </a:stretch>
                   </pic:blipFill>
-                  <pic:spPr>
+                  <pic:spPr bwMode="auto">
                     <a:xfrm>
                       <a:off x="0" y="0"/>
                       <a:ext cx="5943600" cy="1903730"/>
@@ -289,7 +284,8 @@
           <w:ilvl w:val="0"/>
           <w:numId w:val="1"/>
         </w:numPr>
-        <w:bidi/>
+        <w:bidi w:val="1"/>
+        <w:jc w:val="left"/>
         <w:rPr>
           <w:sz w:val="32"/>
           <w:szCs w:val="32"/>
@@ -307,165 +303,91 @@
     </w:p>
     <w:p>
       <w:pPr>
-        <w:bidi/>
-        <w:rPr>
-          <w:rFonts w:hint="cs"/>
-          <w:sz w:val="32"/>
-          <w:szCs w:val="32"/>
-          <w:rtl/>
-          <w:lang w:bidi="fa-IR"/>
-        </w:rPr>
-      </w:pPr>
-      <w:r>
-        <w:rPr>
-          <w:sz w:val="32"/>
-          <w:szCs w:val="32"/>
-          <w:lang w:bidi="fa-IR"/>
-        </w:rPr>
-        <w:t xml:space="preserve">Routing </w:t>
-      </w:r>
-      <w:proofErr w:type="gramStart"/>
-      <w:r>
-        <w:rPr>
-          <w:sz w:val="32"/>
-          <w:szCs w:val="32"/>
-          <w:lang w:bidi="fa-IR"/>
-        </w:rPr>
-        <w:t xml:space="preserve">table </w:t>
-      </w:r>
-      <w:r>
-        <w:rPr>
-          <w:rFonts w:hint="cs"/>
-          <w:sz w:val="32"/>
-          <w:szCs w:val="32"/>
-          <w:rtl/>
-          <w:lang w:bidi="fa-IR"/>
-        </w:rPr>
-        <w:t xml:space="preserve"> ها</w:t>
-      </w:r>
-      <w:proofErr w:type="gramEnd"/>
-      <w:r>
-        <w:rPr>
-          <w:rFonts w:hint="cs"/>
-          <w:sz w:val="32"/>
-          <w:szCs w:val="32"/>
-          <w:rtl/>
-          <w:lang w:bidi="fa-IR"/>
-        </w:rPr>
-        <w:t xml:space="preserve"> بسته به نوع </w:t>
-      </w:r>
-      <w:proofErr w:type="spellStart"/>
-      <w:r>
-        <w:rPr>
-          <w:rFonts w:hint="cs"/>
-          <w:sz w:val="32"/>
-          <w:szCs w:val="32"/>
-          <w:rtl/>
-          <w:lang w:bidi="fa-IR"/>
-        </w:rPr>
-        <w:t>الگوریتم</w:t>
-      </w:r>
-      <w:proofErr w:type="spellEnd"/>
-      <w:r>
-        <w:rPr>
-          <w:rFonts w:hint="cs"/>
-          <w:sz w:val="32"/>
-          <w:szCs w:val="32"/>
-          <w:rtl/>
-          <w:lang w:bidi="fa-IR"/>
-        </w:rPr>
-        <w:t xml:space="preserve"> </w:t>
-      </w:r>
-      <w:proofErr w:type="spellStart"/>
-      <w:r>
-        <w:rPr>
-          <w:rFonts w:hint="cs"/>
-          <w:sz w:val="32"/>
-          <w:szCs w:val="32"/>
-          <w:rtl/>
-          <w:lang w:bidi="fa-IR"/>
-        </w:rPr>
-        <w:t>مسیریابی</w:t>
-      </w:r>
-      <w:proofErr w:type="spellEnd"/>
-      <w:r>
-        <w:rPr>
-          <w:rFonts w:hint="cs"/>
-          <w:sz w:val="32"/>
-          <w:szCs w:val="32"/>
-          <w:rtl/>
-          <w:lang w:bidi="fa-IR"/>
-        </w:rPr>
-        <w:t xml:space="preserve">، به پیدا کردن کوتاه ترین مسیر کمک میکنند. </w:t>
-      </w:r>
-      <w:proofErr w:type="spellStart"/>
-      <w:r>
-        <w:rPr>
-          <w:rFonts w:hint="cs"/>
-          <w:sz w:val="32"/>
-          <w:szCs w:val="32"/>
-          <w:rtl/>
-          <w:lang w:bidi="fa-IR"/>
-        </w:rPr>
-        <w:t>روتینگ</w:t>
-      </w:r>
-      <w:proofErr w:type="spellEnd"/>
-      <w:r>
-        <w:rPr>
-          <w:rFonts w:hint="cs"/>
-          <w:sz w:val="32"/>
-          <w:szCs w:val="32"/>
-          <w:rtl/>
-          <w:lang w:bidi="fa-IR"/>
-        </w:rPr>
-        <w:t xml:space="preserve"> </w:t>
-      </w:r>
-      <w:proofErr w:type="spellStart"/>
-      <w:r>
-        <w:rPr>
-          <w:rFonts w:hint="cs"/>
-          <w:sz w:val="32"/>
-          <w:szCs w:val="32"/>
-          <w:rtl/>
-          <w:lang w:bidi="fa-IR"/>
-        </w:rPr>
-        <w:t>تیبل</w:t>
-      </w:r>
-      <w:proofErr w:type="spellEnd"/>
-      <w:r>
-        <w:rPr>
-          <w:rFonts w:hint="cs"/>
-          <w:sz w:val="32"/>
-          <w:szCs w:val="32"/>
-          <w:rtl/>
-          <w:lang w:bidi="fa-IR"/>
-        </w:rPr>
-        <w:t xml:space="preserve"> ها موارد زیر را نگه میدارند:</w:t>
-      </w:r>
-    </w:p>
-    <w:p>
-      <w:pPr>
-        <w:bidi/>
-        <w:rPr>
-          <w:rFonts w:hint="cs"/>
-          <w:sz w:val="32"/>
-          <w:szCs w:val="32"/>
-          <w:lang w:bidi="fa-IR"/>
-        </w:rPr>
-      </w:pPr>
-      <w:r>
-        <w:rPr>
-          <w:rFonts w:cs="Arial"/>
-          <w:sz w:val="32"/>
-          <w:szCs w:val="32"/>
-          <w:rtl/>
-          <w:lang w:bidi="fa-IR"/>
+        <w:pStyle w:val="Normal"/>
+        <w:bidi w:val="1"/>
+        <w:jc w:val="left"/>
+        <w:rPr>
+          <w:sz w:val="32"/>
+          <w:szCs w:val="32"/>
+          <w:lang w:bidi="fa-IR"/>
+        </w:rPr>
+      </w:pPr>
+      <w:r>
+        <w:rPr>
+          <w:sz w:val="32"/>
+          <w:szCs w:val="32"/>
+          <w:lang w:bidi="fa-IR"/>
+        </w:rPr>
+        <w:t>Routing table</w:t>
+      </w:r>
+      <w:r>
+        <w:rPr>
+          <w:sz w:val="32"/>
+          <w:szCs w:val="32"/>
+          <w:rtl w:val="true"/>
+          <w:lang w:bidi="fa-IR"/>
+        </w:rPr>
+        <w:t xml:space="preserve">  </w:t>
+      </w:r>
+      <w:r>
+        <w:rPr>
+          <w:sz w:val="32"/>
+          <w:sz w:val="32"/>
+          <w:szCs w:val="32"/>
+          <w:rtl w:val="true"/>
+          <w:lang w:bidi="fa-IR"/>
+        </w:rPr>
+        <w:t>ها بسته به نوع الگوریتم مسیریابی، به پیدا کردن کوتاه ترین مسیر کمک میکنند</w:t>
+      </w:r>
+      <w:r>
+        <w:rPr>
+          <w:sz w:val="32"/>
+          <w:szCs w:val="32"/>
+          <w:rtl w:val="true"/>
+          <w:lang w:bidi="fa-IR"/>
+        </w:rPr>
+        <w:t xml:space="preserve">. </w:t>
+      </w:r>
+      <w:r>
+        <w:rPr>
+          <w:sz w:val="32"/>
+          <w:sz w:val="32"/>
+          <w:szCs w:val="32"/>
+          <w:rtl w:val="true"/>
+          <w:lang w:bidi="fa-IR"/>
+        </w:rPr>
+        <w:t>روتینگ تیبل ها موارد زیر را نگه میدارند</w:t>
+      </w:r>
+      <w:r>
+        <w:rPr>
+          <w:sz w:val="32"/>
+          <w:szCs w:val="32"/>
+          <w:rtl w:val="true"/>
+          <w:lang w:bidi="fa-IR"/>
+        </w:rPr>
+        <w:t>:</w:t>
+      </w:r>
+    </w:p>
+    <w:p>
+      <w:pPr>
+        <w:pStyle w:val="Normal"/>
+        <w:bidi w:val="1"/>
+        <w:jc w:val="left"/>
+        <w:rPr>
+          <w:sz w:val="32"/>
+          <w:szCs w:val="32"/>
+          <w:lang w:bidi="fa-IR"/>
+        </w:rPr>
+      </w:pPr>
+      <w:r>
+        <w:rPr>
+          <w:rtl w:val="true"/>
         </w:rPr>
         <w:drawing>
-          <wp:inline distT="0" distB="0" distL="0" distR="0" wp14:anchorId="3C4F77C9" wp14:editId="0F7E81AA">
+          <wp:inline distT="0" distB="0" distL="0" distR="0">
             <wp:extent cx="5943600" cy="1539875"/>
-            <wp:effectExtent l="0" t="0" r="0" b="3175"/>
-            <wp:docPr id="4" name="Picture 4"/>
+            <wp:effectExtent l="0" t="0" r="0" b="0"/>
+            <wp:docPr id="2" name="Picture 4" descr=""/>
             <wp:cNvGraphicFramePr>
               <a:graphicFrameLocks xmlns:a="http://schemas.openxmlformats.org/drawingml/2006/main" noChangeAspect="1"/>
             </wp:cNvGraphicFramePr>
@@ -473,16 +395,18 @@
               <a:graphicData uri="http://schemas.openxmlformats.org/drawingml/2006/picture">
                 <pic:pic xmlns:pic="http://schemas.openxmlformats.org/drawingml/2006/picture">
                   <pic:nvPicPr>
-                    <pic:cNvPr id="1" name=""/>
-                    <pic:cNvPicPr/>
+                    <pic:cNvPr id="2" name="Picture 4" descr=""/>
+                    <pic:cNvPicPr>
+                      <a:picLocks noChangeAspect="1" noChangeArrowheads="1"/>
+                    </pic:cNvPicPr>
                   </pic:nvPicPr>
                   <pic:blipFill>
-                    <a:blip r:embed="rId6"/>
+                    <a:blip r:embed="rId3"/>
                     <a:stretch>
                       <a:fillRect/>
                     </a:stretch>
                   </pic:blipFill>
-                  <pic:spPr>
+                  <pic:spPr bwMode="auto">
                     <a:xfrm>
                       <a:off x="0" y="0"/>
                       <a:ext cx="5943600" cy="1539875"/>
@@ -500,58 +424,103 @@
     </w:p>
     <w:p>
       <w:pPr>
-        <w:bidi/>
-        <w:rPr>
-          <w:sz w:val="32"/>
-          <w:szCs w:val="32"/>
-          <w:rtl/>
-          <w:lang w:bidi="fa-IR"/>
-        </w:rPr>
-      </w:pPr>
-    </w:p>
-    <w:p>
-      <w:pPr>
-        <w:bidi/>
-        <w:rPr>
-          <w:sz w:val="32"/>
-          <w:szCs w:val="32"/>
-          <w:rtl/>
-          <w:lang w:bidi="fa-IR"/>
-        </w:rPr>
-      </w:pPr>
-    </w:p>
-    <w:p>
-      <w:pPr>
-        <w:bidi/>
-        <w:rPr>
-          <w:sz w:val="32"/>
-          <w:szCs w:val="32"/>
-          <w:rtl/>
-          <w:lang w:bidi="fa-IR"/>
-        </w:rPr>
-      </w:pPr>
-    </w:p>
-    <w:p>
-      <w:pPr>
-        <w:bidi/>
-        <w:rPr>
-          <w:sz w:val="32"/>
-          <w:szCs w:val="32"/>
-          <w:rtl/>
-          <w:lang w:bidi="fa-IR"/>
-        </w:rPr>
-      </w:pPr>
-    </w:p>
-    <w:p>
-      <w:pPr>
-        <w:bidi/>
-        <w:rPr>
-          <w:sz w:val="32"/>
-          <w:szCs w:val="32"/>
-          <w:rtl/>
-          <w:lang w:bidi="fa-IR"/>
-        </w:rPr>
-      </w:pPr>
+        <w:pStyle w:val="Normal"/>
+        <w:bidi w:val="1"/>
+        <w:jc w:val="left"/>
+        <w:rPr>
+          <w:sz w:val="32"/>
+          <w:szCs w:val="32"/>
+          <w:lang w:bidi="fa-IR"/>
+        </w:rPr>
+      </w:pPr>
+      <w:r>
+        <w:rPr>
+          <w:sz w:val="32"/>
+          <w:szCs w:val="32"/>
+          <w:rtl w:val="true"/>
+          <w:lang w:bidi="fa-IR"/>
+        </w:rPr>
+      </w:r>
+    </w:p>
+    <w:p>
+      <w:pPr>
+        <w:pStyle w:val="Normal"/>
+        <w:bidi w:val="1"/>
+        <w:jc w:val="left"/>
+        <w:rPr>
+          <w:sz w:val="32"/>
+          <w:szCs w:val="32"/>
+          <w:lang w:bidi="fa-IR"/>
+        </w:rPr>
+      </w:pPr>
+      <w:r>
+        <w:rPr>
+          <w:sz w:val="32"/>
+          <w:szCs w:val="32"/>
+          <w:rtl w:val="true"/>
+          <w:lang w:bidi="fa-IR"/>
+        </w:rPr>
+      </w:r>
+    </w:p>
+    <w:p>
+      <w:pPr>
+        <w:pStyle w:val="Normal"/>
+        <w:bidi w:val="1"/>
+        <w:jc w:val="left"/>
+        <w:rPr>
+          <w:sz w:val="32"/>
+          <w:szCs w:val="32"/>
+          <w:lang w:bidi="fa-IR"/>
+        </w:rPr>
+      </w:pPr>
+      <w:r>
+        <w:rPr>
+          <w:sz w:val="32"/>
+          <w:szCs w:val="32"/>
+          <w:rtl w:val="true"/>
+          <w:lang w:bidi="fa-IR"/>
+        </w:rPr>
+      </w:r>
+    </w:p>
+    <w:p>
+      <w:pPr>
+        <w:pStyle w:val="Normal"/>
+        <w:bidi w:val="1"/>
+        <w:jc w:val="left"/>
+        <w:rPr>
+          <w:sz w:val="32"/>
+          <w:szCs w:val="32"/>
+          <w:lang w:bidi="fa-IR"/>
+        </w:rPr>
+      </w:pPr>
+      <w:r>
+        <w:rPr>
+          <w:sz w:val="32"/>
+          <w:szCs w:val="32"/>
+          <w:rtl w:val="true"/>
+          <w:lang w:bidi="fa-IR"/>
+        </w:rPr>
+      </w:r>
+    </w:p>
+    <w:p>
+      <w:pPr>
+        <w:pStyle w:val="Normal"/>
+        <w:bidi w:val="1"/>
+        <w:jc w:val="left"/>
+        <w:rPr>
+          <w:sz w:val="32"/>
+          <w:szCs w:val="32"/>
+          <w:lang w:bidi="fa-IR"/>
+        </w:rPr>
+      </w:pPr>
+      <w:r>
+        <w:rPr>
+          <w:sz w:val="32"/>
+          <w:szCs w:val="32"/>
+          <w:rtl w:val="true"/>
+          <w:lang w:bidi="fa-IR"/>
+        </w:rPr>
+      </w:r>
     </w:p>
     <w:p>
       <w:pPr>
@@ -560,54 +529,43 @@
           <w:ilvl w:val="0"/>
           <w:numId w:val="1"/>
         </w:numPr>
-        <w:bidi/>
-        <w:rPr>
-          <w:sz w:val="32"/>
-          <w:szCs w:val="32"/>
-          <w:lang w:bidi="fa-IR"/>
-        </w:rPr>
-      </w:pPr>
-      <w:r>
-        <w:rPr>
-          <w:sz w:val="32"/>
-          <w:szCs w:val="32"/>
-          <w:lang w:bidi="fa-IR"/>
-        </w:rPr>
-        <w:lastRenderedPageBreak/>
+        <w:bidi w:val="1"/>
+        <w:jc w:val="left"/>
+        <w:rPr>
+          <w:sz w:val="32"/>
+          <w:szCs w:val="32"/>
+          <w:lang w:bidi="fa-IR"/>
+        </w:rPr>
+      </w:pPr>
+      <w:r>
+        <w:rPr>
+          <w:sz w:val="32"/>
+          <w:szCs w:val="32"/>
+          <w:lang w:bidi="fa-IR"/>
+        </w:rPr>
         <w:t>Router</w:t>
       </w:r>
     </w:p>
     <w:p>
       <w:pPr>
-        <w:bidi/>
-        <w:rPr>
-          <w:sz w:val="32"/>
-          <w:szCs w:val="32"/>
-          <w:rtl/>
-          <w:lang w:bidi="fa-IR"/>
-        </w:rPr>
-      </w:pPr>
-      <w:proofErr w:type="spellStart"/>
-      <w:r>
-        <w:rPr>
-          <w:rFonts w:hint="cs"/>
-          <w:sz w:val="32"/>
-          <w:szCs w:val="32"/>
-          <w:rtl/>
-          <w:lang w:bidi="fa-IR"/>
-        </w:rPr>
-        <w:t>روتر</w:t>
-      </w:r>
-      <w:proofErr w:type="spellEnd"/>
-      <w:r>
-        <w:rPr>
-          <w:rFonts w:hint="cs"/>
-          <w:sz w:val="32"/>
-          <w:szCs w:val="32"/>
-          <w:rtl/>
-          <w:lang w:bidi="fa-IR"/>
-        </w:rPr>
-        <w:t xml:space="preserve"> ها در </w:t>
+        <w:pStyle w:val="Normal"/>
+        <w:bidi w:val="1"/>
+        <w:jc w:val="left"/>
+        <w:rPr>
+          <w:sz w:val="32"/>
+          <w:szCs w:val="32"/>
+          <w:lang w:bidi="fa-IR"/>
+        </w:rPr>
+      </w:pPr>
+      <w:r>
+        <w:rPr>
+          <w:sz w:val="32"/>
+          <w:sz w:val="32"/>
+          <w:szCs w:val="32"/>
+          <w:rtl w:val="true"/>
+          <w:lang w:bidi="fa-IR"/>
+        </w:rPr>
+        <w:t xml:space="preserve">روتر ها در </w:t>
       </w:r>
       <w:r>
         <w:rPr>
@@ -619,13 +577,22 @@
       </w:r>
       <w:r>
         <w:rPr>
-          <w:rFonts w:hint="cs"/>
-          <w:sz w:val="32"/>
-          <w:szCs w:val="32"/>
-          <w:rtl/>
-          <w:lang w:bidi="fa-IR"/>
-        </w:rPr>
-        <w:t xml:space="preserve"> های متفاوتی قرار دارند و در هر کلاک یک </w:t>
+          <w:sz w:val="32"/>
+          <w:szCs w:val="32"/>
+          <w:rtl w:val="true"/>
+          <w:lang w:bidi="fa-IR"/>
+        </w:rPr>
+        <w:t xml:space="preserve"> </w:t>
+      </w:r>
+      <w:r>
+        <w:rPr>
+          <w:sz w:val="32"/>
+          <w:sz w:val="32"/>
+          <w:szCs w:val="32"/>
+          <w:rtl w:val="true"/>
+          <w:lang w:bidi="fa-IR"/>
+        </w:rPr>
+        <w:t xml:space="preserve">های متفاوتی قرار دارند و در هر کلاک یک </w:t>
       </w:r>
       <w:r>
         <w:rPr>
@@ -637,13 +604,22 @@
       </w:r>
       <w:r>
         <w:rPr>
-          <w:rFonts w:hint="cs"/>
-          <w:sz w:val="32"/>
-          <w:szCs w:val="32"/>
-          <w:rtl/>
-          <w:lang w:bidi="fa-IR"/>
-        </w:rPr>
-        <w:t xml:space="preserve"> از </w:t>
+          <w:sz w:val="32"/>
+          <w:szCs w:val="32"/>
+          <w:rtl w:val="true"/>
+          <w:lang w:bidi="fa-IR"/>
+        </w:rPr>
+        <w:t xml:space="preserve"> </w:t>
+      </w:r>
+      <w:r>
+        <w:rPr>
+          <w:sz w:val="32"/>
+          <w:sz w:val="32"/>
+          <w:szCs w:val="32"/>
+          <w:rtl w:val="true"/>
+          <w:lang w:bidi="fa-IR"/>
+        </w:rPr>
+        <w:t xml:space="preserve">از </w:t>
       </w:r>
       <w:r>
         <w:rPr>
@@ -655,13 +631,22 @@
       </w:r>
       <w:r>
         <w:rPr>
-          <w:rFonts w:hint="cs"/>
-          <w:sz w:val="32"/>
-          <w:szCs w:val="32"/>
-          <w:rtl/>
-          <w:lang w:bidi="fa-IR"/>
-        </w:rPr>
-        <w:t xml:space="preserve"> خود به صورت </w:t>
+          <w:sz w:val="32"/>
+          <w:szCs w:val="32"/>
+          <w:rtl w:val="true"/>
+          <w:lang w:bidi="fa-IR"/>
+        </w:rPr>
+        <w:t xml:space="preserve"> </w:t>
+      </w:r>
+      <w:r>
+        <w:rPr>
+          <w:sz w:val="32"/>
+          <w:sz w:val="32"/>
+          <w:szCs w:val="32"/>
+          <w:rtl w:val="true"/>
+          <w:lang w:bidi="fa-IR"/>
+        </w:rPr>
+        <w:t xml:space="preserve">خود به صورت </w:t>
       </w:r>
       <w:r>
         <w:rPr>
@@ -673,50 +658,73 @@
       </w:r>
       <w:r>
         <w:rPr>
-          <w:rFonts w:hint="cs"/>
-          <w:sz w:val="32"/>
-          <w:szCs w:val="32"/>
-          <w:rtl/>
-          <w:lang w:bidi="fa-IR"/>
-        </w:rPr>
-        <w:t xml:space="preserve"> خوانده و شروع به پردازش آن می کنند:</w:t>
-      </w:r>
-    </w:p>
-    <w:p>
-      <w:pPr>
-        <w:bidi/>
-        <w:rPr>
-          <w:sz w:val="32"/>
-          <w:szCs w:val="32"/>
-          <w:rtl/>
-          <w:lang w:bidi="fa-IR"/>
-        </w:rPr>
-      </w:pPr>
-    </w:p>
-    <w:p>
-      <w:pPr>
-        <w:bidi/>
-        <w:rPr>
-          <w:rFonts w:hint="cs"/>
-          <w:sz w:val="32"/>
-          <w:szCs w:val="32"/>
-          <w:rtl/>
-          <w:lang w:bidi="fa-IR"/>
-        </w:rPr>
-      </w:pPr>
-      <w:r>
-        <w:rPr>
-          <w:rFonts w:cs="Arial"/>
-          <w:sz w:val="32"/>
-          <w:szCs w:val="32"/>
-          <w:rtl/>
-          <w:lang w:bidi="fa-IR"/>
+          <w:sz w:val="32"/>
+          <w:szCs w:val="32"/>
+          <w:rtl w:val="true"/>
+          <w:lang w:bidi="fa-IR"/>
+        </w:rPr>
+        <w:t xml:space="preserve"> </w:t>
+      </w:r>
+      <w:r>
+        <w:rPr>
+          <w:sz w:val="32"/>
+          <w:sz w:val="32"/>
+          <w:szCs w:val="32"/>
+          <w:rtl w:val="true"/>
+          <w:lang w:bidi="fa-IR"/>
+        </w:rPr>
+        <w:t>خوانده و شروع به پردازش آن می کنند</w:t>
+      </w:r>
+      <w:r>
+        <w:rPr>
+          <w:sz w:val="32"/>
+          <w:szCs w:val="32"/>
+          <w:rtl w:val="true"/>
+          <w:lang w:bidi="fa-IR"/>
+        </w:rPr>
+        <w:t>:</w:t>
+      </w:r>
+    </w:p>
+    <w:p>
+      <w:pPr>
+        <w:pStyle w:val="Normal"/>
+        <w:bidi w:val="1"/>
+        <w:jc w:val="left"/>
+        <w:rPr>
+          <w:sz w:val="32"/>
+          <w:szCs w:val="32"/>
+          <w:lang w:bidi="fa-IR"/>
+        </w:rPr>
+      </w:pPr>
+      <w:r>
+        <w:rPr>
+          <w:sz w:val="32"/>
+          <w:szCs w:val="32"/>
+          <w:rtl w:val="true"/>
+          <w:lang w:bidi="fa-IR"/>
+        </w:rPr>
+      </w:r>
+    </w:p>
+    <w:p>
+      <w:pPr>
+        <w:pStyle w:val="Normal"/>
+        <w:bidi w:val="1"/>
+        <w:jc w:val="left"/>
+        <w:rPr>
+          <w:sz w:val="32"/>
+          <w:szCs w:val="32"/>
+          <w:lang w:bidi="fa-IR"/>
+        </w:rPr>
+      </w:pPr>
+      <w:r>
+        <w:rPr>
+          <w:rtl w:val="true"/>
         </w:rPr>
         <w:drawing>
-          <wp:inline distT="0" distB="0" distL="0" distR="0" wp14:anchorId="4DA7AE14" wp14:editId="67A70A65">
+          <wp:inline distT="0" distB="0" distL="0" distR="0">
             <wp:extent cx="5943600" cy="2874645"/>
-            <wp:effectExtent l="0" t="0" r="0" b="1905"/>
-            <wp:docPr id="3" name="Picture 3"/>
+            <wp:effectExtent l="0" t="0" r="0" b="0"/>
+            <wp:docPr id="3" name="Picture 3" descr=""/>
             <wp:cNvGraphicFramePr>
               <a:graphicFrameLocks xmlns:a="http://schemas.openxmlformats.org/drawingml/2006/main" noChangeAspect="1"/>
             </wp:cNvGraphicFramePr>
@@ -724,16 +732,18 @@
               <a:graphicData uri="http://schemas.openxmlformats.org/drawingml/2006/picture">
                 <pic:pic xmlns:pic="http://schemas.openxmlformats.org/drawingml/2006/picture">
                   <pic:nvPicPr>
-                    <pic:cNvPr id="1" name=""/>
-                    <pic:cNvPicPr/>
+                    <pic:cNvPr id="3" name="Picture 3" descr=""/>
+                    <pic:cNvPicPr>
+                      <a:picLocks noChangeAspect="1" noChangeArrowheads="1"/>
+                    </pic:cNvPicPr>
                   </pic:nvPicPr>
                   <pic:blipFill>
-                    <a:blip r:embed="rId7"/>
+                    <a:blip r:embed="rId4"/>
                     <a:stretch>
                       <a:fillRect/>
                     </a:stretch>
                   </pic:blipFill>
-                  <pic:spPr>
+                  <pic:spPr bwMode="auto">
                     <a:xfrm>
                       <a:off x="0" y="0"/>
                       <a:ext cx="5943600" cy="2874645"/>
@@ -751,56 +761,44 @@
     </w:p>
     <w:p>
       <w:pPr>
-        <w:bidi/>
-        <w:rPr>
-          <w:sz w:val="32"/>
-          <w:szCs w:val="32"/>
-          <w:rtl/>
-          <w:lang w:bidi="fa-IR"/>
-        </w:rPr>
-      </w:pPr>
-    </w:p>
-    <w:p>
-      <w:pPr>
-        <w:bidi/>
-        <w:rPr>
-          <w:sz w:val="32"/>
-          <w:szCs w:val="32"/>
-          <w:rtl/>
-          <w:lang w:bidi="fa-IR"/>
-        </w:rPr>
-      </w:pPr>
-      <w:r>
-        <w:rPr>
-          <w:rFonts w:hint="cs"/>
-          <w:sz w:val="32"/>
-          <w:szCs w:val="32"/>
-          <w:rtl/>
-          <w:lang w:bidi="fa-IR"/>
-        </w:rPr>
-        <w:t xml:space="preserve">هر </w:t>
-      </w:r>
-      <w:proofErr w:type="spellStart"/>
-      <w:r>
-        <w:rPr>
-          <w:rFonts w:hint="cs"/>
-          <w:sz w:val="32"/>
-          <w:szCs w:val="32"/>
-          <w:rtl/>
-          <w:lang w:bidi="fa-IR"/>
-        </w:rPr>
-        <w:t>روتر</w:t>
-      </w:r>
-      <w:proofErr w:type="spellEnd"/>
-      <w:r>
-        <w:rPr>
-          <w:rFonts w:hint="cs"/>
-          <w:sz w:val="32"/>
-          <w:szCs w:val="32"/>
-          <w:rtl/>
-          <w:lang w:bidi="fa-IR"/>
-        </w:rPr>
-        <w:t xml:space="preserve"> تعدادی </w:t>
+        <w:pStyle w:val="Normal"/>
+        <w:bidi w:val="1"/>
+        <w:jc w:val="left"/>
+        <w:rPr>
+          <w:sz w:val="32"/>
+          <w:szCs w:val="32"/>
+          <w:lang w:bidi="fa-IR"/>
+        </w:rPr>
+      </w:pPr>
+      <w:r>
+        <w:rPr>
+          <w:sz w:val="32"/>
+          <w:szCs w:val="32"/>
+          <w:rtl w:val="true"/>
+          <w:lang w:bidi="fa-IR"/>
+        </w:rPr>
+      </w:r>
+    </w:p>
+    <w:p>
+      <w:pPr>
+        <w:pStyle w:val="Normal"/>
+        <w:bidi w:val="1"/>
+        <w:jc w:val="left"/>
+        <w:rPr>
+          <w:sz w:val="32"/>
+          <w:szCs w:val="32"/>
+          <w:lang w:bidi="fa-IR"/>
+        </w:rPr>
+      </w:pPr>
+      <w:r>
+        <w:rPr>
+          <w:sz w:val="32"/>
+          <w:sz w:val="32"/>
+          <w:szCs w:val="32"/>
+          <w:rtl w:val="true"/>
+          <w:lang w:bidi="fa-IR"/>
+        </w:rPr>
+        <w:t xml:space="preserve">هر روتر تعدادی </w:t>
       </w:r>
       <w:r>
         <w:rPr>
@@ -812,23 +810,22 @@
       </w:r>
       <w:r>
         <w:rPr>
-          <w:rFonts w:hint="cs"/>
-          <w:sz w:val="32"/>
-          <w:szCs w:val="32"/>
-          <w:rtl/>
-          <w:lang w:bidi="fa-IR"/>
-        </w:rPr>
-        <w:t xml:space="preserve"> دارد که ا</w:t>
-      </w:r>
-      <w:r>
-        <w:rPr>
-          <w:rFonts w:hint="cs"/>
-          <w:sz w:val="32"/>
-          <w:szCs w:val="32"/>
-          <w:rtl/>
-          <w:lang w:bidi="fa-IR"/>
-        </w:rPr>
-        <w:t xml:space="preserve">ز کلاس </w:t>
+          <w:sz w:val="32"/>
+          <w:szCs w:val="32"/>
+          <w:rtl w:val="true"/>
+          <w:lang w:bidi="fa-IR"/>
+        </w:rPr>
+        <w:t xml:space="preserve"> </w:t>
+      </w:r>
+      <w:r>
+        <w:rPr>
+          <w:sz w:val="32"/>
+          <w:sz w:val="32"/>
+          <w:szCs w:val="32"/>
+          <w:rtl w:val="true"/>
+          <w:lang w:bidi="fa-IR"/>
+        </w:rPr>
+        <w:t xml:space="preserve">دارد که از کلاس </w:t>
       </w:r>
       <w:r>
         <w:rPr>
@@ -840,13 +837,22 @@
       </w:r>
       <w:r>
         <w:rPr>
-          <w:rFonts w:hint="cs"/>
-          <w:sz w:val="32"/>
-          <w:szCs w:val="32"/>
-          <w:rtl/>
-          <w:lang w:bidi="fa-IR"/>
-        </w:rPr>
-        <w:t xml:space="preserve"> هستند و هر </w:t>
+          <w:sz w:val="32"/>
+          <w:szCs w:val="32"/>
+          <w:rtl w:val="true"/>
+          <w:lang w:bidi="fa-IR"/>
+        </w:rPr>
+        <w:t xml:space="preserve"> </w:t>
+      </w:r>
+      <w:r>
+        <w:rPr>
+          <w:sz w:val="32"/>
+          <w:sz w:val="32"/>
+          <w:szCs w:val="32"/>
+          <w:rtl w:val="true"/>
+          <w:lang w:bidi="fa-IR"/>
+        </w:rPr>
+        <w:t xml:space="preserve">هستند و هر </w:t>
       </w:r>
       <w:r>
         <w:rPr>
@@ -858,13 +864,22 @@
       </w:r>
       <w:r>
         <w:rPr>
-          <w:rFonts w:hint="cs"/>
-          <w:sz w:val="32"/>
-          <w:szCs w:val="32"/>
-          <w:rtl/>
-          <w:lang w:bidi="fa-IR"/>
-        </w:rPr>
-        <w:t xml:space="preserve"> یک </w:t>
+          <w:sz w:val="32"/>
+          <w:szCs w:val="32"/>
+          <w:rtl w:val="true"/>
+          <w:lang w:bidi="fa-IR"/>
+        </w:rPr>
+        <w:t xml:space="preserve"> </w:t>
+      </w:r>
+      <w:r>
+        <w:rPr>
+          <w:sz w:val="32"/>
+          <w:sz w:val="32"/>
+          <w:szCs w:val="32"/>
+          <w:rtl w:val="true"/>
+          <w:lang w:bidi="fa-IR"/>
+        </w:rPr>
+        <w:t xml:space="preserve">یک </w:t>
       </w:r>
       <w:r>
         <w:rPr>
@@ -876,13 +891,22 @@
       </w:r>
       <w:r>
         <w:rPr>
-          <w:rFonts w:hint="cs"/>
-          <w:sz w:val="32"/>
-          <w:szCs w:val="32"/>
-          <w:rtl/>
-          <w:lang w:bidi="fa-IR"/>
-        </w:rPr>
-        <w:t xml:space="preserve"> برای </w:t>
+          <w:sz w:val="32"/>
+          <w:szCs w:val="32"/>
+          <w:rtl w:val="true"/>
+          <w:lang w:bidi="fa-IR"/>
+        </w:rPr>
+        <w:t xml:space="preserve"> </w:t>
+      </w:r>
+      <w:r>
+        <w:rPr>
+          <w:sz w:val="32"/>
+          <w:sz w:val="32"/>
+          <w:szCs w:val="32"/>
+          <w:rtl w:val="true"/>
+          <w:lang w:bidi="fa-IR"/>
+        </w:rPr>
+        <w:t xml:space="preserve">برای </w:t>
       </w:r>
       <w:r>
         <w:rPr>
@@ -894,35 +918,22 @@
       </w:r>
       <w:r>
         <w:rPr>
-          <w:rFonts w:hint="cs"/>
-          <w:sz w:val="32"/>
-          <w:szCs w:val="32"/>
-          <w:rtl/>
-          <w:lang w:bidi="fa-IR"/>
-        </w:rPr>
-        <w:t xml:space="preserve"> و یک </w:t>
-      </w:r>
-      <w:proofErr w:type="spellStart"/>
-      <w:r>
-        <w:rPr>
-          <w:rFonts w:hint="cs"/>
-          <w:sz w:val="32"/>
-          <w:szCs w:val="32"/>
-          <w:rtl/>
-          <w:lang w:bidi="fa-IR"/>
-        </w:rPr>
-        <w:t>بافر</w:t>
-      </w:r>
-      <w:proofErr w:type="spellEnd"/>
-      <w:r>
-        <w:rPr>
-          <w:rFonts w:hint="cs"/>
-          <w:sz w:val="32"/>
-          <w:szCs w:val="32"/>
-          <w:rtl/>
-          <w:lang w:bidi="fa-IR"/>
-        </w:rPr>
-        <w:t xml:space="preserve"> برای </w:t>
+          <w:sz w:val="32"/>
+          <w:szCs w:val="32"/>
+          <w:rtl w:val="true"/>
+          <w:lang w:bidi="fa-IR"/>
+        </w:rPr>
+        <w:t xml:space="preserve"> </w:t>
+      </w:r>
+      <w:r>
+        <w:rPr>
+          <w:sz w:val="32"/>
+          <w:sz w:val="32"/>
+          <w:szCs w:val="32"/>
+          <w:rtl w:val="true"/>
+          <w:lang w:bidi="fa-IR"/>
+        </w:rPr>
+        <w:t xml:space="preserve">و یک بافر برای </w:t>
       </w:r>
       <w:r>
         <w:rPr>
@@ -934,13 +945,22 @@
       </w:r>
       <w:r>
         <w:rPr>
-          <w:rFonts w:hint="cs"/>
-          <w:sz w:val="32"/>
-          <w:szCs w:val="32"/>
-          <w:rtl/>
-          <w:lang w:bidi="fa-IR"/>
-        </w:rPr>
-        <w:t xml:space="preserve"> دارد که به شکل زیر می باشد و پس از پردازش </w:t>
+          <w:sz w:val="32"/>
+          <w:szCs w:val="32"/>
+          <w:rtl w:val="true"/>
+          <w:lang w:bidi="fa-IR"/>
+        </w:rPr>
+        <w:t xml:space="preserve"> </w:t>
+      </w:r>
+      <w:r>
+        <w:rPr>
+          <w:sz w:val="32"/>
+          <w:sz w:val="32"/>
+          <w:szCs w:val="32"/>
+          <w:rtl w:val="true"/>
+          <w:lang w:bidi="fa-IR"/>
+        </w:rPr>
+        <w:t xml:space="preserve">دارد که به شکل زیر می باشد و پس از پردازش </w:t>
       </w:r>
       <w:r>
         <w:rPr>
@@ -952,35 +972,22 @@
       </w:r>
       <w:r>
         <w:rPr>
-          <w:rFonts w:hint="cs"/>
-          <w:sz w:val="32"/>
-          <w:szCs w:val="32"/>
-          <w:rtl/>
-          <w:lang w:bidi="fa-IR"/>
-        </w:rPr>
-        <w:t xml:space="preserve"> در </w:t>
-      </w:r>
-      <w:proofErr w:type="spellStart"/>
-      <w:r>
-        <w:rPr>
-          <w:rFonts w:hint="cs"/>
-          <w:sz w:val="32"/>
-          <w:szCs w:val="32"/>
-          <w:rtl/>
-          <w:lang w:bidi="fa-IR"/>
-        </w:rPr>
-        <w:t>روتر</w:t>
-      </w:r>
-      <w:proofErr w:type="spellEnd"/>
-      <w:r>
-        <w:rPr>
-          <w:rFonts w:hint="cs"/>
-          <w:sz w:val="32"/>
-          <w:szCs w:val="32"/>
-          <w:rtl/>
-          <w:lang w:bidi="fa-IR"/>
-        </w:rPr>
-        <w:t xml:space="preserve">، </w:t>
+          <w:sz w:val="32"/>
+          <w:szCs w:val="32"/>
+          <w:rtl w:val="true"/>
+          <w:lang w:bidi="fa-IR"/>
+        </w:rPr>
+        <w:t xml:space="preserve"> </w:t>
+      </w:r>
+      <w:r>
+        <w:rPr>
+          <w:sz w:val="32"/>
+          <w:sz w:val="32"/>
+          <w:szCs w:val="32"/>
+          <w:rtl w:val="true"/>
+          <w:lang w:bidi="fa-IR"/>
+        </w:rPr>
+        <w:t xml:space="preserve">در روتر، </w:t>
       </w:r>
       <w:r>
         <w:rPr>
@@ -992,186 +999,929 @@
       </w:r>
       <w:r>
         <w:rPr>
-          <w:rFonts w:hint="cs"/>
-          <w:sz w:val="32"/>
-          <w:szCs w:val="32"/>
-          <w:rtl/>
-          <w:lang w:bidi="fa-IR"/>
-        </w:rPr>
-        <w:t xml:space="preserve"> به </w:t>
-      </w:r>
-      <w:proofErr w:type="spellStart"/>
-      <w:r>
-        <w:rPr>
-          <w:rFonts w:hint="cs"/>
-          <w:sz w:val="32"/>
-          <w:szCs w:val="32"/>
-          <w:rtl/>
-          <w:lang w:bidi="fa-IR"/>
-        </w:rPr>
-        <w:t>بافر</w:t>
-      </w:r>
-      <w:proofErr w:type="spellEnd"/>
-      <w:r>
-        <w:rPr>
-          <w:rFonts w:hint="cs"/>
-          <w:sz w:val="32"/>
-          <w:szCs w:val="32"/>
-          <w:rtl/>
-          <w:lang w:bidi="fa-IR"/>
-        </w:rPr>
-        <w:t xml:space="preserve"> خروجی فرستاده می شود تا در کلاک بعدی فرستاده شود:</w:t>
-      </w:r>
-    </w:p>
-    <w:p>
-      <w:pPr>
-        <w:bidi/>
-        <w:rPr>
-          <w:rFonts w:hint="cs"/>
-          <w:sz w:val="32"/>
-          <w:szCs w:val="32"/>
-          <w:rtl/>
-          <w:lang w:bidi="fa-IR"/>
-        </w:rPr>
-      </w:pPr>
+          <w:sz w:val="32"/>
+          <w:szCs w:val="32"/>
+          <w:rtl w:val="true"/>
+          <w:lang w:bidi="fa-IR"/>
+        </w:rPr>
+        <w:t xml:space="preserve"> </w:t>
+      </w:r>
+      <w:r>
+        <w:rPr>
+          <w:sz w:val="32"/>
+          <w:sz w:val="32"/>
+          <w:szCs w:val="32"/>
+          <w:rtl w:val="true"/>
+          <w:lang w:bidi="fa-IR"/>
+        </w:rPr>
+        <w:t>به بافر خروجی فرستاده می شود تا در کلاک بعدی فرستاده شود</w:t>
+      </w:r>
+      <w:r>
+        <w:rPr>
+          <w:sz w:val="32"/>
+          <w:szCs w:val="32"/>
+          <w:rtl w:val="true"/>
+          <w:lang w:bidi="fa-IR"/>
+        </w:rPr>
+        <w:t>:</w:t>
+      </w:r>
+    </w:p>
+    <w:p>
+      <w:pPr>
+        <w:pStyle w:val="Normal"/>
+        <w:bidi w:val="1"/>
+        <w:jc w:val="left"/>
+        <w:rPr/>
+      </w:pPr>
+      <w:r>
+        <w:rPr>
+          <w:rtl w:val="true"/>
+        </w:rPr>
+      </w:r>
+      <w:r>
+        <w:br w:type="page"/>
+      </w:r>
+    </w:p>
+    <w:p>
+      <w:pPr>
+        <w:pStyle w:val="Normal"/>
+        <w:bidi w:val="1"/>
+        <w:jc w:val="left"/>
+        <w:rPr/>
+      </w:pPr>
+      <w:r>
+        <w:rPr>
+          <w:rtl w:val="true"/>
+        </w:rPr>
+        <w:drawing>
+          <wp:anchor behindDoc="0" distT="0" distB="0" distL="0" distR="0" simplePos="0" locked="0" layoutInCell="0" allowOverlap="1" relativeHeight="5">
+            <wp:simplePos x="0" y="0"/>
+            <wp:positionH relativeFrom="column">
+              <wp:align>center</wp:align>
+            </wp:positionH>
+            <wp:positionV relativeFrom="paragraph">
+              <wp:posOffset>635</wp:posOffset>
+            </wp:positionV>
+            <wp:extent cx="5943600" cy="4297045"/>
+            <wp:effectExtent l="0" t="0" r="0" b="0"/>
+            <wp:wrapSquare wrapText="largest"/>
+            <wp:docPr id="4" name="Image1" descr=""/>
+            <wp:cNvGraphicFramePr>
+              <a:graphicFrameLocks xmlns:a="http://schemas.openxmlformats.org/drawingml/2006/main" noChangeAspect="1"/>
+            </wp:cNvGraphicFramePr>
+            <a:graphic xmlns:a="http://schemas.openxmlformats.org/drawingml/2006/main">
+              <a:graphicData uri="http://schemas.openxmlformats.org/drawingml/2006/picture">
+                <pic:pic xmlns:pic="http://schemas.openxmlformats.org/drawingml/2006/picture">
+                  <pic:nvPicPr>
+                    <pic:cNvPr id="4" name="Image1" descr=""/>
+                    <pic:cNvPicPr>
+                      <a:picLocks noChangeAspect="1" noChangeArrowheads="1"/>
+                    </pic:cNvPicPr>
+                  </pic:nvPicPr>
+                  <pic:blipFill>
+                    <a:blip r:embed="rId5"/>
+                    <a:stretch>
+                      <a:fillRect/>
+                    </a:stretch>
+                  </pic:blipFill>
+                  <pic:spPr bwMode="auto">
+                    <a:xfrm>
+                      <a:off x="0" y="0"/>
+                      <a:ext cx="5943600" cy="4297045"/>
+                    </a:xfrm>
+                    <a:prstGeom prst="rect">
+                      <a:avLst/>
+                    </a:prstGeom>
+                  </pic:spPr>
+                </pic:pic>
+              </a:graphicData>
+            </a:graphic>
+          </wp:anchor>
+        </w:drawing>
+        <w:br/>
+      </w:r>
+      <w:r>
+        <w:rPr/>
+        <w:t>CommandReader</w:t>
+      </w:r>
+      <w:r>
+        <w:rPr>
+          <w:rtl w:val="true"/>
+        </w:rPr>
+        <w:t xml:space="preserve"> : </w:t>
+      </w:r>
+      <w:r>
+        <w:rPr>
+          <w:rtl w:val="true"/>
+        </w:rPr>
+        <w:t xml:space="preserve">این فایل پیاده سازی </w:t>
+      </w:r>
+      <w:r>
+        <w:rPr/>
+        <w:t>CLI</w:t>
+      </w:r>
+      <w:r>
+        <w:rPr>
+          <w:rtl w:val="true"/>
+        </w:rPr>
+        <w:t xml:space="preserve"> </w:t>
+      </w:r>
+      <w:r>
+        <w:rPr>
+          <w:rtl w:val="true"/>
+        </w:rPr>
+        <w:t>برنامه است</w:t>
+      </w:r>
+      <w:r>
+        <w:rPr>
+          <w:rtl w:val="true"/>
+        </w:rPr>
+        <w:t>.</w:t>
+      </w:r>
+      <w:r>
+        <w:drawing>
+          <wp:anchor behindDoc="0" distT="0" distB="0" distL="0" distR="0" simplePos="0" locked="0" layoutInCell="0" allowOverlap="1" relativeHeight="6">
+            <wp:simplePos x="0" y="0"/>
+            <wp:positionH relativeFrom="column">
+              <wp:posOffset>15875</wp:posOffset>
+            </wp:positionH>
+            <wp:positionV relativeFrom="paragraph">
+              <wp:posOffset>4927600</wp:posOffset>
+            </wp:positionV>
+            <wp:extent cx="5943600" cy="3540125"/>
+            <wp:effectExtent l="0" t="0" r="0" b="0"/>
+            <wp:wrapSquare wrapText="largest"/>
+            <wp:docPr id="5" name="Image2" descr=""/>
+            <wp:cNvGraphicFramePr>
+              <a:graphicFrameLocks xmlns:a="http://schemas.openxmlformats.org/drawingml/2006/main" noChangeAspect="1"/>
+            </wp:cNvGraphicFramePr>
+            <a:graphic xmlns:a="http://schemas.openxmlformats.org/drawingml/2006/main">
+              <a:graphicData uri="http://schemas.openxmlformats.org/drawingml/2006/picture">
+                <pic:pic xmlns:pic="http://schemas.openxmlformats.org/drawingml/2006/picture">
+                  <pic:nvPicPr>
+                    <pic:cNvPr id="5" name="Image2" descr=""/>
+                    <pic:cNvPicPr>
+                      <a:picLocks noChangeAspect="1" noChangeArrowheads="1"/>
+                    </pic:cNvPicPr>
+                  </pic:nvPicPr>
+                  <pic:blipFill>
+                    <a:blip r:embed="rId6"/>
+                    <a:stretch>
+                      <a:fillRect/>
+                    </a:stretch>
+                  </pic:blipFill>
+                  <pic:spPr bwMode="auto">
+                    <a:xfrm>
+                      <a:off x="0" y="0"/>
+                      <a:ext cx="5943600" cy="3540125"/>
+                    </a:xfrm>
+                    <a:prstGeom prst="rect">
+                      <a:avLst/>
+                    </a:prstGeom>
+                  </pic:spPr>
+                </pic:pic>
+              </a:graphicData>
+            </a:graphic>
+          </wp:anchor>
+        </w:drawing>
+      </w:r>
+      <w:r>
+        <w:rPr>
+          <w:rtl w:val="true"/>
+        </w:rPr>
+        <w:br/>
+        <w:br/>
+      </w:r>
+      <w:r>
+        <w:rPr/>
+        <w:t>Host</w:t>
+      </w:r>
+      <w:r>
+        <w:rPr>
+          <w:rtl w:val="true"/>
+        </w:rPr>
+        <w:t xml:space="preserve"> : </w:t>
+      </w:r>
+      <w:r>
+        <w:rPr>
+          <w:rtl w:val="true"/>
+        </w:rPr>
+        <w:t>این فایل پیاده سازی هاست های برنامه است</w:t>
+      </w:r>
+      <w:r>
+        <w:rPr>
+          <w:rtl w:val="true"/>
+        </w:rPr>
+        <w:t xml:space="preserve">. </w:t>
+      </w:r>
+      <w:r>
+        <w:rPr>
+          <w:rtl w:val="true"/>
+        </w:rPr>
+        <w:t xml:space="preserve">هر هاست یک پورت دارد که به وسیله آن اطلاعات را به </w:t>
+      </w:r>
+      <w:r>
+        <w:rPr/>
+        <w:t>Router</w:t>
+      </w:r>
+      <w:r>
+        <w:rPr>
+          <w:rtl w:val="true"/>
+        </w:rPr>
+        <w:t xml:space="preserve"> </w:t>
+      </w:r>
+      <w:r>
+        <w:rPr>
+          <w:rtl w:val="true"/>
+        </w:rPr>
+        <w:t>مربوطه ارسال می کند</w:t>
+      </w:r>
+      <w:r>
+        <w:rPr>
+          <w:rtl w:val="true"/>
+        </w:rPr>
+        <w:t xml:space="preserve">. </w:t>
+      </w:r>
+      <w:r>
+        <w:rPr>
+          <w:rtl w:val="true"/>
+        </w:rPr>
+        <w:t>از طرفی هر هاست لیستی از شرکایش در آن طرف شبکه دارد که طبق توزیع پارتو برای آن ها پکت می فرستد</w:t>
+      </w:r>
+      <w:r>
+        <w:rPr>
+          <w:rtl w:val="true"/>
+        </w:rPr>
+        <w:t>.</w:t>
+      </w:r>
+    </w:p>
+    <w:p>
+      <w:pPr>
+        <w:pStyle w:val="Normal"/>
+        <w:bidi w:val="1"/>
+        <w:jc w:val="left"/>
+        <w:rPr/>
+      </w:pPr>
+      <w:r>
+        <w:rPr>
+          <w:rtl w:val="true"/>
+        </w:rPr>
+        <w:t xml:space="preserve">نحوه ارسال پکت با توزیع پارتو نیز به این صورت است که </w:t>
+      </w:r>
+      <w:r>
+        <w:rPr/>
+        <w:t>clockGenerator</w:t>
+      </w:r>
+      <w:r>
+        <w:rPr>
+          <w:rtl w:val="true"/>
+        </w:rPr>
+        <w:t xml:space="preserve"> </w:t>
+      </w:r>
+      <w:r>
+        <w:rPr>
+          <w:rtl w:val="true"/>
+        </w:rPr>
+        <w:t>که پیشتر توضیح داده شد به دو اسلات نشان داده شده وصل اند و هر دفعه نمونه ای از توزیع پارتو گرفته می شود و بر اساس آن احتمال پکتی تولید و به شریک رندومی در طرف دیگر شبکه ارسال می شود</w:t>
+      </w:r>
+      <w:r>
+        <w:rPr>
+          <w:rtl w:val="true"/>
+        </w:rPr>
+        <w:t>.</w:t>
+      </w:r>
+    </w:p>
+    <w:p>
+      <w:pPr>
+        <w:pStyle w:val="Normal"/>
+        <w:bidi w:val="1"/>
+        <w:jc w:val="left"/>
+        <w:rPr/>
+      </w:pPr>
+      <w:r>
+        <w:drawing>
+          <wp:anchor behindDoc="0" distT="0" distB="0" distL="0" distR="0" simplePos="0" locked="0" layoutInCell="0" allowOverlap="1" relativeHeight="7">
+            <wp:simplePos x="0" y="0"/>
+            <wp:positionH relativeFrom="column">
+              <wp:posOffset>-120650</wp:posOffset>
+            </wp:positionH>
+            <wp:positionV relativeFrom="paragraph">
+              <wp:posOffset>635</wp:posOffset>
+            </wp:positionV>
+            <wp:extent cx="5943600" cy="3399790"/>
+            <wp:effectExtent l="0" t="0" r="0" b="0"/>
+            <wp:wrapSquare wrapText="largest"/>
+            <wp:docPr id="6" name="Image3" descr=""/>
+            <wp:cNvGraphicFramePr>
+              <a:graphicFrameLocks xmlns:a="http://schemas.openxmlformats.org/drawingml/2006/main" noChangeAspect="1"/>
+            </wp:cNvGraphicFramePr>
+            <a:graphic xmlns:a="http://schemas.openxmlformats.org/drawingml/2006/main">
+              <a:graphicData uri="http://schemas.openxmlformats.org/drawingml/2006/picture">
+                <pic:pic xmlns:pic="http://schemas.openxmlformats.org/drawingml/2006/picture">
+                  <pic:nvPicPr>
+                    <pic:cNvPr id="6" name="Image3" descr=""/>
+                    <pic:cNvPicPr>
+                      <a:picLocks noChangeAspect="1" noChangeArrowheads="1"/>
+                    </pic:cNvPicPr>
+                  </pic:nvPicPr>
+                  <pic:blipFill>
+                    <a:blip r:embed="rId7"/>
+                    <a:stretch>
+                      <a:fillRect/>
+                    </a:stretch>
+                  </pic:blipFill>
+                  <pic:spPr bwMode="auto">
+                    <a:xfrm>
+                      <a:off x="0" y="0"/>
+                      <a:ext cx="5943600" cy="3399790"/>
+                    </a:xfrm>
+                    <a:prstGeom prst="rect">
+                      <a:avLst/>
+                    </a:prstGeom>
+                  </pic:spPr>
+                </pic:pic>
+              </a:graphicData>
+            </a:graphic>
+          </wp:anchor>
+        </w:drawing>
+      </w:r>
+      <w:r>
+        <w:rPr>
+          <w:rtl w:val="true"/>
+        </w:rPr>
+        <w:t>کد موارد توضیح داده شده در بالا موجود است</w:t>
+      </w:r>
+      <w:r>
+        <w:rPr>
+          <w:rtl w:val="true"/>
+        </w:rPr>
+        <w:t>.</w:t>
+      </w:r>
+    </w:p>
+    <w:p>
+      <w:pPr>
+        <w:pStyle w:val="Normal"/>
+        <w:bidi w:val="1"/>
+        <w:jc w:val="left"/>
+        <w:rPr/>
+      </w:pPr>
+      <w:r>
+        <w:rPr/>
+        <w:t>TODO</w:t>
+      </w:r>
+      <w:r>
+        <w:rPr>
+          <w:rtl w:val="true"/>
+        </w:rPr>
+        <w:t xml:space="preserve"> : </w:t>
+      </w:r>
+      <w:r>
+        <w:rPr>
+          <w:rtl w:val="true"/>
+        </w:rPr>
+        <w:t xml:space="preserve">تابع </w:t>
+      </w:r>
+      <w:r>
+        <w:rPr/>
+        <w:t>handlePackets</w:t>
+      </w:r>
+      <w:r>
+        <w:rPr>
+          <w:rtl w:val="true"/>
+        </w:rPr>
+        <w:t xml:space="preserve"> </w:t>
+      </w:r>
+      <w:r>
+        <w:rPr>
+          <w:rtl w:val="true"/>
+        </w:rPr>
+        <w:t xml:space="preserve">هم دو وظیفه دارد </w:t>
+      </w:r>
+      <w:r>
+        <w:rPr>
+          <w:rtl w:val="true"/>
+        </w:rPr>
+        <w:t>:</w:t>
+      </w:r>
+    </w:p>
+    <w:p>
+      <w:pPr>
+        <w:pStyle w:val="Normal"/>
+        <w:bidi w:val="1"/>
+        <w:jc w:val="left"/>
+        <w:rPr/>
+      </w:pPr>
+      <w:r>
+        <w:rPr/>
+        <w:t>۱</w:t>
+      </w:r>
+      <w:r>
+        <w:rPr>
+          <w:rtl w:val="true"/>
+        </w:rPr>
+        <w:t xml:space="preserve">- </w:t>
+      </w:r>
+      <w:r>
+        <w:rPr>
+          <w:rtl w:val="true"/>
+        </w:rPr>
+        <w:t>خالی کردن بافر هاست و ارسال پکت ها به شبکه با کلاک</w:t>
+      </w:r>
+    </w:p>
+    <w:p>
+      <w:pPr>
+        <w:pStyle w:val="Normal"/>
+        <w:bidi w:val="1"/>
+        <w:jc w:val="left"/>
+        <w:rPr/>
+      </w:pPr>
+      <w:r>
+        <w:rPr/>
+        <w:t>۲</w:t>
+      </w:r>
+      <w:r>
+        <w:rPr>
+          <w:rtl w:val="true"/>
+        </w:rPr>
+        <w:t xml:space="preserve">- </w:t>
+      </w:r>
+      <w:r>
+        <w:rPr>
+          <w:rtl w:val="true"/>
+        </w:rPr>
+        <w:t>هندل کردن پکت های دریافتی و ارجاع آن ها به کلاس گزارش که آن ها را برای تحلیل های لازم ذخیره کند</w:t>
+      </w:r>
+      <w:r>
+        <w:rPr>
+          <w:rtl w:val="true"/>
+        </w:rPr>
+        <w:t>.</w:t>
+      </w:r>
+    </w:p>
+    <w:p>
+      <w:pPr>
+        <w:pStyle w:val="Normal"/>
+        <w:bidi w:val="1"/>
+        <w:jc w:val="left"/>
+        <w:rPr/>
+      </w:pPr>
+      <w:r>
+        <w:rPr>
+          <w:rtl w:val="true"/>
+        </w:rPr>
+      </w:r>
+    </w:p>
+    <w:p>
+      <w:pPr>
+        <w:pStyle w:val="Normal"/>
+        <w:bidi w:val="1"/>
+        <w:jc w:val="left"/>
+        <w:rPr/>
+      </w:pPr>
+      <w:r>
+        <w:drawing>
+          <wp:anchor behindDoc="0" distT="0" distB="0" distL="0" distR="0" simplePos="0" locked="0" layoutInCell="0" allowOverlap="1" relativeHeight="8">
+            <wp:simplePos x="0" y="0"/>
+            <wp:positionH relativeFrom="column">
+              <wp:align>center</wp:align>
+            </wp:positionH>
+            <wp:positionV relativeFrom="paragraph">
+              <wp:posOffset>635</wp:posOffset>
+            </wp:positionV>
+            <wp:extent cx="5943600" cy="4754880"/>
+            <wp:effectExtent l="0" t="0" r="0" b="0"/>
+            <wp:wrapSquare wrapText="largest"/>
+            <wp:docPr id="7" name="Image4" descr=""/>
+            <wp:cNvGraphicFramePr>
+              <a:graphicFrameLocks xmlns:a="http://schemas.openxmlformats.org/drawingml/2006/main" noChangeAspect="1"/>
+            </wp:cNvGraphicFramePr>
+            <a:graphic xmlns:a="http://schemas.openxmlformats.org/drawingml/2006/main">
+              <a:graphicData uri="http://schemas.openxmlformats.org/drawingml/2006/picture">
+                <pic:pic xmlns:pic="http://schemas.openxmlformats.org/drawingml/2006/picture">
+                  <pic:nvPicPr>
+                    <pic:cNvPr id="7" name="Image4" descr=""/>
+                    <pic:cNvPicPr>
+                      <a:picLocks noChangeAspect="1" noChangeArrowheads="1"/>
+                    </pic:cNvPicPr>
+                  </pic:nvPicPr>
+                  <pic:blipFill>
+                    <a:blip r:embed="rId8"/>
+                    <a:stretch>
+                      <a:fillRect/>
+                    </a:stretch>
+                  </pic:blipFill>
+                  <pic:spPr bwMode="auto">
+                    <a:xfrm>
+                      <a:off x="0" y="0"/>
+                      <a:ext cx="5943600" cy="4754880"/>
+                    </a:xfrm>
+                    <a:prstGeom prst="rect">
+                      <a:avLst/>
+                    </a:prstGeom>
+                  </pic:spPr>
+                </pic:pic>
+              </a:graphicData>
+            </a:graphic>
+          </wp:anchor>
+        </w:drawing>
+      </w:r>
+      <w:r>
+        <w:rPr>
+          <w:rtl w:val="true"/>
+        </w:rPr>
+        <w:br/>
+      </w:r>
+      <w:r>
+        <w:rPr/>
+        <w:t>LSDB</w:t>
+      </w:r>
+      <w:r>
+        <w:rPr>
+          <w:rtl w:val="true"/>
+        </w:rPr>
+        <w:t xml:space="preserve"> : </w:t>
+      </w:r>
+      <w:r>
+        <w:rPr>
+          <w:rtl w:val="true"/>
+        </w:rPr>
+        <w:t xml:space="preserve">این فایل که برای پرتوکل </w:t>
+      </w:r>
+      <w:r>
+        <w:rPr/>
+        <w:t>OSPF</w:t>
+      </w:r>
+      <w:r>
+        <w:rPr>
+          <w:rtl w:val="true"/>
+        </w:rPr>
+        <w:t xml:space="preserve"> </w:t>
+      </w:r>
+      <w:r>
+        <w:rPr>
+          <w:rtl w:val="true"/>
+        </w:rPr>
+        <w:t>به کار می رود در واقع گراف شبکه را در خود نگه می دارد</w:t>
+      </w:r>
+      <w:r>
+        <w:rPr>
+          <w:rtl w:val="true"/>
+        </w:rPr>
+        <w:t>.</w:t>
+      </w:r>
+    </w:p>
+    <w:p>
+      <w:pPr>
+        <w:pStyle w:val="Normal"/>
+        <w:bidi w:val="1"/>
+        <w:jc w:val="left"/>
+        <w:rPr/>
+      </w:pPr>
+      <w:r>
+        <w:rPr>
+          <w:rtl w:val="true"/>
+        </w:rPr>
+        <w:t xml:space="preserve">طی تناوب ثابتی </w:t>
+      </w:r>
+      <w:r>
+        <w:rPr/>
+        <w:t>RoutingTable</w:t>
+      </w:r>
+      <w:r>
+        <w:rPr>
+          <w:rtl w:val="true"/>
+        </w:rPr>
+        <w:t xml:space="preserve"> </w:t>
+      </w:r>
+      <w:r>
+        <w:rPr>
+          <w:rtl w:val="true"/>
+        </w:rPr>
+        <w:t xml:space="preserve">اطلاعات را از آن می گیرد و با الگوریتم </w:t>
+      </w:r>
+      <w:r>
+        <w:rPr/>
+        <w:t>Dijkstra</w:t>
+      </w:r>
+      <w:r>
+        <w:rPr>
+          <w:rtl w:val="true"/>
+        </w:rPr>
+        <w:t xml:space="preserve"> </w:t>
+      </w:r>
+      <w:r>
+        <w:rPr>
+          <w:rtl w:val="true"/>
+        </w:rPr>
+        <w:t>کوتاه ترین مسیر ممکن برای ارسال پکت را می یابد</w:t>
+      </w:r>
+      <w:r>
+        <w:rPr>
+          <w:rtl w:val="true"/>
+        </w:rPr>
+        <w:t>.</w:t>
+      </w:r>
+    </w:p>
+    <w:p>
+      <w:pPr>
+        <w:pStyle w:val="Normal"/>
+        <w:bidi w:val="1"/>
+        <w:spacing w:before="0" w:after="160"/>
+        <w:jc w:val="left"/>
+        <w:rPr/>
+      </w:pPr>
+      <w:r>
+        <w:rPr>
+          <w:rtl w:val="true"/>
+        </w:rPr>
+      </w:r>
     </w:p>
     <w:sectPr>
+      <w:type w:val="nextPage"/>
       <w:pgSz w:w="12240" w:h="15840"/>
-      <w:pgMar w:top="1440" w:right="1440" w:bottom="1440" w:left="1440" w:header="720" w:footer="720" w:gutter="0"/>
-      <w:cols w:space="720"/>
-      <w:docGrid w:linePitch="360"/>
+      <w:pgMar w:left="1440" w:right="1440" w:gutter="0" w:header="0" w:top="1440" w:footer="0" w:bottom="1440"/>
+      <w:pgNumType w:fmt="decimal"/>
+      <w:formProt w:val="false"/>
+      <w:textDirection w:val="lrTb"/>
+      <w:docGrid w:type="default" w:linePitch="360" w:charSpace="4096"/>
     </w:sectPr>
   </w:body>
 </w:document>
 </file>
 
 <file path=word/numbering.xml><?xml version="1.0" encoding="utf-8"?>
-<w:numbering xmlns:wpc="http://schemas.microsoft.com/office/word/2010/wordprocessingCanvas" xmlns:cx="http://schemas.microsoft.com/office/drawing/2014/chartex" xmlns:cx1="http://schemas.microsoft.com/office/drawing/2015/9/8/chartex" xmlns:cx2="http://schemas.microsoft.com/office/drawing/2015/10/21/chartex" xmlns:cx3="http://schemas.microsoft.com/office/drawing/2016/5/9/chartex" xmlns:cx4="http://schemas.microsoft.com/office/drawing/2016/5/10/chartex" xmlns:cx5="http://schemas.microsoft.com/office/drawing/2016/5/11/chartex" xmlns:cx6="http://schemas.microsoft.com/office/drawing/2016/5/12/chartex" xmlns:cx7="http://schemas.microsoft.com/office/drawing/2016/5/13/chartex" xmlns:cx8="http://schemas.microsoft.com/office/drawing/2016/5/14/chartex" xmlns:mc="http://schemas.openxmlformats.org/markup-compatibility/2006" xmlns:aink="http://schemas.microsoft.com/office/drawing/2016/ink" xmlns:am3d="http://schemas.microsoft.com/office/drawing/2017/model3d" xmlns:o="urn:schemas-microsoft-com:office:office" xmlns:r="http://schemas.openxmlformats.org/officeDocument/2006/relationships" xmlns:m="http://schemas.openxmlformats.org/officeDocument/2006/math" xmlns:v="urn:schemas-microsoft-com:vml" xmlns:wp14="http://schemas.microsoft.com/office/word/2010/wordprocessingDrawing" xmlns:wp="http://schemas.openxmlformats.org/drawingml/2006/wordprocessingDrawing" xmlns:w10="urn:schemas-microsoft-com:office:word" xmlns:w="http://schemas.openxmlformats.org/wordprocessingml/2006/main" xmlns:w14="http://schemas.microsoft.com/office/word/2010/wordml" xmlns:w15="http://schemas.microsoft.com/office/word/2012/wordml" xmlns:w16cex="http://schemas.microsoft.com/office/word/2018/wordml/cex" xmlns:w16cid="http://schemas.microsoft.com/office/word/2016/wordml/cid" xmlns:w16="http://schemas.microsoft.com/office/word/2018/wordml" xmlns:w16sdtdh="http://schemas.microsoft.com/office/word/2020/wordml/sdtdatahash" xmlns:w16se="http://schemas.microsoft.com/office/word/2015/wordml/symex" xmlns:wpg="http://schemas.microsoft.com/office/word/2010/wordprocessingGroup" xmlns:wpi="http://schemas.microsoft.com/office/word/2010/wordprocessingInk" xmlns:wne="http://schemas.microsoft.com/office/word/2006/wordml" xmlns:wps="http://schemas.microsoft.com/office/word/2010/wordprocessingShape" mc:Ignorable="w14 w15 w16se w16cid w16 w16cex w16sdtdh wp14">
-  <w:abstractNum w:abstractNumId="0" w15:restartNumberingAfterBreak="0">
-    <w:nsid w:val="31356B22"/>
-    <w:multiLevelType w:val="hybridMultilevel"/>
-    <w:tmpl w:val="46C6926A"/>
-    <w:lvl w:ilvl="0" w:tplc="04090001">
+<w:numbering xmlns:w="http://schemas.openxmlformats.org/wordprocessingml/2006/main" xmlns:o="urn:schemas-microsoft-com:office:office" xmlns:r="http://schemas.openxmlformats.org/officeDocument/2006/relationships" xmlns:v="urn:schemas-microsoft-com:vml" xmlns:mc="http://schemas.openxmlformats.org/markup-compatibility/2006" xmlns:w14="http://schemas.microsoft.com/office/word/2010/wordml" mc:Ignorable="w14">
+  <w:abstractNum w:abstractNumId="1">
+    <w:lvl w:ilvl="0">
       <w:start w:val="1"/>
       <w:numFmt w:val="bullet"/>
       <w:lvlText w:val=""/>
       <w:lvlJc w:val="left"/>
       <w:pPr>
+        <w:tabs>
+          <w:tab w:val="num" w:pos="0"/>
+        </w:tabs>
         <w:ind w:left="720" w:hanging="360"/>
       </w:pPr>
       <w:rPr>
-        <w:rFonts w:ascii="Symbol" w:hAnsi="Symbol" w:hint="default"/>
+        <w:rFonts w:ascii="Symbol" w:hAnsi="Symbol" w:cs="Symbol" w:hint="default"/>
       </w:rPr>
     </w:lvl>
-    <w:lvl w:ilvl="1" w:tplc="04090003" w:tentative="1">
+    <w:lvl w:ilvl="1">
       <w:start w:val="1"/>
       <w:numFmt w:val="bullet"/>
       <w:lvlText w:val="o"/>
       <w:lvlJc w:val="left"/>
       <w:pPr>
+        <w:tabs>
+          <w:tab w:val="num" w:pos="0"/>
+        </w:tabs>
         <w:ind w:left="1440" w:hanging="360"/>
       </w:pPr>
       <w:rPr>
         <w:rFonts w:ascii="Courier New" w:hAnsi="Courier New" w:cs="Courier New" w:hint="default"/>
       </w:rPr>
     </w:lvl>
-    <w:lvl w:ilvl="2" w:tplc="04090005" w:tentative="1">
+    <w:lvl w:ilvl="2">
       <w:start w:val="1"/>
       <w:numFmt w:val="bullet"/>
       <w:lvlText w:val=""/>
       <w:lvlJc w:val="left"/>
       <w:pPr>
+        <w:tabs>
+          <w:tab w:val="num" w:pos="0"/>
+        </w:tabs>
         <w:ind w:left="2160" w:hanging="360"/>
       </w:pPr>
       <w:rPr>
-        <w:rFonts w:ascii="Wingdings" w:hAnsi="Wingdings" w:hint="default"/>
+        <w:rFonts w:ascii="Wingdings" w:hAnsi="Wingdings" w:cs="Wingdings" w:hint="default"/>
       </w:rPr>
     </w:lvl>
-    <w:lvl w:ilvl="3" w:tplc="04090001" w:tentative="1">
+    <w:lvl w:ilvl="3">
       <w:start w:val="1"/>
       <w:numFmt w:val="bullet"/>
       <w:lvlText w:val=""/>
       <w:lvlJc w:val="left"/>
       <w:pPr>
+        <w:tabs>
+          <w:tab w:val="num" w:pos="0"/>
+        </w:tabs>
         <w:ind w:left="2880" w:hanging="360"/>
       </w:pPr>
       <w:rPr>
-        <w:rFonts w:ascii="Symbol" w:hAnsi="Symbol" w:hint="default"/>
+        <w:rFonts w:ascii="Symbol" w:hAnsi="Symbol" w:cs="Symbol" w:hint="default"/>
       </w:rPr>
     </w:lvl>
-    <w:lvl w:ilvl="4" w:tplc="04090003" w:tentative="1">
+    <w:lvl w:ilvl="4">
       <w:start w:val="1"/>
       <w:numFmt w:val="bullet"/>
       <w:lvlText w:val="o"/>
       <w:lvlJc w:val="left"/>
       <w:pPr>
+        <w:tabs>
+          <w:tab w:val="num" w:pos="0"/>
+        </w:tabs>
         <w:ind w:left="3600" w:hanging="360"/>
       </w:pPr>
       <w:rPr>
         <w:rFonts w:ascii="Courier New" w:hAnsi="Courier New" w:cs="Courier New" w:hint="default"/>
       </w:rPr>
     </w:lvl>
-    <w:lvl w:ilvl="5" w:tplc="04090005" w:tentative="1">
+    <w:lvl w:ilvl="5">
       <w:start w:val="1"/>
       <w:numFmt w:val="bullet"/>
       <w:lvlText w:val=""/>
       <w:lvlJc w:val="left"/>
       <w:pPr>
+        <w:tabs>
+          <w:tab w:val="num" w:pos="0"/>
+        </w:tabs>
         <w:ind w:left="4320" w:hanging="360"/>
       </w:pPr>
       <w:rPr>
-        <w:rFonts w:ascii="Wingdings" w:hAnsi="Wingdings" w:hint="default"/>
+        <w:rFonts w:ascii="Wingdings" w:hAnsi="Wingdings" w:cs="Wingdings" w:hint="default"/>
       </w:rPr>
     </w:lvl>
-    <w:lvl w:ilvl="6" w:tplc="04090001" w:tentative="1">
+    <w:lvl w:ilvl="6">
       <w:start w:val="1"/>
       <w:numFmt w:val="bullet"/>
       <w:lvlText w:val=""/>
       <w:lvlJc w:val="left"/>
       <w:pPr>
+        <w:tabs>
+          <w:tab w:val="num" w:pos="0"/>
+        </w:tabs>
         <w:ind w:left="5040" w:hanging="360"/>
       </w:pPr>
       <w:rPr>
-        <w:rFonts w:ascii="Symbol" w:hAnsi="Symbol" w:hint="default"/>
+        <w:rFonts w:ascii="Symbol" w:hAnsi="Symbol" w:cs="Symbol" w:hint="default"/>
       </w:rPr>
     </w:lvl>
-    <w:lvl w:ilvl="7" w:tplc="04090003" w:tentative="1">
+    <w:lvl w:ilvl="7">
       <w:start w:val="1"/>
       <w:numFmt w:val="bullet"/>
       <w:lvlText w:val="o"/>
       <w:lvlJc w:val="left"/>
       <w:pPr>
+        <w:tabs>
+          <w:tab w:val="num" w:pos="0"/>
+        </w:tabs>
         <w:ind w:left="5760" w:hanging="360"/>
       </w:pPr>
       <w:rPr>
         <w:rFonts w:ascii="Courier New" w:hAnsi="Courier New" w:cs="Courier New" w:hint="default"/>
       </w:rPr>
     </w:lvl>
-    <w:lvl w:ilvl="8" w:tplc="04090005" w:tentative="1">
+    <w:lvl w:ilvl="8">
       <w:start w:val="1"/>
       <w:numFmt w:val="bullet"/>
       <w:lvlText w:val=""/>
       <w:lvlJc w:val="left"/>
       <w:pPr>
+        <w:tabs>
+          <w:tab w:val="num" w:pos="0"/>
+        </w:tabs>
         <w:ind w:left="6480" w:hanging="360"/>
       </w:pPr>
       <w:rPr>
-        <w:rFonts w:ascii="Wingdings" w:hAnsi="Wingdings" w:hint="default"/>
+        <w:rFonts w:ascii="Wingdings" w:hAnsi="Wingdings" w:cs="Wingdings" w:hint="default"/>
       </w:rPr>
     </w:lvl>
   </w:abstractNum>
+  <w:abstractNum w:abstractNumId="2">
+    <w:lvl w:ilvl="0">
+      <w:start w:val="1"/>
+      <w:numFmt w:val="none"/>
+      <w:suff w:val="nothing"/>
+      <w:lvlText w:val=""/>
+      <w:lvlJc w:val="left"/>
+      <w:pPr>
+        <w:tabs>
+          <w:tab w:val="num" w:pos="0"/>
+        </w:tabs>
+        <w:ind w:left="0" w:hanging="0"/>
+      </w:pPr>
+    </w:lvl>
+    <w:lvl w:ilvl="1">
+      <w:start w:val="1"/>
+      <w:numFmt w:val="none"/>
+      <w:suff w:val="nothing"/>
+      <w:lvlText w:val=""/>
+      <w:lvlJc w:val="left"/>
+      <w:pPr>
+        <w:tabs>
+          <w:tab w:val="num" w:pos="0"/>
+        </w:tabs>
+        <w:ind w:left="0" w:hanging="0"/>
+      </w:pPr>
+    </w:lvl>
+    <w:lvl w:ilvl="2">
+      <w:start w:val="1"/>
+      <w:numFmt w:val="none"/>
+      <w:suff w:val="nothing"/>
+      <w:lvlText w:val=""/>
+      <w:lvlJc w:val="left"/>
+      <w:pPr>
+        <w:tabs>
+          <w:tab w:val="num" w:pos="0"/>
+        </w:tabs>
+        <w:ind w:left="0" w:hanging="0"/>
+      </w:pPr>
+    </w:lvl>
+    <w:lvl w:ilvl="3">
+      <w:start w:val="1"/>
+      <w:numFmt w:val="none"/>
+      <w:suff w:val="nothing"/>
+      <w:lvlText w:val=""/>
+      <w:lvlJc w:val="left"/>
+      <w:pPr>
+        <w:tabs>
+          <w:tab w:val="num" w:pos="0"/>
+        </w:tabs>
+        <w:ind w:left="0" w:hanging="0"/>
+      </w:pPr>
+    </w:lvl>
+    <w:lvl w:ilvl="4">
+      <w:start w:val="1"/>
+      <w:numFmt w:val="none"/>
+      <w:suff w:val="nothing"/>
+      <w:lvlText w:val=""/>
+      <w:lvlJc w:val="left"/>
+      <w:pPr>
+        <w:tabs>
+          <w:tab w:val="num" w:pos="0"/>
+        </w:tabs>
+        <w:ind w:left="0" w:hanging="0"/>
+      </w:pPr>
+    </w:lvl>
+    <w:lvl w:ilvl="5">
+      <w:start w:val="1"/>
+      <w:numFmt w:val="none"/>
+      <w:suff w:val="nothing"/>
+      <w:lvlText w:val=""/>
+      <w:lvlJc w:val="left"/>
+      <w:pPr>
+        <w:tabs>
+          <w:tab w:val="num" w:pos="0"/>
+        </w:tabs>
+        <w:ind w:left="0" w:hanging="0"/>
+      </w:pPr>
+    </w:lvl>
+    <w:lvl w:ilvl="6">
+      <w:start w:val="1"/>
+      <w:numFmt w:val="none"/>
+      <w:suff w:val="nothing"/>
+      <w:lvlText w:val=""/>
+      <w:lvlJc w:val="left"/>
+      <w:pPr>
+        <w:tabs>
+          <w:tab w:val="num" w:pos="0"/>
+        </w:tabs>
+        <w:ind w:left="0" w:hanging="0"/>
+      </w:pPr>
+    </w:lvl>
+    <w:lvl w:ilvl="7">
+      <w:start w:val="1"/>
+      <w:numFmt w:val="none"/>
+      <w:suff w:val="nothing"/>
+      <w:lvlText w:val=""/>
+      <w:lvlJc w:val="left"/>
+      <w:pPr>
+        <w:tabs>
+          <w:tab w:val="num" w:pos="0"/>
+        </w:tabs>
+        <w:ind w:left="0" w:hanging="0"/>
+      </w:pPr>
+    </w:lvl>
+    <w:lvl w:ilvl="8">
+      <w:start w:val="1"/>
+      <w:numFmt w:val="none"/>
+      <w:suff w:val="nothing"/>
+      <w:lvlText w:val=""/>
+      <w:lvlJc w:val="left"/>
+      <w:pPr>
+        <w:tabs>
+          <w:tab w:val="num" w:pos="0"/>
+        </w:tabs>
+        <w:ind w:left="0" w:hanging="0"/>
+      </w:pPr>
+    </w:lvl>
+  </w:abstractNum>
   <w:num w:numId="1">
-    <w:abstractNumId w:val="0"/>
+    <w:abstractNumId w:val="1"/>
+  </w:num>
+  <w:num w:numId="2">
+    <w:abstractNumId w:val="2"/>
   </w:num>
 </w:numbering>
 </file>
 
 <file path=word/styles.xml><?xml version="1.0" encoding="utf-8"?>
-<w:styles xmlns:mc="http://schemas.openxmlformats.org/markup-compatibility/2006" xmlns:r="http://schemas.openxmlformats.org/officeDocument/2006/relationships" xmlns:w="http://schemas.openxmlformats.org/wordprocessingml/2006/main" xmlns:w14="http://schemas.microsoft.com/office/word/2010/wordml" xmlns:w15="http://schemas.microsoft.com/office/word/2012/wordml" xmlns:w16cex="http://schemas.microsoft.com/office/word/2018/wordml/cex" xmlns:w16cid="http://schemas.microsoft.com/office/word/2016/wordml/cid" xmlns:w16="http://schemas.microsoft.com/office/word/2018/wordml" xmlns:w16sdtdh="http://schemas.microsoft.com/office/word/2020/wordml/sdtdatahash" xmlns:w16se="http://schemas.microsoft.com/office/word/2015/wordml/symex" mc:Ignorable="w14 w15 w16se w16cid w16 w16cex w16sdtdh">
+<w:styles xmlns:w="http://schemas.openxmlformats.org/wordprocessingml/2006/main" xmlns:w14="http://schemas.microsoft.com/office/word/2010/wordml" xmlns:mc="http://schemas.openxmlformats.org/markup-compatibility/2006" mc:Ignorable="w14">
   <w:docDefaults>
     <w:rPrDefault>
       <w:rPr>
-        <w:rFonts w:asciiTheme="minorHAnsi" w:eastAsiaTheme="minorHAnsi" w:hAnsiTheme="minorHAnsi" w:cstheme="minorBidi"/>
+        <w:rFonts w:ascii="Calibri" w:hAnsi="Calibri" w:eastAsia="Calibri" w:cs="Arial" w:asciiTheme="minorHAnsi" w:cstheme="minorBidi" w:eastAsiaTheme="minorHAnsi" w:hAnsiTheme="minorHAnsi"/>
         <w:sz w:val="22"/>
         <w:szCs w:val="22"/>
         <w:lang w:val="en-US" w:eastAsia="en-US" w:bidi="ar-SA"/>
@@ -1179,21 +1929,21 @@
     </w:rPrDefault>
     <w:pPrDefault>
       <w:pPr>
-        <w:spacing w:after="160" w:line="259" w:lineRule="auto"/>
+        <w:suppressAutoHyphens w:val="true"/>
       </w:pPr>
     </w:pPrDefault>
   </w:docDefaults>
   <w:latentStyles w:defLockedState="0" w:defUIPriority="99" w:defSemiHidden="0" w:defUnhideWhenUsed="0" w:defQFormat="0" w:count="376">
     <w:lsdException w:name="Normal" w:uiPriority="0" w:qFormat="1"/>
     <w:lsdException w:name="heading 1" w:uiPriority="9" w:qFormat="1"/>
-    <w:lsdException w:name="heading 2" w:semiHidden="1" w:uiPriority="9" w:unhideWhenUsed="1" w:qFormat="1"/>
-    <w:lsdException w:name="heading 3" w:semiHidden="1" w:uiPriority="9" w:unhideWhenUsed="1" w:qFormat="1"/>
-    <w:lsdException w:name="heading 4" w:semiHidden="1" w:uiPriority="9" w:unhideWhenUsed="1" w:qFormat="1"/>
-    <w:lsdException w:name="heading 5" w:semiHidden="1" w:uiPriority="9" w:unhideWhenUsed="1" w:qFormat="1"/>
-    <w:lsdException w:name="heading 6" w:semiHidden="1" w:uiPriority="9" w:unhideWhenUsed="1" w:qFormat="1"/>
-    <w:lsdException w:name="heading 7" w:semiHidden="1" w:uiPriority="9" w:unhideWhenUsed="1" w:qFormat="1"/>
-    <w:lsdException w:name="heading 8" w:semiHidden="1" w:uiPriority="9" w:unhideWhenUsed="1" w:qFormat="1"/>
-    <w:lsdException w:name="heading 9" w:semiHidden="1" w:uiPriority="9" w:unhideWhenUsed="1" w:qFormat="1"/>
+    <w:lsdException w:name="heading 2" w:uiPriority="9" w:semiHidden="1" w:unhideWhenUsed="1" w:qFormat="1"/>
+    <w:lsdException w:name="heading 3" w:uiPriority="9" w:semiHidden="1" w:unhideWhenUsed="1" w:qFormat="1"/>
+    <w:lsdException w:name="heading 4" w:uiPriority="9" w:semiHidden="1" w:unhideWhenUsed="1" w:qFormat="1"/>
+    <w:lsdException w:name="heading 5" w:uiPriority="9" w:semiHidden="1" w:unhideWhenUsed="1" w:qFormat="1"/>
+    <w:lsdException w:name="heading 6" w:uiPriority="9" w:semiHidden="1" w:unhideWhenUsed="1" w:qFormat="1"/>
+    <w:lsdException w:name="heading 7" w:uiPriority="9" w:semiHidden="1" w:unhideWhenUsed="1" w:qFormat="1"/>
+    <w:lsdException w:name="heading 8" w:uiPriority="9" w:semiHidden="1" w:unhideWhenUsed="1" w:qFormat="1"/>
+    <w:lsdException w:name="heading 9" w:uiPriority="9" w:semiHidden="1" w:unhideWhenUsed="1" w:qFormat="1"/>
     <w:lsdException w:name="index 1" w:semiHidden="1" w:unhideWhenUsed="1"/>
     <w:lsdException w:name="index 2" w:semiHidden="1" w:unhideWhenUsed="1"/>
     <w:lsdException w:name="index 3" w:semiHidden="1" w:unhideWhenUsed="1"/>
@@ -1203,22 +1953,22 @@
     <w:lsdException w:name="index 7" w:semiHidden="1" w:unhideWhenUsed="1"/>
     <w:lsdException w:name="index 8" w:semiHidden="1" w:unhideWhenUsed="1"/>
     <w:lsdException w:name="index 9" w:semiHidden="1" w:unhideWhenUsed="1"/>
-    <w:lsdException w:name="toc 1" w:semiHidden="1" w:uiPriority="39" w:unhideWhenUsed="1"/>
-    <w:lsdException w:name="toc 2" w:semiHidden="1" w:uiPriority="39" w:unhideWhenUsed="1"/>
-    <w:lsdException w:name="toc 3" w:semiHidden="1" w:uiPriority="39" w:unhideWhenUsed="1"/>
-    <w:lsdException w:name="toc 4" w:semiHidden="1" w:uiPriority="39" w:unhideWhenUsed="1"/>
-    <w:lsdException w:name="toc 5" w:semiHidden="1" w:uiPriority="39" w:unhideWhenUsed="1"/>
-    <w:lsdException w:name="toc 6" w:semiHidden="1" w:uiPriority="39" w:unhideWhenUsed="1"/>
-    <w:lsdException w:name="toc 7" w:semiHidden="1" w:uiPriority="39" w:unhideWhenUsed="1"/>
-    <w:lsdException w:name="toc 8" w:semiHidden="1" w:uiPriority="39" w:unhideWhenUsed="1"/>
-    <w:lsdException w:name="toc 9" w:semiHidden="1" w:uiPriority="39" w:unhideWhenUsed="1"/>
+    <w:lsdException w:name="toc 1" w:uiPriority="39" w:semiHidden="1" w:unhideWhenUsed="1"/>
+    <w:lsdException w:name="toc 2" w:uiPriority="39" w:semiHidden="1" w:unhideWhenUsed="1"/>
+    <w:lsdException w:name="toc 3" w:uiPriority="39" w:semiHidden="1" w:unhideWhenUsed="1"/>
+    <w:lsdException w:name="toc 4" w:uiPriority="39" w:semiHidden="1" w:unhideWhenUsed="1"/>
+    <w:lsdException w:name="toc 5" w:uiPriority="39" w:semiHidden="1" w:unhideWhenUsed="1"/>
+    <w:lsdException w:name="toc 6" w:uiPriority="39" w:semiHidden="1" w:unhideWhenUsed="1"/>
+    <w:lsdException w:name="toc 7" w:uiPriority="39" w:semiHidden="1" w:unhideWhenUsed="1"/>
+    <w:lsdException w:name="toc 8" w:uiPriority="39" w:semiHidden="1" w:unhideWhenUsed="1"/>
+    <w:lsdException w:name="toc 9" w:uiPriority="39" w:semiHidden="1" w:unhideWhenUsed="1"/>
     <w:lsdException w:name="Normal Indent" w:semiHidden="1" w:unhideWhenUsed="1"/>
     <w:lsdException w:name="footnote text" w:semiHidden="1" w:unhideWhenUsed="1"/>
     <w:lsdException w:name="annotation text" w:semiHidden="1" w:unhideWhenUsed="1"/>
     <w:lsdException w:name="header" w:semiHidden="1" w:unhideWhenUsed="1"/>
     <w:lsdException w:name="footer" w:semiHidden="1" w:unhideWhenUsed="1"/>
     <w:lsdException w:name="index heading" w:semiHidden="1" w:unhideWhenUsed="1"/>
-    <w:lsdException w:name="caption" w:semiHidden="1" w:uiPriority="35" w:unhideWhenUsed="1" w:qFormat="1"/>
+    <w:lsdException w:name="caption" w:uiPriority="35" w:semiHidden="1" w:unhideWhenUsed="1" w:qFormat="1"/>
     <w:lsdException w:name="table of figures" w:semiHidden="1" w:unhideWhenUsed="1"/>
     <w:lsdException w:name="envelope address" w:semiHidden="1" w:unhideWhenUsed="1"/>
     <w:lsdException w:name="envelope return" w:semiHidden="1" w:unhideWhenUsed="1"/>
@@ -1249,7 +1999,7 @@
     <w:lsdException w:name="Title" w:uiPriority="10" w:qFormat="1"/>
     <w:lsdException w:name="Closing" w:semiHidden="1" w:unhideWhenUsed="1"/>
     <w:lsdException w:name="Signature" w:semiHidden="1" w:unhideWhenUsed="1"/>
-    <w:lsdException w:name="Default Paragraph Font" w:semiHidden="1" w:uiPriority="1" w:unhideWhenUsed="1"/>
+    <w:lsdException w:name="Default Paragraph Font" w:uiPriority="1" w:semiHidden="1" w:unhideWhenUsed="1"/>
     <w:lsdException w:name="Body Text" w:semiHidden="1" w:unhideWhenUsed="1"/>
     <w:lsdException w:name="Body Text Indent" w:semiHidden="1" w:unhideWhenUsed="1"/>
     <w:lsdException w:name="List Continue" w:semiHidden="1" w:unhideWhenUsed="1"/>
@@ -1449,8 +2199,8 @@
     <w:lsdException w:name="Subtle Reference" w:uiPriority="31" w:qFormat="1"/>
     <w:lsdException w:name="Intense Reference" w:uiPriority="32" w:qFormat="1"/>
     <w:lsdException w:name="Book Title" w:uiPriority="33" w:qFormat="1"/>
-    <w:lsdException w:name="Bibliography" w:semiHidden="1" w:uiPriority="37" w:unhideWhenUsed="1"/>
-    <w:lsdException w:name="TOC Heading" w:semiHidden="1" w:uiPriority="39" w:unhideWhenUsed="1" w:qFormat="1"/>
+    <w:lsdException w:name="Bibliography" w:uiPriority="37" w:semiHidden="1" w:unhideWhenUsed="1"/>
+    <w:lsdException w:name="TOC Heading" w:uiPriority="39" w:semiHidden="1" w:unhideWhenUsed="1" w:qFormat="1"/>
     <w:lsdException w:name="Plain Table 1" w:uiPriority="41"/>
     <w:lsdException w:name="Plain Table 2" w:uiPriority="42"/>
     <w:lsdException w:name="Plain Table 3" w:uiPriority="43"/>
@@ -1561,15 +2311,109 @@
     <w:lsdException w:name="Unresolved Mention" w:semiHidden="1" w:unhideWhenUsed="1"/>
     <w:lsdException w:name="Smart Link" w:semiHidden="1" w:unhideWhenUsed="1"/>
   </w:latentStyles>
-  <w:style w:type="paragraph" w:default="1" w:styleId="Normal">
+  <w:style w:type="paragraph" w:styleId="Normal" w:default="1">
     <w:name w:val="Normal"/>
     <w:qFormat/>
+    <w:pPr>
+      <w:widowControl/>
+      <w:bidi w:val="0"/>
+      <w:spacing w:lineRule="auto" w:line="259" w:before="0" w:after="160"/>
+      <w:jc w:val="left"/>
+    </w:pPr>
+    <w:rPr>
+      <w:rFonts w:ascii="Calibri" w:hAnsi="Calibri" w:eastAsia="Calibri" w:cs="Arial" w:asciiTheme="minorHAnsi" w:cstheme="minorBidi" w:eastAsiaTheme="minorHAnsi" w:hAnsiTheme="minorHAnsi"/>
+      <w:color w:val="auto"/>
+      <w:kern w:val="0"/>
+      <w:sz w:val="22"/>
+      <w:szCs w:val="22"/>
+      <w:lang w:val="en-US" w:eastAsia="en-US" w:bidi="ar-SA"/>
+    </w:rPr>
   </w:style>
-  <w:style w:type="character" w:default="1" w:styleId="DefaultParagraphFont">
+  <w:style w:type="character" w:styleId="DefaultParagraphFont" w:default="1">
     <w:name w:val="Default Paragraph Font"/>
     <w:uiPriority w:val="1"/>
     <w:semiHidden/>
     <w:unhideWhenUsed/>
+    <w:qFormat/>
+    <w:rPr/>
+  </w:style>
+  <w:style w:type="paragraph" w:styleId="Heading">
+    <w:name w:val="Heading"/>
+    <w:basedOn w:val="Normal"/>
+    <w:next w:val="TextBody"/>
+    <w:qFormat/>
+    <w:pPr>
+      <w:keepNext w:val="true"/>
+      <w:spacing w:before="240" w:after="120"/>
+    </w:pPr>
+    <w:rPr>
+      <w:rFonts w:ascii="Liberation Sans" w:hAnsi="Liberation Sans" w:eastAsia="Noto Sans CJK SC" w:cs="FreeSans"/>
+      <w:sz w:val="28"/>
+      <w:szCs w:val="28"/>
+    </w:rPr>
+  </w:style>
+  <w:style w:type="paragraph" w:styleId="TextBody">
+    <w:name w:val="Body Text"/>
+    <w:basedOn w:val="Normal"/>
+    <w:pPr>
+      <w:spacing w:lineRule="auto" w:line="276" w:before="0" w:after="140"/>
+    </w:pPr>
+    <w:rPr/>
+  </w:style>
+  <w:style w:type="paragraph" w:styleId="List">
+    <w:name w:val="List"/>
+    <w:basedOn w:val="TextBody"/>
+    <w:pPr/>
+    <w:rPr>
+      <w:rFonts w:cs="FreeSans"/>
+    </w:rPr>
+  </w:style>
+  <w:style w:type="paragraph" w:styleId="Caption">
+    <w:name w:val="Caption"/>
+    <w:basedOn w:val="Normal"/>
+    <w:qFormat/>
+    <w:pPr>
+      <w:suppressLineNumbers/>
+      <w:spacing w:before="120" w:after="120"/>
+    </w:pPr>
+    <w:rPr>
+      <w:rFonts w:cs="FreeSans"/>
+      <w:i/>
+      <w:iCs/>
+      <w:sz w:val="24"/>
+      <w:szCs w:val="24"/>
+    </w:rPr>
+  </w:style>
+  <w:style w:type="paragraph" w:styleId="Index">
+    <w:name w:val="Index"/>
+    <w:basedOn w:val="Normal"/>
+    <w:qFormat/>
+    <w:pPr>
+      <w:suppressLineNumbers/>
+    </w:pPr>
+    <w:rPr>
+      <w:rFonts w:cs="FreeSans"/>
+    </w:rPr>
+  </w:style>
+  <w:style w:type="paragraph" w:styleId="ListParagraph">
+    <w:name w:val="List Paragraph"/>
+    <w:basedOn w:val="Normal"/>
+    <w:uiPriority w:val="34"/>
+    <w:qFormat/>
+    <w:rsid w:val="00bb5b25"/>
+    <w:pPr>
+      <w:spacing w:before="0" w:after="160"/>
+      <w:ind w:left="720" w:hanging="0"/>
+      <w:contextualSpacing/>
+    </w:pPr>
+    <w:rPr/>
+  </w:style>
+  <w:style w:type="numbering" w:styleId="NoList" w:default="1">
+    <w:name w:val="No List"/>
+    <w:uiPriority w:val="99"/>
+    <w:semiHidden/>
+    <w:unhideWhenUsed/>
+    <w:qFormat/>
   </w:style>
   <w:style w:type="table" w:default="1" w:styleId="TableNormal">
     <w:name w:val="Normal Table"/>
@@ -1577,7 +2421,6 @@
     <w:semiHidden/>
     <w:unhideWhenUsed/>
     <w:tblPr>
-      <w:tblInd w:w="0" w:type="dxa"/>
       <w:tblCellMar>
         <w:top w:w="0" w:type="dxa"/>
         <w:left w:w="108" w:type="dxa"/>
@@ -1585,23 +2428,6 @@
         <w:right w:w="108" w:type="dxa"/>
       </w:tblCellMar>
     </w:tblPr>
-  </w:style>
-  <w:style w:type="numbering" w:default="1" w:styleId="NoList">
-    <w:name w:val="No List"/>
-    <w:uiPriority w:val="99"/>
-    <w:semiHidden/>
-    <w:unhideWhenUsed/>
-  </w:style>
-  <w:style w:type="paragraph" w:styleId="ListParagraph">
-    <w:name w:val="List Paragraph"/>
-    <w:basedOn w:val="Normal"/>
-    <w:uiPriority w:val="34"/>
-    <w:qFormat/>
-    <w:rsid w:val="00BB5B25"/>
-    <w:pPr>
-      <w:ind w:left="720"/>
-      <w:contextualSpacing/>
-    </w:pPr>
   </w:style>
 </w:styles>
 </file>

--- a/CN-CA3-Report.docx
+++ b/CN-CA3-Report.docx
@@ -1,6 +1,6 @@
 
 <file path=word/document.xml><?xml version="1.0" encoding="utf-8"?>
-<w:document xmlns:o="urn:schemas-microsoft-com:office:office" xmlns:r="http://schemas.openxmlformats.org/officeDocument/2006/relationships" xmlns:v="urn:schemas-microsoft-com:vml" xmlns:w="http://schemas.openxmlformats.org/wordprocessingml/2006/main" xmlns:w10="urn:schemas-microsoft-com:office:word" xmlns:wp="http://schemas.openxmlformats.org/drawingml/2006/wordprocessingDrawing" xmlns:wps="http://schemas.microsoft.com/office/word/2010/wordprocessingShape" xmlns:wpg="http://schemas.microsoft.com/office/word/2010/wordprocessingGroup" xmlns:mc="http://schemas.openxmlformats.org/markup-compatibility/2006" xmlns:wp14="http://schemas.microsoft.com/office/word/2010/wordprocessingDrawing" xmlns:w14="http://schemas.microsoft.com/office/word/2010/wordml" xmlns:w15="http://schemas.microsoft.com/office/word/2012/wordml" mc:Ignorable="w14 wp14 w15">
+<w:document xmlns:wpc="http://schemas.microsoft.com/office/word/2010/wordprocessingCanvas" xmlns:cx="http://schemas.microsoft.com/office/drawing/2014/chartex" xmlns:cx1="http://schemas.microsoft.com/office/drawing/2015/9/8/chartex" xmlns:cx2="http://schemas.microsoft.com/office/drawing/2015/10/21/chartex" xmlns:cx3="http://schemas.microsoft.com/office/drawing/2016/5/9/chartex" xmlns:cx4="http://schemas.microsoft.com/office/drawing/2016/5/10/chartex" xmlns:cx5="http://schemas.microsoft.com/office/drawing/2016/5/11/chartex" xmlns:cx6="http://schemas.microsoft.com/office/drawing/2016/5/12/chartex" xmlns:cx7="http://schemas.microsoft.com/office/drawing/2016/5/13/chartex" xmlns:cx8="http://schemas.microsoft.com/office/drawing/2016/5/14/chartex" xmlns:mc="http://schemas.openxmlformats.org/markup-compatibility/2006" xmlns:aink="http://schemas.microsoft.com/office/drawing/2016/ink" xmlns:am3d="http://schemas.microsoft.com/office/drawing/2017/model3d" xmlns:o="urn:schemas-microsoft-com:office:office" xmlns:r="http://schemas.openxmlformats.org/officeDocument/2006/relationships" xmlns:m="http://schemas.openxmlformats.org/officeDocument/2006/math" xmlns:v="urn:schemas-microsoft-com:vml" xmlns:wp14="http://schemas.microsoft.com/office/word/2010/wordprocessingDrawing" xmlns:wp="http://schemas.openxmlformats.org/drawingml/2006/wordprocessingDrawing" xmlns:w10="urn:schemas-microsoft-com:office:word" xmlns:w="http://schemas.openxmlformats.org/wordprocessingml/2006/main" xmlns:w14="http://schemas.microsoft.com/office/word/2010/wordml" xmlns:w15="http://schemas.microsoft.com/office/word/2012/wordml" xmlns:w16cex="http://schemas.microsoft.com/office/word/2018/wordml/cex" xmlns:w16cid="http://schemas.microsoft.com/office/word/2016/wordml/cid" xmlns:w16="http://schemas.microsoft.com/office/word/2018/wordml" xmlns:w16sdtdh="http://schemas.microsoft.com/office/word/2020/wordml/sdtdatahash" xmlns:w16se="http://schemas.microsoft.com/office/word/2015/wordml/symex" xmlns:wpg="http://schemas.microsoft.com/office/word/2010/wordprocessingGroup" xmlns:wpi="http://schemas.microsoft.com/office/word/2010/wordprocessingInk" xmlns:wne="http://schemas.microsoft.com/office/word/2006/wordml" xmlns:wps="http://schemas.microsoft.com/office/word/2010/wordprocessingShape" mc:Ignorable="w14 w15 w16se w16cid w16 w16cex w16sdtdh wp14">
   <w:body>
     <w:p>
       <w:pPr>
@@ -9,8 +9,7 @@
           <w:ilvl w:val="0"/>
           <w:numId w:val="1"/>
         </w:numPr>
-        <w:bidi w:val="1"/>
-        <w:jc w:val="left"/>
+        <w:bidi/>
         <w:rPr>
           <w:sz w:val="32"/>
           <w:szCs w:val="32"/>
@@ -28,21 +27,18 @@
     </w:p>
     <w:p>
       <w:pPr>
-        <w:pStyle w:val="Normal"/>
-        <w:bidi w:val="1"/>
-        <w:jc w:val="left"/>
-        <w:rPr>
-          <w:sz w:val="32"/>
-          <w:szCs w:val="32"/>
-          <w:lang w:bidi="fa-IR"/>
-        </w:rPr>
-      </w:pPr>
-      <w:r>
-        <w:rPr>
-          <w:sz w:val="32"/>
-          <w:sz w:val="32"/>
-          <w:szCs w:val="32"/>
-          <w:rtl w:val="true"/>
+        <w:bidi/>
+        <w:rPr>
+          <w:sz w:val="32"/>
+          <w:szCs w:val="32"/>
+          <w:lang w:bidi="fa-IR"/>
+        </w:rPr>
+      </w:pPr>
+      <w:r>
+        <w:rPr>
+          <w:sz w:val="32"/>
+          <w:szCs w:val="32"/>
+          <w:rtl/>
           <w:lang w:bidi="fa-IR"/>
         </w:rPr>
         <w:t xml:space="preserve">هر </w:t>
@@ -59,7 +55,7 @@
         <w:rPr>
           <w:sz w:val="32"/>
           <w:szCs w:val="32"/>
-          <w:rtl w:val="true"/>
+          <w:rtl/>
           <w:lang w:bidi="fa-IR"/>
         </w:rPr>
         <w:t xml:space="preserve"> </w:t>
@@ -67,9 +63,8 @@
       <w:r>
         <w:rPr>
           <w:sz w:val="32"/>
-          <w:sz w:val="32"/>
-          <w:szCs w:val="32"/>
-          <w:rtl w:val="true"/>
+          <w:szCs w:val="32"/>
+          <w:rtl/>
           <w:lang w:bidi="fa-IR"/>
         </w:rPr>
         <w:t xml:space="preserve">ثانیه یکبار کلاس </w:t>
@@ -86,7 +81,7 @@
         <w:rPr>
           <w:sz w:val="32"/>
           <w:szCs w:val="32"/>
-          <w:rtl w:val="true"/>
+          <w:rtl/>
           <w:lang w:bidi="fa-IR"/>
         </w:rPr>
         <w:t xml:space="preserve"> </w:t>
@@ -94,9 +89,8 @@
       <w:r>
         <w:rPr>
           <w:sz w:val="32"/>
-          <w:sz w:val="32"/>
-          <w:szCs w:val="32"/>
-          <w:rtl w:val="true"/>
+          <w:szCs w:val="32"/>
+          <w:rtl/>
           <w:lang w:bidi="fa-IR"/>
         </w:rPr>
         <w:t xml:space="preserve">که در یک </w:t>
@@ -113,7 +107,7 @@
         <w:rPr>
           <w:sz w:val="32"/>
           <w:szCs w:val="32"/>
-          <w:rtl w:val="true"/>
+          <w:rtl/>
           <w:lang w:bidi="fa-IR"/>
         </w:rPr>
         <w:t xml:space="preserve"> </w:t>
@@ -121,12 +115,71 @@
       <w:r>
         <w:rPr>
           <w:sz w:val="32"/>
-          <w:sz w:val="32"/>
-          <w:szCs w:val="32"/>
-          <w:rtl w:val="true"/>
-          <w:lang w:bidi="fa-IR"/>
-        </w:rPr>
-        <w:t xml:space="preserve">جدا قرار دارد سیگنالی را به تمام روتر ها میفرستد و هر روتر شروع به پردازش </w:t>
+          <w:szCs w:val="32"/>
+          <w:rtl/>
+          <w:lang w:bidi="fa-IR"/>
+        </w:rPr>
+        <w:t xml:space="preserve">جدا قرار دارد </w:t>
+      </w:r>
+      <w:proofErr w:type="spellStart"/>
+      <w:r>
+        <w:rPr>
+          <w:sz w:val="32"/>
+          <w:szCs w:val="32"/>
+          <w:rtl/>
+          <w:lang w:bidi="fa-IR"/>
+        </w:rPr>
+        <w:t>سیگنالی</w:t>
+      </w:r>
+      <w:proofErr w:type="spellEnd"/>
+      <w:r>
+        <w:rPr>
+          <w:sz w:val="32"/>
+          <w:szCs w:val="32"/>
+          <w:rtl/>
+          <w:lang w:bidi="fa-IR"/>
+        </w:rPr>
+        <w:t xml:space="preserve"> را به تمام </w:t>
+      </w:r>
+      <w:proofErr w:type="spellStart"/>
+      <w:r>
+        <w:rPr>
+          <w:sz w:val="32"/>
+          <w:szCs w:val="32"/>
+          <w:rtl/>
+          <w:lang w:bidi="fa-IR"/>
+        </w:rPr>
+        <w:t>روتر</w:t>
+      </w:r>
+      <w:proofErr w:type="spellEnd"/>
+      <w:r>
+        <w:rPr>
+          <w:sz w:val="32"/>
+          <w:szCs w:val="32"/>
+          <w:rtl/>
+          <w:lang w:bidi="fa-IR"/>
+        </w:rPr>
+        <w:t xml:space="preserve"> ها میفرستد و هر </w:t>
+      </w:r>
+      <w:proofErr w:type="spellStart"/>
+      <w:r>
+        <w:rPr>
+          <w:sz w:val="32"/>
+          <w:szCs w:val="32"/>
+          <w:rtl/>
+          <w:lang w:bidi="fa-IR"/>
+        </w:rPr>
+        <w:t>روتر</w:t>
+      </w:r>
+      <w:proofErr w:type="spellEnd"/>
+      <w:r>
+        <w:rPr>
+          <w:sz w:val="32"/>
+          <w:szCs w:val="32"/>
+          <w:rtl/>
+          <w:lang w:bidi="fa-IR"/>
+        </w:rPr>
+        <w:t xml:space="preserve"> شروع به پردازش </w:t>
       </w:r>
       <w:r>
         <w:rPr>
@@ -140,7 +193,7 @@
         <w:rPr>
           <w:sz w:val="32"/>
           <w:szCs w:val="32"/>
-          <w:rtl w:val="true"/>
+          <w:rtl/>
           <w:lang w:bidi="fa-IR"/>
         </w:rPr>
         <w:t xml:space="preserve"> </w:t>
@@ -148,9 +201,8 @@
       <w:r>
         <w:rPr>
           <w:sz w:val="32"/>
-          <w:sz w:val="32"/>
-          <w:szCs w:val="32"/>
-          <w:rtl w:val="true"/>
+          <w:szCs w:val="32"/>
+          <w:rtl/>
           <w:lang w:bidi="fa-IR"/>
         </w:rPr>
         <w:t xml:space="preserve">های داخل </w:t>
@@ -167,7 +219,7 @@
         <w:rPr>
           <w:sz w:val="32"/>
           <w:szCs w:val="32"/>
-          <w:rtl w:val="true"/>
+          <w:rtl/>
           <w:lang w:bidi="fa-IR"/>
         </w:rPr>
         <w:t xml:space="preserve"> </w:t>
@@ -175,9 +227,8 @@
       <w:r>
         <w:rPr>
           <w:sz w:val="32"/>
-          <w:sz w:val="32"/>
-          <w:szCs w:val="32"/>
-          <w:rtl w:val="true"/>
+          <w:szCs w:val="32"/>
+          <w:rtl/>
           <w:lang w:bidi="fa-IR"/>
         </w:rPr>
         <w:t>خودش می کند</w:t>
@@ -186,7 +237,7 @@
         <w:rPr>
           <w:sz w:val="32"/>
           <w:szCs w:val="32"/>
-          <w:rtl w:val="true"/>
+          <w:rtl/>
           <w:lang w:bidi="fa-IR"/>
         </w:rPr>
         <w:t>.</w:t>
@@ -194,44 +245,33 @@
     </w:p>
     <w:p>
       <w:pPr>
-        <w:pStyle w:val="Normal"/>
-        <w:bidi w:val="1"/>
-        <w:jc w:val="left"/>
-        <w:rPr>
-          <w:sz w:val="32"/>
-          <w:szCs w:val="32"/>
-          <w:lang w:bidi="fa-IR"/>
-        </w:rPr>
-      </w:pPr>
-      <w:r>
-        <w:rPr>
-          <w:sz w:val="32"/>
-          <w:szCs w:val="32"/>
-          <w:rtl w:val="true"/>
-          <w:lang w:bidi="fa-IR"/>
-        </w:rPr>
-      </w:r>
-    </w:p>
-    <w:p>
-      <w:pPr>
-        <w:pStyle w:val="Normal"/>
-        <w:bidi w:val="1"/>
-        <w:jc w:val="left"/>
-        <w:rPr>
-          <w:sz w:val="32"/>
-          <w:szCs w:val="32"/>
-          <w:lang w:bidi="fa-IR"/>
-        </w:rPr>
-      </w:pPr>
-      <w:r>
-        <w:rPr>
-          <w:sz w:val="32"/>
-          <w:szCs w:val="32"/>
-          <w:rtl w:val="true"/>
+        <w:bidi/>
+        <w:rPr>
+          <w:sz w:val="32"/>
+          <w:szCs w:val="32"/>
+          <w:lang w:bidi="fa-IR"/>
+        </w:rPr>
+      </w:pPr>
+    </w:p>
+    <w:p>
+      <w:pPr>
+        <w:bidi/>
+        <w:rPr>
+          <w:sz w:val="32"/>
+          <w:szCs w:val="32"/>
+          <w:lang w:bidi="fa-IR"/>
+        </w:rPr>
+      </w:pPr>
+      <w:r>
+        <w:rPr>
+          <w:noProof/>
+          <w:sz w:val="32"/>
+          <w:szCs w:val="32"/>
+          <w:rtl/>
           <w:lang w:bidi="fa-IR"/>
         </w:rPr>
         <w:drawing>
-          <wp:anchor behindDoc="0" distT="0" distB="0" distL="114300" distR="114300" simplePos="0" locked="0" layoutInCell="0" allowOverlap="1" relativeHeight="4">
+          <wp:anchor distT="0" distB="0" distL="114300" distR="114300" simplePos="0" relativeHeight="4" behindDoc="0" locked="0" layoutInCell="0" allowOverlap="1" wp14:anchorId="66192638" wp14:editId="6DDC19AB">
             <wp:simplePos x="0" y="0"/>
             <wp:positionH relativeFrom="column">
               <wp:posOffset>0</wp:posOffset>
@@ -242,7 +282,7 @@
             <wp:extent cx="5943600" cy="1903730"/>
             <wp:effectExtent l="0" t="0" r="0" b="0"/>
             <wp:wrapTopAndBottom/>
-            <wp:docPr id="1" name="Picture 1" descr=""/>
+            <wp:docPr id="1" name="Picture 1"/>
             <wp:cNvGraphicFramePr>
               <a:graphicFrameLocks xmlns:a="http://schemas.openxmlformats.org/drawingml/2006/main" noChangeAspect="1"/>
             </wp:cNvGraphicFramePr>
@@ -250,13 +290,13 @@
               <a:graphicData uri="http://schemas.openxmlformats.org/drawingml/2006/picture">
                 <pic:pic xmlns:pic="http://schemas.openxmlformats.org/drawingml/2006/picture">
                   <pic:nvPicPr>
-                    <pic:cNvPr id="1" name="Picture 1" descr=""/>
+                    <pic:cNvPr id="1" name="Picture 1"/>
                     <pic:cNvPicPr>
                       <a:picLocks noChangeAspect="1" noChangeArrowheads="1"/>
                     </pic:cNvPicPr>
                   </pic:nvPicPr>
                   <pic:blipFill>
-                    <a:blip r:embed="rId2"/>
+                    <a:blip r:embed="rId5"/>
                     <a:stretch>
                       <a:fillRect/>
                     </a:stretch>
@@ -284,8 +324,7 @@
           <w:ilvl w:val="0"/>
           <w:numId w:val="1"/>
         </w:numPr>
-        <w:bidi w:val="1"/>
-        <w:jc w:val="left"/>
+        <w:bidi/>
         <w:rPr>
           <w:sz w:val="32"/>
           <w:szCs w:val="32"/>
@@ -303,9 +342,7 @@
     </w:p>
     <w:p>
       <w:pPr>
-        <w:pStyle w:val="Normal"/>
-        <w:bidi w:val="1"/>
-        <w:jc w:val="left"/>
+        <w:bidi/>
         <w:rPr>
           <w:sz w:val="32"/>
           <w:szCs w:val="32"/>
@@ -324,7 +361,7 @@
         <w:rPr>
           <w:sz w:val="32"/>
           <w:szCs w:val="32"/>
-          <w:rtl w:val="true"/>
+          <w:rtl/>
           <w:lang w:bidi="fa-IR"/>
         </w:rPr>
         <w:t xml:space="preserve">  </w:t>
@@ -332,37 +369,115 @@
       <w:r>
         <w:rPr>
           <w:sz w:val="32"/>
-          <w:sz w:val="32"/>
-          <w:szCs w:val="32"/>
-          <w:rtl w:val="true"/>
-          <w:lang w:bidi="fa-IR"/>
-        </w:rPr>
-        <w:t>ها بسته به نوع الگوریتم مسیریابی، به پیدا کردن کوتاه ترین مسیر کمک میکنند</w:t>
-      </w:r>
-      <w:r>
-        <w:rPr>
-          <w:sz w:val="32"/>
-          <w:szCs w:val="32"/>
-          <w:rtl w:val="true"/>
+          <w:szCs w:val="32"/>
+          <w:rtl/>
+          <w:lang w:bidi="fa-IR"/>
+        </w:rPr>
+        <w:t xml:space="preserve">ها بسته به نوع </w:t>
+      </w:r>
+      <w:proofErr w:type="spellStart"/>
+      <w:r>
+        <w:rPr>
+          <w:sz w:val="32"/>
+          <w:szCs w:val="32"/>
+          <w:rtl/>
+          <w:lang w:bidi="fa-IR"/>
+        </w:rPr>
+        <w:t>الگوریتم</w:t>
+      </w:r>
+      <w:proofErr w:type="spellEnd"/>
+      <w:r>
+        <w:rPr>
+          <w:sz w:val="32"/>
+          <w:szCs w:val="32"/>
+          <w:rtl/>
+          <w:lang w:bidi="fa-IR"/>
+        </w:rPr>
+        <w:t xml:space="preserve"> </w:t>
+      </w:r>
+      <w:proofErr w:type="spellStart"/>
+      <w:r>
+        <w:rPr>
+          <w:sz w:val="32"/>
+          <w:szCs w:val="32"/>
+          <w:rtl/>
+          <w:lang w:bidi="fa-IR"/>
+        </w:rPr>
+        <w:t>مسیریابی</w:t>
+      </w:r>
+      <w:proofErr w:type="spellEnd"/>
+      <w:r>
+        <w:rPr>
+          <w:sz w:val="32"/>
+          <w:szCs w:val="32"/>
+          <w:rtl/>
+          <w:lang w:bidi="fa-IR"/>
+        </w:rPr>
+        <w:t xml:space="preserve">، به </w:t>
+      </w:r>
+      <w:r>
+        <w:rPr>
+          <w:sz w:val="32"/>
+          <w:szCs w:val="32"/>
+          <w:rtl/>
+          <w:lang w:bidi="fa-IR"/>
+        </w:rPr>
+        <w:t>پیدا کردن کوتاه ترین مسیر کمک میکنند</w:t>
+      </w:r>
+      <w:r>
+        <w:rPr>
+          <w:sz w:val="32"/>
+          <w:szCs w:val="32"/>
+          <w:rtl/>
           <w:lang w:bidi="fa-IR"/>
         </w:rPr>
         <w:t xml:space="preserve">. </w:t>
       </w:r>
-      <w:r>
-        <w:rPr>
-          <w:sz w:val="32"/>
-          <w:sz w:val="32"/>
-          <w:szCs w:val="32"/>
-          <w:rtl w:val="true"/>
-          <w:lang w:bidi="fa-IR"/>
-        </w:rPr>
-        <w:t>روتینگ تیبل ها موارد زیر را نگه میدارند</w:t>
-      </w:r>
-      <w:r>
-        <w:rPr>
-          <w:sz w:val="32"/>
-          <w:szCs w:val="32"/>
-          <w:rtl w:val="true"/>
+      <w:proofErr w:type="spellStart"/>
+      <w:r>
+        <w:rPr>
+          <w:sz w:val="32"/>
+          <w:szCs w:val="32"/>
+          <w:rtl/>
+          <w:lang w:bidi="fa-IR"/>
+        </w:rPr>
+        <w:t>روتینگ</w:t>
+      </w:r>
+      <w:proofErr w:type="spellEnd"/>
+      <w:r>
+        <w:rPr>
+          <w:sz w:val="32"/>
+          <w:szCs w:val="32"/>
+          <w:rtl/>
+          <w:lang w:bidi="fa-IR"/>
+        </w:rPr>
+        <w:t xml:space="preserve"> </w:t>
+      </w:r>
+      <w:proofErr w:type="spellStart"/>
+      <w:r>
+        <w:rPr>
+          <w:sz w:val="32"/>
+          <w:szCs w:val="32"/>
+          <w:rtl/>
+          <w:lang w:bidi="fa-IR"/>
+        </w:rPr>
+        <w:t>تیبل</w:t>
+      </w:r>
+      <w:proofErr w:type="spellEnd"/>
+      <w:r>
+        <w:rPr>
+          <w:sz w:val="32"/>
+          <w:szCs w:val="32"/>
+          <w:rtl/>
+          <w:lang w:bidi="fa-IR"/>
+        </w:rPr>
+        <w:t xml:space="preserve"> ها موارد زیر را نگه میدارند</w:t>
+      </w:r>
+      <w:r>
+        <w:rPr>
+          <w:sz w:val="32"/>
+          <w:szCs w:val="32"/>
+          <w:rtl/>
           <w:lang w:bidi="fa-IR"/>
         </w:rPr>
         <w:t>:</w:t>
@@ -370,24 +485,23 @@
     </w:p>
     <w:p>
       <w:pPr>
-        <w:pStyle w:val="Normal"/>
-        <w:bidi w:val="1"/>
-        <w:jc w:val="left"/>
-        <w:rPr>
-          <w:sz w:val="32"/>
-          <w:szCs w:val="32"/>
-          <w:lang w:bidi="fa-IR"/>
-        </w:rPr>
-      </w:pPr>
-      <w:r>
-        <w:rPr>
-          <w:rtl w:val="true"/>
+        <w:bidi/>
+        <w:rPr>
+          <w:sz w:val="32"/>
+          <w:szCs w:val="32"/>
+          <w:lang w:bidi="fa-IR"/>
+        </w:rPr>
+      </w:pPr>
+      <w:r>
+        <w:rPr>
+          <w:noProof/>
+          <w:rtl/>
         </w:rPr>
         <w:drawing>
-          <wp:inline distT="0" distB="0" distL="0" distR="0">
+          <wp:inline distT="0" distB="0" distL="0" distR="0" wp14:anchorId="2FD1A178" wp14:editId="182C4540">
             <wp:extent cx="5943600" cy="1539875"/>
             <wp:effectExtent l="0" t="0" r="0" b="0"/>
-            <wp:docPr id="2" name="Picture 4" descr=""/>
+            <wp:docPr id="2" name="Picture 4"/>
             <wp:cNvGraphicFramePr>
               <a:graphicFrameLocks xmlns:a="http://schemas.openxmlformats.org/drawingml/2006/main" noChangeAspect="1"/>
             </wp:cNvGraphicFramePr>
@@ -395,13 +509,13 @@
               <a:graphicData uri="http://schemas.openxmlformats.org/drawingml/2006/picture">
                 <pic:pic xmlns:pic="http://schemas.openxmlformats.org/drawingml/2006/picture">
                   <pic:nvPicPr>
-                    <pic:cNvPr id="2" name="Picture 4" descr=""/>
+                    <pic:cNvPr id="2" name="Picture 4"/>
                     <pic:cNvPicPr>
                       <a:picLocks noChangeAspect="1" noChangeArrowheads="1"/>
                     </pic:cNvPicPr>
                   </pic:nvPicPr>
                   <pic:blipFill>
-                    <a:blip r:embed="rId3"/>
+                    <a:blip r:embed="rId6"/>
                     <a:stretch>
                       <a:fillRect/>
                     </a:stretch>
@@ -424,103 +538,53 @@
     </w:p>
     <w:p>
       <w:pPr>
-        <w:pStyle w:val="Normal"/>
-        <w:bidi w:val="1"/>
-        <w:jc w:val="left"/>
-        <w:rPr>
-          <w:sz w:val="32"/>
-          <w:szCs w:val="32"/>
-          <w:lang w:bidi="fa-IR"/>
-        </w:rPr>
-      </w:pPr>
-      <w:r>
-        <w:rPr>
-          <w:sz w:val="32"/>
-          <w:szCs w:val="32"/>
-          <w:rtl w:val="true"/>
-          <w:lang w:bidi="fa-IR"/>
-        </w:rPr>
-      </w:r>
-    </w:p>
-    <w:p>
-      <w:pPr>
-        <w:pStyle w:val="Normal"/>
-        <w:bidi w:val="1"/>
-        <w:jc w:val="left"/>
-        <w:rPr>
-          <w:sz w:val="32"/>
-          <w:szCs w:val="32"/>
-          <w:lang w:bidi="fa-IR"/>
-        </w:rPr>
-      </w:pPr>
-      <w:r>
-        <w:rPr>
-          <w:sz w:val="32"/>
-          <w:szCs w:val="32"/>
-          <w:rtl w:val="true"/>
-          <w:lang w:bidi="fa-IR"/>
-        </w:rPr>
-      </w:r>
-    </w:p>
-    <w:p>
-      <w:pPr>
-        <w:pStyle w:val="Normal"/>
-        <w:bidi w:val="1"/>
-        <w:jc w:val="left"/>
-        <w:rPr>
-          <w:sz w:val="32"/>
-          <w:szCs w:val="32"/>
-          <w:lang w:bidi="fa-IR"/>
-        </w:rPr>
-      </w:pPr>
-      <w:r>
-        <w:rPr>
-          <w:sz w:val="32"/>
-          <w:szCs w:val="32"/>
-          <w:rtl w:val="true"/>
-          <w:lang w:bidi="fa-IR"/>
-        </w:rPr>
-      </w:r>
-    </w:p>
-    <w:p>
-      <w:pPr>
-        <w:pStyle w:val="Normal"/>
-        <w:bidi w:val="1"/>
-        <w:jc w:val="left"/>
-        <w:rPr>
-          <w:sz w:val="32"/>
-          <w:szCs w:val="32"/>
-          <w:lang w:bidi="fa-IR"/>
-        </w:rPr>
-      </w:pPr>
-      <w:r>
-        <w:rPr>
-          <w:sz w:val="32"/>
-          <w:szCs w:val="32"/>
-          <w:rtl w:val="true"/>
-          <w:lang w:bidi="fa-IR"/>
-        </w:rPr>
-      </w:r>
-    </w:p>
-    <w:p>
-      <w:pPr>
-        <w:pStyle w:val="Normal"/>
-        <w:bidi w:val="1"/>
-        <w:jc w:val="left"/>
-        <w:rPr>
-          <w:sz w:val="32"/>
-          <w:szCs w:val="32"/>
-          <w:lang w:bidi="fa-IR"/>
-        </w:rPr>
-      </w:pPr>
-      <w:r>
-        <w:rPr>
-          <w:sz w:val="32"/>
-          <w:szCs w:val="32"/>
-          <w:rtl w:val="true"/>
-          <w:lang w:bidi="fa-IR"/>
-        </w:rPr>
-      </w:r>
+        <w:bidi/>
+        <w:rPr>
+          <w:sz w:val="32"/>
+          <w:szCs w:val="32"/>
+          <w:lang w:bidi="fa-IR"/>
+        </w:rPr>
+      </w:pPr>
+    </w:p>
+    <w:p>
+      <w:pPr>
+        <w:bidi/>
+        <w:rPr>
+          <w:sz w:val="32"/>
+          <w:szCs w:val="32"/>
+          <w:lang w:bidi="fa-IR"/>
+        </w:rPr>
+      </w:pPr>
+    </w:p>
+    <w:p>
+      <w:pPr>
+        <w:bidi/>
+        <w:rPr>
+          <w:sz w:val="32"/>
+          <w:szCs w:val="32"/>
+          <w:lang w:bidi="fa-IR"/>
+        </w:rPr>
+      </w:pPr>
+    </w:p>
+    <w:p>
+      <w:pPr>
+        <w:bidi/>
+        <w:rPr>
+          <w:sz w:val="32"/>
+          <w:szCs w:val="32"/>
+          <w:lang w:bidi="fa-IR"/>
+        </w:rPr>
+      </w:pPr>
+    </w:p>
+    <w:p>
+      <w:pPr>
+        <w:bidi/>
+        <w:rPr>
+          <w:sz w:val="32"/>
+          <w:szCs w:val="32"/>
+          <w:lang w:bidi="fa-IR"/>
+        </w:rPr>
+      </w:pPr>
     </w:p>
     <w:p>
       <w:pPr>
@@ -529,8 +593,7 @@
           <w:ilvl w:val="0"/>
           <w:numId w:val="1"/>
         </w:numPr>
-        <w:bidi w:val="1"/>
-        <w:jc w:val="left"/>
+        <w:bidi/>
         <w:rPr>
           <w:sz w:val="32"/>
           <w:szCs w:val="32"/>
@@ -548,24 +611,32 @@
     </w:p>
     <w:p>
       <w:pPr>
-        <w:pStyle w:val="Normal"/>
-        <w:bidi w:val="1"/>
-        <w:jc w:val="left"/>
-        <w:rPr>
-          <w:sz w:val="32"/>
-          <w:szCs w:val="32"/>
-          <w:lang w:bidi="fa-IR"/>
-        </w:rPr>
-      </w:pPr>
-      <w:r>
-        <w:rPr>
-          <w:sz w:val="32"/>
-          <w:sz w:val="32"/>
-          <w:szCs w:val="32"/>
-          <w:rtl w:val="true"/>
-          <w:lang w:bidi="fa-IR"/>
-        </w:rPr>
-        <w:t xml:space="preserve">روتر ها در </w:t>
+        <w:bidi/>
+        <w:rPr>
+          <w:sz w:val="32"/>
+          <w:szCs w:val="32"/>
+          <w:lang w:bidi="fa-IR"/>
+        </w:rPr>
+      </w:pPr>
+      <w:proofErr w:type="spellStart"/>
+      <w:r>
+        <w:rPr>
+          <w:sz w:val="32"/>
+          <w:szCs w:val="32"/>
+          <w:rtl/>
+          <w:lang w:bidi="fa-IR"/>
+        </w:rPr>
+        <w:t>روتر</w:t>
+      </w:r>
+      <w:proofErr w:type="spellEnd"/>
+      <w:r>
+        <w:rPr>
+          <w:sz w:val="32"/>
+          <w:szCs w:val="32"/>
+          <w:rtl/>
+          <w:lang w:bidi="fa-IR"/>
+        </w:rPr>
+        <w:t xml:space="preserve"> ها در </w:t>
       </w:r>
       <w:r>
         <w:rPr>
@@ -579,7 +650,7 @@
         <w:rPr>
           <w:sz w:val="32"/>
           <w:szCs w:val="32"/>
-          <w:rtl w:val="true"/>
+          <w:rtl/>
           <w:lang w:bidi="fa-IR"/>
         </w:rPr>
         <w:t xml:space="preserve"> </w:t>
@@ -587,9 +658,8 @@
       <w:r>
         <w:rPr>
           <w:sz w:val="32"/>
-          <w:sz w:val="32"/>
-          <w:szCs w:val="32"/>
-          <w:rtl w:val="true"/>
+          <w:szCs w:val="32"/>
+          <w:rtl/>
           <w:lang w:bidi="fa-IR"/>
         </w:rPr>
         <w:t xml:space="preserve">های متفاوتی قرار دارند و در هر کلاک یک </w:t>
@@ -606,7 +676,7 @@
         <w:rPr>
           <w:sz w:val="32"/>
           <w:szCs w:val="32"/>
-          <w:rtl w:val="true"/>
+          <w:rtl/>
           <w:lang w:bidi="fa-IR"/>
         </w:rPr>
         <w:t xml:space="preserve"> </w:t>
@@ -614,9 +684,8 @@
       <w:r>
         <w:rPr>
           <w:sz w:val="32"/>
-          <w:sz w:val="32"/>
-          <w:szCs w:val="32"/>
-          <w:rtl w:val="true"/>
+          <w:szCs w:val="32"/>
+          <w:rtl/>
           <w:lang w:bidi="fa-IR"/>
         </w:rPr>
         <w:t xml:space="preserve">از </w:t>
@@ -633,7 +702,7 @@
         <w:rPr>
           <w:sz w:val="32"/>
           <w:szCs w:val="32"/>
-          <w:rtl w:val="true"/>
+          <w:rtl/>
           <w:lang w:bidi="fa-IR"/>
         </w:rPr>
         <w:t xml:space="preserve"> </w:t>
@@ -641,9 +710,8 @@
       <w:r>
         <w:rPr>
           <w:sz w:val="32"/>
-          <w:sz w:val="32"/>
-          <w:szCs w:val="32"/>
-          <w:rtl w:val="true"/>
+          <w:szCs w:val="32"/>
+          <w:rtl/>
           <w:lang w:bidi="fa-IR"/>
         </w:rPr>
         <w:t xml:space="preserve">خود به صورت </w:t>
@@ -660,7 +728,7 @@
         <w:rPr>
           <w:sz w:val="32"/>
           <w:szCs w:val="32"/>
-          <w:rtl w:val="true"/>
+          <w:rtl/>
           <w:lang w:bidi="fa-IR"/>
         </w:rPr>
         <w:t xml:space="preserve"> </w:t>
@@ -668,9 +736,8 @@
       <w:r>
         <w:rPr>
           <w:sz w:val="32"/>
-          <w:sz w:val="32"/>
-          <w:szCs w:val="32"/>
-          <w:rtl w:val="true"/>
+          <w:szCs w:val="32"/>
+          <w:rtl/>
           <w:lang w:bidi="fa-IR"/>
         </w:rPr>
         <w:t>خوانده و شروع به پردازش آن می کنند</w:t>
@@ -679,7 +746,7 @@
         <w:rPr>
           <w:sz w:val="32"/>
           <w:szCs w:val="32"/>
-          <w:rtl w:val="true"/>
+          <w:rtl/>
           <w:lang w:bidi="fa-IR"/>
         </w:rPr>
         <w:t>:</w:t>
@@ -687,44 +754,33 @@
     </w:p>
     <w:p>
       <w:pPr>
-        <w:pStyle w:val="Normal"/>
-        <w:bidi w:val="1"/>
-        <w:jc w:val="left"/>
-        <w:rPr>
-          <w:sz w:val="32"/>
-          <w:szCs w:val="32"/>
-          <w:lang w:bidi="fa-IR"/>
-        </w:rPr>
-      </w:pPr>
-      <w:r>
-        <w:rPr>
-          <w:sz w:val="32"/>
-          <w:szCs w:val="32"/>
-          <w:rtl w:val="true"/>
-          <w:lang w:bidi="fa-IR"/>
-        </w:rPr>
-      </w:r>
-    </w:p>
-    <w:p>
-      <w:pPr>
-        <w:pStyle w:val="Normal"/>
-        <w:bidi w:val="1"/>
-        <w:jc w:val="left"/>
-        <w:rPr>
-          <w:sz w:val="32"/>
-          <w:szCs w:val="32"/>
-          <w:lang w:bidi="fa-IR"/>
-        </w:rPr>
-      </w:pPr>
-      <w:r>
-        <w:rPr>
-          <w:rtl w:val="true"/>
+        <w:bidi/>
+        <w:rPr>
+          <w:sz w:val="32"/>
+          <w:szCs w:val="32"/>
+          <w:lang w:bidi="fa-IR"/>
+        </w:rPr>
+      </w:pPr>
+    </w:p>
+    <w:p>
+      <w:pPr>
+        <w:bidi/>
+        <w:rPr>
+          <w:sz w:val="32"/>
+          <w:szCs w:val="32"/>
+          <w:lang w:bidi="fa-IR"/>
+        </w:rPr>
+      </w:pPr>
+      <w:r>
+        <w:rPr>
+          <w:noProof/>
+          <w:rtl/>
         </w:rPr>
         <w:drawing>
-          <wp:inline distT="0" distB="0" distL="0" distR="0">
+          <wp:inline distT="0" distB="0" distL="0" distR="0" wp14:anchorId="756954C1" wp14:editId="64E56C44">
             <wp:extent cx="5943600" cy="2874645"/>
             <wp:effectExtent l="0" t="0" r="0" b="0"/>
-            <wp:docPr id="3" name="Picture 3" descr=""/>
+            <wp:docPr id="3" name="Picture 3"/>
             <wp:cNvGraphicFramePr>
               <a:graphicFrameLocks xmlns:a="http://schemas.openxmlformats.org/drawingml/2006/main" noChangeAspect="1"/>
             </wp:cNvGraphicFramePr>
@@ -732,13 +788,13 @@
               <a:graphicData uri="http://schemas.openxmlformats.org/drawingml/2006/picture">
                 <pic:pic xmlns:pic="http://schemas.openxmlformats.org/drawingml/2006/picture">
                   <pic:nvPicPr>
-                    <pic:cNvPr id="3" name="Picture 3" descr=""/>
+                    <pic:cNvPr id="3" name="Picture 3"/>
                     <pic:cNvPicPr>
                       <a:picLocks noChangeAspect="1" noChangeArrowheads="1"/>
                     </pic:cNvPicPr>
                   </pic:nvPicPr>
                   <pic:blipFill>
-                    <a:blip r:embed="rId4"/>
+                    <a:blip r:embed="rId7"/>
                     <a:stretch>
                       <a:fillRect/>
                     </a:stretch>
@@ -761,44 +817,51 @@
     </w:p>
     <w:p>
       <w:pPr>
-        <w:pStyle w:val="Normal"/>
-        <w:bidi w:val="1"/>
-        <w:jc w:val="left"/>
-        <w:rPr>
-          <w:sz w:val="32"/>
-          <w:szCs w:val="32"/>
-          <w:lang w:bidi="fa-IR"/>
-        </w:rPr>
-      </w:pPr>
-      <w:r>
-        <w:rPr>
-          <w:sz w:val="32"/>
-          <w:szCs w:val="32"/>
-          <w:rtl w:val="true"/>
-          <w:lang w:bidi="fa-IR"/>
-        </w:rPr>
-      </w:r>
-    </w:p>
-    <w:p>
-      <w:pPr>
-        <w:pStyle w:val="Normal"/>
-        <w:bidi w:val="1"/>
-        <w:jc w:val="left"/>
-        <w:rPr>
-          <w:sz w:val="32"/>
-          <w:szCs w:val="32"/>
-          <w:lang w:bidi="fa-IR"/>
-        </w:rPr>
-      </w:pPr>
-      <w:r>
-        <w:rPr>
-          <w:sz w:val="32"/>
-          <w:sz w:val="32"/>
-          <w:szCs w:val="32"/>
-          <w:rtl w:val="true"/>
-          <w:lang w:bidi="fa-IR"/>
-        </w:rPr>
-        <w:t xml:space="preserve">هر روتر تعدادی </w:t>
+        <w:bidi/>
+        <w:rPr>
+          <w:sz w:val="32"/>
+          <w:szCs w:val="32"/>
+          <w:lang w:bidi="fa-IR"/>
+        </w:rPr>
+      </w:pPr>
+    </w:p>
+    <w:p>
+      <w:pPr>
+        <w:bidi/>
+        <w:rPr>
+          <w:sz w:val="32"/>
+          <w:szCs w:val="32"/>
+          <w:lang w:bidi="fa-IR"/>
+        </w:rPr>
+      </w:pPr>
+      <w:r>
+        <w:rPr>
+          <w:sz w:val="32"/>
+          <w:szCs w:val="32"/>
+          <w:rtl/>
+          <w:lang w:bidi="fa-IR"/>
+        </w:rPr>
+        <w:t xml:space="preserve">هر </w:t>
+      </w:r>
+      <w:proofErr w:type="spellStart"/>
+      <w:r>
+        <w:rPr>
+          <w:sz w:val="32"/>
+          <w:szCs w:val="32"/>
+          <w:rtl/>
+          <w:lang w:bidi="fa-IR"/>
+        </w:rPr>
+        <w:t>روتر</w:t>
+      </w:r>
+      <w:proofErr w:type="spellEnd"/>
+      <w:r>
+        <w:rPr>
+          <w:sz w:val="32"/>
+          <w:szCs w:val="32"/>
+          <w:rtl/>
+          <w:lang w:bidi="fa-IR"/>
+        </w:rPr>
+        <w:t xml:space="preserve"> تعدادی </w:t>
       </w:r>
       <w:r>
         <w:rPr>
@@ -812,7 +875,7 @@
         <w:rPr>
           <w:sz w:val="32"/>
           <w:szCs w:val="32"/>
-          <w:rtl w:val="true"/>
+          <w:rtl/>
           <w:lang w:bidi="fa-IR"/>
         </w:rPr>
         <w:t xml:space="preserve"> </w:t>
@@ -820,12 +883,20 @@
       <w:r>
         <w:rPr>
           <w:sz w:val="32"/>
-          <w:sz w:val="32"/>
-          <w:szCs w:val="32"/>
-          <w:rtl w:val="true"/>
-          <w:lang w:bidi="fa-IR"/>
-        </w:rPr>
-        <w:t xml:space="preserve">دارد که از کلاس </w:t>
+          <w:szCs w:val="32"/>
+          <w:rtl/>
+          <w:lang w:bidi="fa-IR"/>
+        </w:rPr>
+        <w:t xml:space="preserve">دارد </w:t>
+      </w:r>
+      <w:r>
+        <w:rPr>
+          <w:sz w:val="32"/>
+          <w:szCs w:val="32"/>
+          <w:rtl/>
+          <w:lang w:bidi="fa-IR"/>
+        </w:rPr>
+        <w:t xml:space="preserve">که از کلاس </w:t>
       </w:r>
       <w:r>
         <w:rPr>
@@ -839,7 +910,7 @@
         <w:rPr>
           <w:sz w:val="32"/>
           <w:szCs w:val="32"/>
-          <w:rtl w:val="true"/>
+          <w:rtl/>
           <w:lang w:bidi="fa-IR"/>
         </w:rPr>
         <w:t xml:space="preserve"> </w:t>
@@ -847,9 +918,8 @@
       <w:r>
         <w:rPr>
           <w:sz w:val="32"/>
-          <w:sz w:val="32"/>
-          <w:szCs w:val="32"/>
-          <w:rtl w:val="true"/>
+          <w:szCs w:val="32"/>
+          <w:rtl/>
           <w:lang w:bidi="fa-IR"/>
         </w:rPr>
         <w:t xml:space="preserve">هستند و هر </w:t>
@@ -866,7 +936,7 @@
         <w:rPr>
           <w:sz w:val="32"/>
           <w:szCs w:val="32"/>
-          <w:rtl w:val="true"/>
+          <w:rtl/>
           <w:lang w:bidi="fa-IR"/>
         </w:rPr>
         <w:t xml:space="preserve"> </w:t>
@@ -874,9 +944,8 @@
       <w:r>
         <w:rPr>
           <w:sz w:val="32"/>
-          <w:sz w:val="32"/>
-          <w:szCs w:val="32"/>
-          <w:rtl w:val="true"/>
+          <w:szCs w:val="32"/>
+          <w:rtl/>
           <w:lang w:bidi="fa-IR"/>
         </w:rPr>
         <w:t xml:space="preserve">یک </w:t>
@@ -893,7 +962,7 @@
         <w:rPr>
           <w:sz w:val="32"/>
           <w:szCs w:val="32"/>
-          <w:rtl w:val="true"/>
+          <w:rtl/>
           <w:lang w:bidi="fa-IR"/>
         </w:rPr>
         <w:t xml:space="preserve"> </w:t>
@@ -901,9 +970,8 @@
       <w:r>
         <w:rPr>
           <w:sz w:val="32"/>
-          <w:sz w:val="32"/>
-          <w:szCs w:val="32"/>
-          <w:rtl w:val="true"/>
+          <w:szCs w:val="32"/>
+          <w:rtl/>
           <w:lang w:bidi="fa-IR"/>
         </w:rPr>
         <w:t xml:space="preserve">برای </w:t>
@@ -920,7 +988,7 @@
         <w:rPr>
           <w:sz w:val="32"/>
           <w:szCs w:val="32"/>
-          <w:rtl w:val="true"/>
+          <w:rtl/>
           <w:lang w:bidi="fa-IR"/>
         </w:rPr>
         <w:t xml:space="preserve"> </w:t>
@@ -928,12 +996,31 @@
       <w:r>
         <w:rPr>
           <w:sz w:val="32"/>
-          <w:sz w:val="32"/>
-          <w:szCs w:val="32"/>
-          <w:rtl w:val="true"/>
-          <w:lang w:bidi="fa-IR"/>
-        </w:rPr>
-        <w:t xml:space="preserve">و یک بافر برای </w:t>
+          <w:szCs w:val="32"/>
+          <w:rtl/>
+          <w:lang w:bidi="fa-IR"/>
+        </w:rPr>
+        <w:t xml:space="preserve">و یک </w:t>
+      </w:r>
+      <w:proofErr w:type="spellStart"/>
+      <w:r>
+        <w:rPr>
+          <w:sz w:val="32"/>
+          <w:szCs w:val="32"/>
+          <w:rtl/>
+          <w:lang w:bidi="fa-IR"/>
+        </w:rPr>
+        <w:t>بافر</w:t>
+      </w:r>
+      <w:proofErr w:type="spellEnd"/>
+      <w:r>
+        <w:rPr>
+          <w:sz w:val="32"/>
+          <w:szCs w:val="32"/>
+          <w:rtl/>
+          <w:lang w:bidi="fa-IR"/>
+        </w:rPr>
+        <w:t xml:space="preserve"> برای </w:t>
       </w:r>
       <w:r>
         <w:rPr>
@@ -947,7 +1034,7 @@
         <w:rPr>
           <w:sz w:val="32"/>
           <w:szCs w:val="32"/>
-          <w:rtl w:val="true"/>
+          <w:rtl/>
           <w:lang w:bidi="fa-IR"/>
         </w:rPr>
         <w:t xml:space="preserve"> </w:t>
@@ -955,9 +1042,8 @@
       <w:r>
         <w:rPr>
           <w:sz w:val="32"/>
-          <w:sz w:val="32"/>
-          <w:szCs w:val="32"/>
-          <w:rtl w:val="true"/>
+          <w:szCs w:val="32"/>
+          <w:rtl/>
           <w:lang w:bidi="fa-IR"/>
         </w:rPr>
         <w:t xml:space="preserve">دارد که به شکل زیر می باشد و پس از پردازش </w:t>
@@ -974,7 +1060,7 @@
         <w:rPr>
           <w:sz w:val="32"/>
           <w:szCs w:val="32"/>
-          <w:rtl w:val="true"/>
+          <w:rtl/>
           <w:lang w:bidi="fa-IR"/>
         </w:rPr>
         <w:t xml:space="preserve"> </w:t>
@@ -982,12 +1068,31 @@
       <w:r>
         <w:rPr>
           <w:sz w:val="32"/>
-          <w:sz w:val="32"/>
-          <w:szCs w:val="32"/>
-          <w:rtl w:val="true"/>
-          <w:lang w:bidi="fa-IR"/>
-        </w:rPr>
-        <w:t xml:space="preserve">در روتر، </w:t>
+          <w:szCs w:val="32"/>
+          <w:rtl/>
+          <w:lang w:bidi="fa-IR"/>
+        </w:rPr>
+        <w:t xml:space="preserve">در </w:t>
+      </w:r>
+      <w:proofErr w:type="spellStart"/>
+      <w:r>
+        <w:rPr>
+          <w:sz w:val="32"/>
+          <w:szCs w:val="32"/>
+          <w:rtl/>
+          <w:lang w:bidi="fa-IR"/>
+        </w:rPr>
+        <w:t>روتر</w:t>
+      </w:r>
+      <w:proofErr w:type="spellEnd"/>
+      <w:r>
+        <w:rPr>
+          <w:sz w:val="32"/>
+          <w:szCs w:val="32"/>
+          <w:rtl/>
+          <w:lang w:bidi="fa-IR"/>
+        </w:rPr>
+        <w:t xml:space="preserve">، </w:t>
       </w:r>
       <w:r>
         <w:rPr>
@@ -1001,7 +1106,7 @@
         <w:rPr>
           <w:sz w:val="32"/>
           <w:szCs w:val="32"/>
-          <w:rtl w:val="true"/>
+          <w:rtl/>
           <w:lang w:bidi="fa-IR"/>
         </w:rPr>
         <w:t xml:space="preserve"> </w:t>
@@ -1009,18 +1114,37 @@
       <w:r>
         <w:rPr>
           <w:sz w:val="32"/>
-          <w:sz w:val="32"/>
-          <w:szCs w:val="32"/>
-          <w:rtl w:val="true"/>
-          <w:lang w:bidi="fa-IR"/>
-        </w:rPr>
-        <w:t>به بافر خروجی فرستاده می شود تا در کلاک بعدی فرستاده شود</w:t>
-      </w:r>
-      <w:r>
-        <w:rPr>
-          <w:sz w:val="32"/>
-          <w:szCs w:val="32"/>
-          <w:rtl w:val="true"/>
+          <w:szCs w:val="32"/>
+          <w:rtl/>
+          <w:lang w:bidi="fa-IR"/>
+        </w:rPr>
+        <w:t xml:space="preserve">به </w:t>
+      </w:r>
+      <w:proofErr w:type="spellStart"/>
+      <w:r>
+        <w:rPr>
+          <w:sz w:val="32"/>
+          <w:szCs w:val="32"/>
+          <w:rtl/>
+          <w:lang w:bidi="fa-IR"/>
+        </w:rPr>
+        <w:t>بافر</w:t>
+      </w:r>
+      <w:proofErr w:type="spellEnd"/>
+      <w:r>
+        <w:rPr>
+          <w:sz w:val="32"/>
+          <w:szCs w:val="32"/>
+          <w:rtl/>
+          <w:lang w:bidi="fa-IR"/>
+        </w:rPr>
+        <w:t xml:space="preserve"> خروجی فرستاده می شود تا در کلاک بعدی فرستاده شود</w:t>
+      </w:r>
+      <w:r>
+        <w:rPr>
+          <w:sz w:val="32"/>
+          <w:szCs w:val="32"/>
+          <w:rtl/>
           <w:lang w:bidi="fa-IR"/>
         </w:rPr>
         <w:t>:</w:t>
@@ -1028,33 +1152,24 @@
     </w:p>
     <w:p>
       <w:pPr>
-        <w:pStyle w:val="Normal"/>
-        <w:bidi w:val="1"/>
-        <w:jc w:val="left"/>
-        <w:rPr/>
-      </w:pPr>
-      <w:r>
-        <w:rPr>
-          <w:rtl w:val="true"/>
-        </w:rPr>
-      </w:r>
+        <w:bidi/>
+      </w:pPr>
       <w:r>
         <w:br w:type="page"/>
       </w:r>
     </w:p>
     <w:p>
       <w:pPr>
-        <w:pStyle w:val="Normal"/>
-        <w:bidi w:val="1"/>
-        <w:jc w:val="left"/>
-        <w:rPr/>
-      </w:pPr>
-      <w:r>
-        <w:rPr>
-          <w:rtl w:val="true"/>
-        </w:rPr>
+        <w:bidi/>
+      </w:pPr>
+      <w:r>
+        <w:rPr>
+          <w:noProof/>
+          <w:rtl/>
+        </w:rPr>
+        <w:lastRenderedPageBreak/>
         <w:drawing>
-          <wp:anchor behindDoc="0" distT="0" distB="0" distL="0" distR="0" simplePos="0" locked="0" layoutInCell="0" allowOverlap="1" relativeHeight="5">
+          <wp:anchor distT="0" distB="0" distL="0" distR="0" simplePos="0" relativeHeight="5" behindDoc="0" locked="0" layoutInCell="0" allowOverlap="1" wp14:anchorId="50776C28" wp14:editId="107D1340">
             <wp:simplePos x="0" y="0"/>
             <wp:positionH relativeFrom="column">
               <wp:align>center</wp:align>
@@ -1065,7 +1180,7 @@
             <wp:extent cx="5943600" cy="4297045"/>
             <wp:effectExtent l="0" t="0" r="0" b="0"/>
             <wp:wrapSquare wrapText="largest"/>
-            <wp:docPr id="4" name="Image1" descr=""/>
+            <wp:docPr id="4" name="Image1"/>
             <wp:cNvGraphicFramePr>
               <a:graphicFrameLocks xmlns:a="http://schemas.openxmlformats.org/drawingml/2006/main" noChangeAspect="1"/>
             </wp:cNvGraphicFramePr>
@@ -1073,13 +1188,13 @@
               <a:graphicData uri="http://schemas.openxmlformats.org/drawingml/2006/picture">
                 <pic:pic xmlns:pic="http://schemas.openxmlformats.org/drawingml/2006/picture">
                   <pic:nvPicPr>
-                    <pic:cNvPr id="4" name="Image1" descr=""/>
+                    <pic:cNvPr id="4" name="Image1"/>
                     <pic:cNvPicPr>
                       <a:picLocks noChangeAspect="1" noChangeArrowheads="1"/>
                     </pic:cNvPicPr>
                   </pic:nvPicPr>
                   <pic:blipFill>
-                    <a:blip r:embed="rId5"/>
+                    <a:blip r:embed="rId8"/>
                     <a:stretch>
                       <a:fillRect/>
                     </a:stretch>
@@ -1098,49 +1213,45 @@
             </a:graphic>
           </wp:anchor>
         </w:drawing>
+      </w:r>
+      <w:r>
+        <w:rPr>
+          <w:rtl/>
+        </w:rPr>
         <w:br/>
       </w:r>
-      <w:r>
-        <w:rPr/>
+      <w:proofErr w:type="spellStart"/>
+      <w:r>
         <w:t>CommandReader</w:t>
       </w:r>
-      <w:r>
-        <w:rPr>
-          <w:rtl w:val="true"/>
+      <w:proofErr w:type="spellEnd"/>
+      <w:r>
+        <w:rPr>
+          <w:rtl/>
         </w:rPr>
         <w:t xml:space="preserve"> : </w:t>
       </w:r>
       <w:r>
         <w:rPr>
-          <w:rtl w:val="true"/>
+          <w:rtl/>
         </w:rPr>
         <w:t xml:space="preserve">این فایل پیاده سازی </w:t>
       </w:r>
       <w:r>
-        <w:rPr/>
         <w:t>CLI</w:t>
       </w:r>
       <w:r>
         <w:rPr>
-          <w:rtl w:val="true"/>
-        </w:rPr>
-        <w:t xml:space="preserve"> </w:t>
-      </w:r>
-      <w:r>
-        <w:rPr>
-          <w:rtl w:val="true"/>
-        </w:rPr>
-        <w:t>برنامه است</w:t>
-      </w:r>
-      <w:r>
-        <w:rPr>
-          <w:rtl w:val="true"/>
-        </w:rPr>
-        <w:t>.</w:t>
-      </w:r>
-      <w:r>
+          <w:rtl/>
+        </w:rPr>
+        <w:t xml:space="preserve"> برنامه است.</w:t>
+      </w:r>
+      <w:r>
+        <w:rPr>
+          <w:noProof/>
+        </w:rPr>
         <w:drawing>
-          <wp:anchor behindDoc="0" distT="0" distB="0" distL="0" distR="0" simplePos="0" locked="0" layoutInCell="0" allowOverlap="1" relativeHeight="6">
+          <wp:anchor distT="0" distB="0" distL="0" distR="0" simplePos="0" relativeHeight="6" behindDoc="0" locked="0" layoutInCell="0" allowOverlap="1" wp14:anchorId="29583420" wp14:editId="37D47A1B">
             <wp:simplePos x="0" y="0"/>
             <wp:positionH relativeFrom="column">
               <wp:posOffset>15875</wp:posOffset>
@@ -1151,7 +1262,7 @@
             <wp:extent cx="5943600" cy="3540125"/>
             <wp:effectExtent l="0" t="0" r="0" b="0"/>
             <wp:wrapSquare wrapText="largest"/>
-            <wp:docPr id="5" name="Image2" descr=""/>
+            <wp:docPr id="5" name="Image2"/>
             <wp:cNvGraphicFramePr>
               <a:graphicFrameLocks xmlns:a="http://schemas.openxmlformats.org/drawingml/2006/main" noChangeAspect="1"/>
             </wp:cNvGraphicFramePr>
@@ -1159,13 +1270,13 @@
               <a:graphicData uri="http://schemas.openxmlformats.org/drawingml/2006/picture">
                 <pic:pic xmlns:pic="http://schemas.openxmlformats.org/drawingml/2006/picture">
                   <pic:nvPicPr>
-                    <pic:cNvPr id="5" name="Image2" descr=""/>
+                    <pic:cNvPr id="5" name="Image2"/>
                     <pic:cNvPicPr>
                       <a:picLocks noChangeAspect="1" noChangeArrowheads="1"/>
                     </pic:cNvPicPr>
                   </pic:nvPicPr>
                   <pic:blipFill>
-                    <a:blip r:embed="rId6"/>
+                    <a:blip r:embed="rId9"/>
                     <a:stretch>
                       <a:fillRect/>
                     </a:stretch>
@@ -1187,120 +1298,74 @@
       </w:r>
       <w:r>
         <w:rPr>
-          <w:rtl w:val="true"/>
+          <w:rtl/>
         </w:rPr>
         <w:br/>
+      </w:r>
+      <w:r>
+        <w:rPr>
+          <w:rtl/>
+        </w:rPr>
+        <w:lastRenderedPageBreak/>
         <w:br/>
       </w:r>
       <w:r>
-        <w:rPr/>
         <w:t>Host</w:t>
       </w:r>
       <w:r>
         <w:rPr>
-          <w:rtl w:val="true"/>
-        </w:rPr>
-        <w:t xml:space="preserve"> : </w:t>
-      </w:r>
-      <w:r>
-        <w:rPr>
-          <w:rtl w:val="true"/>
-        </w:rPr>
-        <w:t>این فایل پیاده سازی هاست های برنامه است</w:t>
-      </w:r>
-      <w:r>
-        <w:rPr>
-          <w:rtl w:val="true"/>
-        </w:rPr>
-        <w:t xml:space="preserve">. </w:t>
-      </w:r>
-      <w:r>
-        <w:rPr>
-          <w:rtl w:val="true"/>
-        </w:rPr>
-        <w:t xml:space="preserve">هر هاست یک پورت دارد که به وسیله آن اطلاعات را به </w:t>
-      </w:r>
-      <w:r>
-        <w:rPr/>
+          <w:rtl/>
+        </w:rPr>
+        <w:t xml:space="preserve"> : این فایل پیاده سازی هاست های برنامه است. هر هاست یک پورت دارد که به وسیله آن اطلاعات را به </w:t>
+      </w:r>
+      <w:r>
         <w:t>Router</w:t>
       </w:r>
       <w:r>
         <w:rPr>
-          <w:rtl w:val="true"/>
-        </w:rPr>
-        <w:t xml:space="preserve"> </w:t>
-      </w:r>
-      <w:r>
-        <w:rPr>
-          <w:rtl w:val="true"/>
-        </w:rPr>
-        <w:t>مربوطه ارسال می کند</w:t>
-      </w:r>
-      <w:r>
-        <w:rPr>
-          <w:rtl w:val="true"/>
-        </w:rPr>
-        <w:t xml:space="preserve">. </w:t>
-      </w:r>
-      <w:r>
-        <w:rPr>
-          <w:rtl w:val="true"/>
-        </w:rPr>
-        <w:t>از طرفی هر هاست لیستی از شرکایش در آن طرف شبکه دارد که طبق توزیع پارتو برای آن ها پکت می فرستد</w:t>
-      </w:r>
-      <w:r>
-        <w:rPr>
-          <w:rtl w:val="true"/>
-        </w:rPr>
-        <w:t>.</w:t>
-      </w:r>
-    </w:p>
-    <w:p>
-      <w:pPr>
-        <w:pStyle w:val="Normal"/>
-        <w:bidi w:val="1"/>
-        <w:jc w:val="left"/>
-        <w:rPr/>
-      </w:pPr>
-      <w:r>
-        <w:rPr>
-          <w:rtl w:val="true"/>
+          <w:rtl/>
+        </w:rPr>
+        <w:t xml:space="preserve"> مربوطه ارسال می کند. از طرفی هر هاست لیستی از شرکایش در آن طرف شبکه دارد که طبق توزیع پارتو برای آن ها پکت می فرس</w:t>
+      </w:r>
+      <w:r>
+        <w:rPr>
+          <w:rtl/>
+        </w:rPr>
+        <w:t>تد.</w:t>
+      </w:r>
+    </w:p>
+    <w:p>
+      <w:pPr>
+        <w:bidi/>
+      </w:pPr>
+      <w:r>
+        <w:rPr>
+          <w:rtl/>
         </w:rPr>
         <w:t xml:space="preserve">نحوه ارسال پکت با توزیع پارتو نیز به این صورت است که </w:t>
       </w:r>
-      <w:r>
-        <w:rPr/>
+      <w:proofErr w:type="spellStart"/>
+      <w:r>
         <w:t>clockGenerator</w:t>
       </w:r>
-      <w:r>
-        <w:rPr>
-          <w:rtl w:val="true"/>
-        </w:rPr>
-        <w:t xml:space="preserve"> </w:t>
-      </w:r>
-      <w:r>
-        <w:rPr>
-          <w:rtl w:val="true"/>
-        </w:rPr>
-        <w:t>که پیشتر توضیح داده شد به دو اسلات نشان داده شده وصل اند و هر دفعه نمونه ای از توزیع پارتو گرفته می شود و بر اساس آن احتمال پکتی تولید و به شریک رندومی در طرف دیگر شبکه ارسال می شود</w:t>
-      </w:r>
-      <w:r>
-        <w:rPr>
-          <w:rtl w:val="true"/>
-        </w:rPr>
-        <w:t>.</w:t>
-      </w:r>
-    </w:p>
-    <w:p>
-      <w:pPr>
-        <w:pStyle w:val="Normal"/>
-        <w:bidi w:val="1"/>
-        <w:jc w:val="left"/>
-        <w:rPr/>
-      </w:pPr>
-      <w:r>
+      <w:proofErr w:type="spellEnd"/>
+      <w:r>
+        <w:rPr>
+          <w:rtl/>
+        </w:rPr>
+        <w:t xml:space="preserve"> که پیشتر توضیح داده شد به دو اسلات نشان داده شده وصل اند و هر دفعه نمونه ای از توزیع پارتو گرفته می شود و بر اساس آن احتمال پکتی تولید و به شریک رندومی در طرف دیگر شبکه ارسال می شود.</w:t>
+      </w:r>
+    </w:p>
+    <w:p>
+      <w:pPr>
+        <w:bidi/>
+      </w:pPr>
+      <w:r>
+        <w:rPr>
+          <w:noProof/>
+        </w:rPr>
         <w:drawing>
-          <wp:anchor behindDoc="0" distT="0" distB="0" distL="0" distR="0" simplePos="0" locked="0" layoutInCell="0" allowOverlap="1" relativeHeight="7">
+          <wp:anchor distT="0" distB="0" distL="0" distR="0" simplePos="0" relativeHeight="7" behindDoc="0" locked="0" layoutInCell="0" allowOverlap="1" wp14:anchorId="6D5D2669" wp14:editId="29978AB9">
             <wp:simplePos x="0" y="0"/>
             <wp:positionH relativeFrom="column">
               <wp:posOffset>-120650</wp:posOffset>
@@ -1311,7 +1376,7 @@
             <wp:extent cx="5943600" cy="3399790"/>
             <wp:effectExtent l="0" t="0" r="0" b="0"/>
             <wp:wrapSquare wrapText="largest"/>
-            <wp:docPr id="6" name="Image3" descr=""/>
+            <wp:docPr id="6" name="Image3"/>
             <wp:cNvGraphicFramePr>
               <a:graphicFrameLocks xmlns:a="http://schemas.openxmlformats.org/drawingml/2006/main" noChangeAspect="1"/>
             </wp:cNvGraphicFramePr>
@@ -1319,13 +1384,13 @@
               <a:graphicData uri="http://schemas.openxmlformats.org/drawingml/2006/picture">
                 <pic:pic xmlns:pic="http://schemas.openxmlformats.org/drawingml/2006/picture">
                   <pic:nvPicPr>
-                    <pic:cNvPr id="6" name="Image3" descr=""/>
+                    <pic:cNvPr id="6" name="Image3"/>
                     <pic:cNvPicPr>
                       <a:picLocks noChangeAspect="1" noChangeArrowheads="1"/>
                     </pic:cNvPicPr>
                   </pic:nvPicPr>
                   <pic:blipFill>
-                    <a:blip r:embed="rId7"/>
+                    <a:blip r:embed="rId10"/>
                     <a:stretch>
                       <a:fillRect/>
                     </a:stretch>
@@ -1347,140 +1412,100 @@
       </w:r>
       <w:r>
         <w:rPr>
-          <w:rtl w:val="true"/>
-        </w:rPr>
-        <w:t>کد موارد توضیح داده شده در بالا موجود است</w:t>
-      </w:r>
-      <w:r>
-        <w:rPr>
-          <w:rtl w:val="true"/>
-        </w:rPr>
-        <w:t>.</w:t>
-      </w:r>
-    </w:p>
-    <w:p>
-      <w:pPr>
-        <w:pStyle w:val="Normal"/>
-        <w:bidi w:val="1"/>
-        <w:jc w:val="left"/>
-        <w:rPr/>
-      </w:pPr>
-      <w:r>
-        <w:rPr/>
+          <w:rtl/>
+        </w:rPr>
+        <w:t>کد موارد توضیح داده شده در بالا موجود است.</w:t>
+      </w:r>
+    </w:p>
+    <w:p>
+      <w:pPr>
+        <w:bidi/>
+      </w:pPr>
+      <w:r>
         <w:t>TODO</w:t>
       </w:r>
       <w:r>
         <w:rPr>
-          <w:rtl w:val="true"/>
-        </w:rPr>
-        <w:t xml:space="preserve"> : </w:t>
-      </w:r>
-      <w:r>
-        <w:rPr>
-          <w:rtl w:val="true"/>
-        </w:rPr>
-        <w:t xml:space="preserve">تابع </w:t>
-      </w:r>
-      <w:r>
-        <w:rPr/>
+          <w:rtl/>
+        </w:rPr>
+        <w:t xml:space="preserve"> : تابع </w:t>
+      </w:r>
+      <w:proofErr w:type="spellStart"/>
+      <w:r>
         <w:t>handlePackets</w:t>
       </w:r>
-      <w:r>
-        <w:rPr>
-          <w:rtl w:val="true"/>
-        </w:rPr>
-        <w:t xml:space="preserve"> </w:t>
-      </w:r>
-      <w:r>
-        <w:rPr>
-          <w:rtl w:val="true"/>
-        </w:rPr>
-        <w:t xml:space="preserve">هم دو وظیفه دارد </w:t>
-      </w:r>
-      <w:r>
-        <w:rPr>
-          <w:rtl w:val="true"/>
-        </w:rPr>
-        <w:t>:</w:t>
-      </w:r>
-    </w:p>
-    <w:p>
-      <w:pPr>
-        <w:pStyle w:val="Normal"/>
-        <w:bidi w:val="1"/>
-        <w:jc w:val="left"/>
-        <w:rPr/>
-      </w:pPr>
-      <w:r>
-        <w:rPr/>
+      <w:proofErr w:type="spellEnd"/>
+      <w:r>
+        <w:rPr>
+          <w:rtl/>
+        </w:rPr>
+        <w:t xml:space="preserve"> هم دو وظیفه دارد :</w:t>
+      </w:r>
+    </w:p>
+    <w:p>
+      <w:pPr>
+        <w:bidi/>
+      </w:pPr>
+      <w:r>
         <w:t>۱</w:t>
       </w:r>
       <w:r>
         <w:rPr>
-          <w:rtl w:val="true"/>
-        </w:rPr>
-        <w:t xml:space="preserve">- </w:t>
-      </w:r>
-      <w:r>
-        <w:rPr>
-          <w:rtl w:val="true"/>
-        </w:rPr>
-        <w:t>خالی کردن بافر هاست و ارسال پکت ها به شبکه با کلاک</w:t>
-      </w:r>
-    </w:p>
-    <w:p>
-      <w:pPr>
-        <w:pStyle w:val="Normal"/>
-        <w:bidi w:val="1"/>
-        <w:jc w:val="left"/>
-        <w:rPr/>
-      </w:pPr>
-      <w:r>
-        <w:rPr/>
+          <w:rtl/>
+        </w:rPr>
+        <w:t>- خالی کردن بافر هاست و ارسال پکت ها به شبکه با کلاک</w:t>
+      </w:r>
+    </w:p>
+    <w:p>
+      <w:pPr>
+        <w:bidi/>
+      </w:pPr>
+      <w:r>
         <w:t>۲</w:t>
       </w:r>
       <w:r>
         <w:rPr>
-          <w:rtl w:val="true"/>
-        </w:rPr>
-        <w:t xml:space="preserve">- </w:t>
-      </w:r>
-      <w:r>
-        <w:rPr>
-          <w:rtl w:val="true"/>
-        </w:rPr>
-        <w:t>هندل کردن پکت های دریافتی و ارجاع آن ها به کلاس گزارش که آن ها را برای تحلیل های لازم ذخیره کند</w:t>
-      </w:r>
-      <w:r>
-        <w:rPr>
-          <w:rtl w:val="true"/>
-        </w:rPr>
-        <w:t>.</w:t>
-      </w:r>
-    </w:p>
-    <w:p>
-      <w:pPr>
-        <w:pStyle w:val="Normal"/>
-        <w:bidi w:val="1"/>
-        <w:jc w:val="left"/>
-        <w:rPr/>
-      </w:pPr>
-      <w:r>
-        <w:rPr>
-          <w:rtl w:val="true"/>
-        </w:rPr>
-      </w:r>
-    </w:p>
-    <w:p>
-      <w:pPr>
-        <w:pStyle w:val="Normal"/>
-        <w:bidi w:val="1"/>
-        <w:jc w:val="left"/>
-        <w:rPr/>
-      </w:pPr>
-      <w:r>
+          <w:rtl/>
+        </w:rPr>
+        <w:t>- هندل کردن پکت های دریافتی و ارجاع آن ها به کلاس گزارش که آن ها را برای تحلیل های لازم ذخیره کند.</w:t>
+      </w:r>
+    </w:p>
+    <w:p>
+      <w:pPr>
+        <w:bidi/>
+      </w:pPr>
+    </w:p>
+    <w:p>
+      <w:pPr>
+        <w:bidi/>
+      </w:pPr>
+    </w:p>
+    <w:p>
+      <w:pPr>
+        <w:bidi/>
+      </w:pPr>
+    </w:p>
+    <w:p>
+      <w:pPr>
+        <w:bidi/>
+      </w:pPr>
+    </w:p>
+    <w:p>
+      <w:pPr>
+        <w:bidi/>
+      </w:pPr>
+    </w:p>
+    <w:p>
+      <w:pPr>
+        <w:bidi/>
+      </w:pPr>
+      <w:r>
+        <w:rPr>
+          <w:noProof/>
+        </w:rPr>
+        <w:lastRenderedPageBreak/>
         <w:drawing>
-          <wp:anchor behindDoc="0" distT="0" distB="0" distL="0" distR="0" simplePos="0" locked="0" layoutInCell="0" allowOverlap="1" relativeHeight="8">
+          <wp:anchor distT="0" distB="0" distL="0" distR="0" simplePos="0" relativeHeight="8" behindDoc="0" locked="0" layoutInCell="0" allowOverlap="1" wp14:anchorId="35B1A95C" wp14:editId="7BBAF334">
             <wp:simplePos x="0" y="0"/>
             <wp:positionH relativeFrom="column">
               <wp:align>center</wp:align>
@@ -1491,7 +1516,7 @@
             <wp:extent cx="5943600" cy="4754880"/>
             <wp:effectExtent l="0" t="0" r="0" b="0"/>
             <wp:wrapSquare wrapText="largest"/>
-            <wp:docPr id="7" name="Image4" descr=""/>
+            <wp:docPr id="7" name="Image4"/>
             <wp:cNvGraphicFramePr>
               <a:graphicFrameLocks xmlns:a="http://schemas.openxmlformats.org/drawingml/2006/main" noChangeAspect="1"/>
             </wp:cNvGraphicFramePr>
@@ -1499,13 +1524,13 @@
               <a:graphicData uri="http://schemas.openxmlformats.org/drawingml/2006/picture">
                 <pic:pic xmlns:pic="http://schemas.openxmlformats.org/drawingml/2006/picture">
                   <pic:nvPicPr>
-                    <pic:cNvPr id="7" name="Image4" descr=""/>
+                    <pic:cNvPr id="7" name="Image4"/>
                     <pic:cNvPicPr>
                       <a:picLocks noChangeAspect="1" noChangeArrowheads="1"/>
                     </pic:cNvPicPr>
                   </pic:nvPicPr>
                   <pic:blipFill>
-                    <a:blip r:embed="rId8"/>
+                    <a:blip r:embed="rId11"/>
                     <a:stretch>
                       <a:fillRect/>
                     </a:stretch>
@@ -1527,131 +1552,469 @@
       </w:r>
       <w:r>
         <w:rPr>
-          <w:rtl w:val="true"/>
+          <w:rtl/>
         </w:rPr>
         <w:br/>
       </w:r>
       <w:r>
-        <w:rPr/>
         <w:t>LSDB</w:t>
       </w:r>
       <w:r>
         <w:rPr>
-          <w:rtl w:val="true"/>
-        </w:rPr>
-        <w:t xml:space="preserve"> : </w:t>
-      </w:r>
-      <w:r>
-        <w:rPr>
-          <w:rtl w:val="true"/>
-        </w:rPr>
-        <w:t xml:space="preserve">این فایل که برای پرتوکل </w:t>
-      </w:r>
-      <w:r>
-        <w:rPr/>
+          <w:rtl/>
+        </w:rPr>
+        <w:t xml:space="preserve"> : این </w:t>
+      </w:r>
+      <w:r>
+        <w:rPr>
+          <w:rtl/>
+        </w:rPr>
+        <w:t xml:space="preserve">فایل که برای پرتوکل </w:t>
+      </w:r>
+      <w:r>
         <w:t>OSPF</w:t>
       </w:r>
       <w:r>
         <w:rPr>
-          <w:rtl w:val="true"/>
-        </w:rPr>
-        <w:t xml:space="preserve"> </w:t>
-      </w:r>
-      <w:r>
-        <w:rPr>
-          <w:rtl w:val="true"/>
-        </w:rPr>
-        <w:t>به کار می رود در واقع گراف شبکه را در خود نگه می دارد</w:t>
-      </w:r>
-      <w:r>
-        <w:rPr>
-          <w:rtl w:val="true"/>
-        </w:rPr>
-        <w:t>.</w:t>
-      </w:r>
-    </w:p>
-    <w:p>
-      <w:pPr>
-        <w:pStyle w:val="Normal"/>
-        <w:bidi w:val="1"/>
-        <w:jc w:val="left"/>
-        <w:rPr/>
-      </w:pPr>
-      <w:r>
-        <w:rPr>
-          <w:rtl w:val="true"/>
+          <w:rtl/>
+        </w:rPr>
+        <w:t xml:space="preserve"> به کار می رود در واقع گراف شبکه را در خود نگه می دارد.</w:t>
+      </w:r>
+    </w:p>
+    <w:p>
+      <w:pPr>
+        <w:bidi/>
+      </w:pPr>
+      <w:r>
+        <w:rPr>
+          <w:rtl/>
         </w:rPr>
         <w:t xml:space="preserve">طی تناوب ثابتی </w:t>
       </w:r>
-      <w:r>
-        <w:rPr/>
+      <w:proofErr w:type="spellStart"/>
+      <w:r>
         <w:t>RoutingTable</w:t>
       </w:r>
-      <w:r>
-        <w:rPr>
-          <w:rtl w:val="true"/>
-        </w:rPr>
-        <w:t xml:space="preserve"> </w:t>
-      </w:r>
-      <w:r>
-        <w:rPr>
-          <w:rtl w:val="true"/>
-        </w:rPr>
-        <w:t xml:space="preserve">اطلاعات را از آن می گیرد و با الگوریتم </w:t>
-      </w:r>
-      <w:r>
-        <w:rPr/>
+      <w:proofErr w:type="spellEnd"/>
+      <w:r>
+        <w:rPr>
+          <w:rtl/>
+        </w:rPr>
+        <w:t xml:space="preserve"> اطلاعات را از آن می گیرد و با الگوریتم </w:t>
+      </w:r>
+      <w:r>
         <w:t>Dijkstra</w:t>
       </w:r>
       <w:r>
         <w:rPr>
-          <w:rtl w:val="true"/>
-        </w:rPr>
-        <w:t xml:space="preserve"> </w:t>
-      </w:r>
-      <w:r>
-        <w:rPr>
-          <w:rtl w:val="true"/>
-        </w:rPr>
-        <w:t>کوتاه ترین مسیر ممکن برای ارسال پکت را می یابد</w:t>
-      </w:r>
-      <w:r>
-        <w:rPr>
-          <w:rtl w:val="true"/>
-        </w:rPr>
-        <w:t>.</w:t>
-      </w:r>
-    </w:p>
-    <w:p>
-      <w:pPr>
-        <w:pStyle w:val="Normal"/>
-        <w:bidi w:val="1"/>
-        <w:spacing w:before="0" w:after="160"/>
-        <w:jc w:val="left"/>
-        <w:rPr/>
-      </w:pPr>
-      <w:r>
-        <w:rPr>
-          <w:rtl w:val="true"/>
-        </w:rPr>
-      </w:r>
+          <w:rtl/>
+        </w:rPr>
+        <w:t xml:space="preserve"> کوتاه ترین مسیر ممکن برای ارسال پکت را می یابد.</w:t>
+      </w:r>
+    </w:p>
+    <w:p>
+      <w:pPr>
+        <w:bidi/>
+      </w:pPr>
+    </w:p>
+    <w:p>
+      <w:pPr>
+        <w:bidi/>
+      </w:pPr>
+    </w:p>
+    <w:p>
+      <w:pPr>
+        <w:bidi/>
+      </w:pPr>
+    </w:p>
+    <w:p>
+      <w:pPr>
+        <w:bidi/>
+      </w:pPr>
+    </w:p>
+    <w:p>
+      <w:pPr>
+        <w:bidi/>
+      </w:pPr>
+    </w:p>
+    <w:p>
+      <w:pPr>
+        <w:pStyle w:val="ListParagraph"/>
+        <w:numPr>
+          <w:ilvl w:val="0"/>
+          <w:numId w:val="3"/>
+        </w:numPr>
+        <w:bidi/>
+      </w:pPr>
+      <w:r>
+        <w:rPr>
+          <w:lang w:bidi="fa-IR"/>
+        </w:rPr>
+        <w:t>RIP</w:t>
+      </w:r>
+    </w:p>
+    <w:p>
+      <w:pPr>
+        <w:bidi/>
+        <w:rPr>
+          <w:rtl/>
+          <w:lang w:bidi="fa-IR"/>
+        </w:rPr>
+      </w:pPr>
+      <w:r>
+        <w:rPr>
+          <w:rFonts w:hint="cs"/>
+          <w:rtl/>
+          <w:lang w:bidi="fa-IR"/>
+        </w:rPr>
+        <w:t xml:space="preserve">هنگام شروع پروتکل </w:t>
+      </w:r>
+      <w:r>
+        <w:rPr>
+          <w:lang w:bidi="fa-IR"/>
+        </w:rPr>
+        <w:t>rip</w:t>
+      </w:r>
+      <w:r>
+        <w:rPr>
+          <w:rFonts w:hint="cs"/>
+          <w:rtl/>
+          <w:lang w:bidi="fa-IR"/>
+        </w:rPr>
+        <w:t xml:space="preserve"> هر </w:t>
+      </w:r>
+      <w:proofErr w:type="spellStart"/>
+      <w:r>
+        <w:rPr>
+          <w:rFonts w:hint="cs"/>
+          <w:rtl/>
+          <w:lang w:bidi="fa-IR"/>
+        </w:rPr>
+        <w:t>روتر</w:t>
+      </w:r>
+      <w:proofErr w:type="spellEnd"/>
+      <w:r>
+        <w:rPr>
+          <w:rFonts w:hint="cs"/>
+          <w:rtl/>
+          <w:lang w:bidi="fa-IR"/>
+        </w:rPr>
+        <w:t xml:space="preserve"> یک </w:t>
+      </w:r>
+      <w:r>
+        <w:rPr>
+          <w:lang w:bidi="fa-IR"/>
+        </w:rPr>
+        <w:t>distance vector</w:t>
+      </w:r>
+      <w:r>
+        <w:rPr>
+          <w:rFonts w:hint="cs"/>
+          <w:rtl/>
+          <w:lang w:bidi="fa-IR"/>
+        </w:rPr>
+        <w:t xml:space="preserve"> را با توجه به جدول </w:t>
+      </w:r>
+      <w:proofErr w:type="spellStart"/>
+      <w:r>
+        <w:rPr>
+          <w:rFonts w:hint="cs"/>
+          <w:rtl/>
+          <w:lang w:bidi="fa-IR"/>
+        </w:rPr>
+        <w:t>روتینگ</w:t>
+      </w:r>
+      <w:proofErr w:type="spellEnd"/>
+      <w:r>
+        <w:rPr>
+          <w:rFonts w:hint="cs"/>
+          <w:rtl/>
+          <w:lang w:bidi="fa-IR"/>
+        </w:rPr>
+        <w:t xml:space="preserve"> خود </w:t>
+      </w:r>
+      <w:r>
+        <w:rPr>
+          <w:lang w:bidi="fa-IR"/>
+        </w:rPr>
+        <w:t>broadcast</w:t>
+      </w:r>
+      <w:r>
+        <w:rPr>
+          <w:rFonts w:hint="cs"/>
+          <w:rtl/>
+          <w:lang w:bidi="fa-IR"/>
+        </w:rPr>
+        <w:t xml:space="preserve"> می کند و </w:t>
+      </w:r>
+      <w:proofErr w:type="spellStart"/>
+      <w:r>
+        <w:rPr>
+          <w:rFonts w:hint="cs"/>
+          <w:rtl/>
+          <w:lang w:bidi="fa-IR"/>
+        </w:rPr>
+        <w:t>روتر</w:t>
+      </w:r>
+      <w:proofErr w:type="spellEnd"/>
+      <w:r>
+        <w:rPr>
+          <w:rFonts w:hint="cs"/>
+          <w:rtl/>
+          <w:lang w:bidi="fa-IR"/>
+        </w:rPr>
+        <w:t xml:space="preserve"> های دیگر این </w:t>
+      </w:r>
+      <w:r>
+        <w:rPr>
+          <w:lang w:bidi="fa-IR"/>
+        </w:rPr>
+        <w:t>packet</w:t>
+      </w:r>
+      <w:r>
+        <w:rPr>
+          <w:rFonts w:hint="cs"/>
+          <w:rtl/>
+          <w:lang w:bidi="fa-IR"/>
+        </w:rPr>
+        <w:t xml:space="preserve"> را گرفته و جدول </w:t>
+      </w:r>
+      <w:proofErr w:type="spellStart"/>
+      <w:r>
+        <w:rPr>
+          <w:rFonts w:hint="cs"/>
+          <w:rtl/>
+          <w:lang w:bidi="fa-IR"/>
+        </w:rPr>
+        <w:t>روتینگ</w:t>
+      </w:r>
+      <w:proofErr w:type="spellEnd"/>
+      <w:r>
+        <w:rPr>
+          <w:rFonts w:hint="cs"/>
+          <w:rtl/>
+          <w:lang w:bidi="fa-IR"/>
+        </w:rPr>
+        <w:t xml:space="preserve"> خود را </w:t>
+      </w:r>
+      <w:proofErr w:type="spellStart"/>
+      <w:r>
+        <w:rPr>
+          <w:rFonts w:hint="cs"/>
+          <w:rtl/>
+          <w:lang w:bidi="fa-IR"/>
+        </w:rPr>
+        <w:t>آپدیت</w:t>
+      </w:r>
+      <w:proofErr w:type="spellEnd"/>
+      <w:r>
+        <w:rPr>
+          <w:rFonts w:hint="cs"/>
+          <w:rtl/>
+          <w:lang w:bidi="fa-IR"/>
+        </w:rPr>
+        <w:t xml:space="preserve"> می کنند.</w:t>
+      </w:r>
+    </w:p>
+    <w:p>
+      <w:pPr>
+        <w:bidi/>
+        <w:rPr>
+          <w:rFonts w:hint="cs"/>
+          <w:rtl/>
+          <w:lang w:bidi="fa-IR"/>
+        </w:rPr>
+      </w:pPr>
+      <w:r>
+        <w:rPr>
+          <w:rFonts w:hint="cs"/>
+          <w:rtl/>
+          <w:lang w:bidi="fa-IR"/>
+        </w:rPr>
+        <w:t xml:space="preserve">در نهایت وقتی که دیگر اطلاعات جدیدی وجود نداشته باشد کسی </w:t>
+      </w:r>
+      <w:r>
+        <w:rPr>
+          <w:lang w:bidi="fa-IR"/>
+        </w:rPr>
+        <w:t>packet</w:t>
+      </w:r>
+      <w:r>
+        <w:rPr>
+          <w:rFonts w:hint="cs"/>
+          <w:rtl/>
+          <w:lang w:bidi="fa-IR"/>
+        </w:rPr>
+        <w:t xml:space="preserve"> جدیدی منتشر </w:t>
+      </w:r>
+      <w:proofErr w:type="spellStart"/>
+      <w:r>
+        <w:rPr>
+          <w:rFonts w:hint="cs"/>
+          <w:rtl/>
+          <w:lang w:bidi="fa-IR"/>
+        </w:rPr>
+        <w:t>نمی</w:t>
+      </w:r>
+      <w:proofErr w:type="spellEnd"/>
+      <w:r>
+        <w:rPr>
+          <w:rFonts w:hint="cs"/>
+          <w:rtl/>
+          <w:lang w:bidi="fa-IR"/>
+        </w:rPr>
+        <w:t xml:space="preserve"> کند و پروتکل های </w:t>
+      </w:r>
+    </w:p>
+    <w:p>
+      <w:pPr>
+        <w:bidi/>
+      </w:pPr>
+    </w:p>
+    <w:p>
+      <w:pPr>
+        <w:bidi/>
+      </w:pPr>
     </w:p>
     <w:sectPr>
-      <w:type w:val="nextPage"/>
       <w:pgSz w:w="12240" w:h="15840"/>
-      <w:pgMar w:left="1440" w:right="1440" w:gutter="0" w:header="0" w:top="1440" w:footer="0" w:bottom="1440"/>
-      <w:pgNumType w:fmt="decimal"/>
-      <w:formProt w:val="false"/>
-      <w:textDirection w:val="lrTb"/>
-      <w:docGrid w:type="default" w:linePitch="360" w:charSpace="4096"/>
+      <w:pgMar w:top="1440" w:right="1440" w:bottom="1440" w:left="1440" w:header="0" w:footer="0" w:gutter="0"/>
+      <w:cols w:space="720"/>
+      <w:formProt w:val="0"/>
+      <w:docGrid w:linePitch="360" w:charSpace="4096"/>
     </w:sectPr>
   </w:body>
 </w:document>
 </file>
 
 <file path=word/numbering.xml><?xml version="1.0" encoding="utf-8"?>
-<w:numbering xmlns:w="http://schemas.openxmlformats.org/wordprocessingml/2006/main" xmlns:o="urn:schemas-microsoft-com:office:office" xmlns:r="http://schemas.openxmlformats.org/officeDocument/2006/relationships" xmlns:v="urn:schemas-microsoft-com:vml" xmlns:mc="http://schemas.openxmlformats.org/markup-compatibility/2006" xmlns:w14="http://schemas.microsoft.com/office/word/2010/wordml" mc:Ignorable="w14">
-  <w:abstractNum w:abstractNumId="1">
+<w:numbering xmlns:wpc="http://schemas.microsoft.com/office/word/2010/wordprocessingCanvas" xmlns:cx="http://schemas.microsoft.com/office/drawing/2014/chartex" xmlns:cx1="http://schemas.microsoft.com/office/drawing/2015/9/8/chartex" xmlns:cx2="http://schemas.microsoft.com/office/drawing/2015/10/21/chartex" xmlns:cx3="http://schemas.microsoft.com/office/drawing/2016/5/9/chartex" xmlns:cx4="http://schemas.microsoft.com/office/drawing/2016/5/10/chartex" xmlns:cx5="http://schemas.microsoft.com/office/drawing/2016/5/11/chartex" xmlns:cx6="http://schemas.microsoft.com/office/drawing/2016/5/12/chartex" xmlns:cx7="http://schemas.microsoft.com/office/drawing/2016/5/13/chartex" xmlns:cx8="http://schemas.microsoft.com/office/drawing/2016/5/14/chartex" xmlns:mc="http://schemas.openxmlformats.org/markup-compatibility/2006" xmlns:aink="http://schemas.microsoft.com/office/drawing/2016/ink" xmlns:am3d="http://schemas.microsoft.com/office/drawing/2017/model3d" xmlns:o="urn:schemas-microsoft-com:office:office" xmlns:r="http://schemas.openxmlformats.org/officeDocument/2006/relationships" xmlns:m="http://schemas.openxmlformats.org/officeDocument/2006/math" xmlns:v="urn:schemas-microsoft-com:vml" xmlns:wp14="http://schemas.microsoft.com/office/word/2010/wordprocessingDrawing" xmlns:wp="http://schemas.openxmlformats.org/drawingml/2006/wordprocessingDrawing" xmlns:w10="urn:schemas-microsoft-com:office:word" xmlns:w="http://schemas.openxmlformats.org/wordprocessingml/2006/main" xmlns:w14="http://schemas.microsoft.com/office/word/2010/wordml" xmlns:w15="http://schemas.microsoft.com/office/word/2012/wordml" xmlns:w16cex="http://schemas.microsoft.com/office/word/2018/wordml/cex" xmlns:w16cid="http://schemas.microsoft.com/office/word/2016/wordml/cid" xmlns:w16="http://schemas.microsoft.com/office/word/2018/wordml" xmlns:w16sdtdh="http://schemas.microsoft.com/office/word/2020/wordml/sdtdatahash" xmlns:w16se="http://schemas.microsoft.com/office/word/2015/wordml/symex" xmlns:wpg="http://schemas.microsoft.com/office/word/2010/wordprocessingGroup" xmlns:wpi="http://schemas.microsoft.com/office/word/2010/wordprocessingInk" xmlns:wne="http://schemas.microsoft.com/office/word/2006/wordml" xmlns:wps="http://schemas.microsoft.com/office/word/2010/wordprocessingShape" mc:Ignorable="w14 w15 w16se w16cid w16 w16cex w16sdtdh wp14">
+  <w:abstractNum w:abstractNumId="0" w15:restartNumberingAfterBreak="0">
+    <w:nsid w:val="25417552"/>
+    <w:multiLevelType w:val="multilevel"/>
+    <w:tmpl w:val="5352CA66"/>
+    <w:lvl w:ilvl="0">
+      <w:start w:val="1"/>
+      <w:numFmt w:val="none"/>
+      <w:suff w:val="nothing"/>
+      <w:lvlText w:val=""/>
+      <w:lvlJc w:val="left"/>
+      <w:pPr>
+        <w:tabs>
+          <w:tab w:val="num" w:pos="0"/>
+        </w:tabs>
+        <w:ind w:left="0" w:firstLine="0"/>
+      </w:pPr>
+    </w:lvl>
+    <w:lvl w:ilvl="1">
+      <w:start w:val="1"/>
+      <w:numFmt w:val="none"/>
+      <w:suff w:val="nothing"/>
+      <w:lvlText w:val=""/>
+      <w:lvlJc w:val="left"/>
+      <w:pPr>
+        <w:tabs>
+          <w:tab w:val="num" w:pos="0"/>
+        </w:tabs>
+        <w:ind w:left="0" w:firstLine="0"/>
+      </w:pPr>
+    </w:lvl>
+    <w:lvl w:ilvl="2">
+      <w:start w:val="1"/>
+      <w:numFmt w:val="none"/>
+      <w:suff w:val="nothing"/>
+      <w:lvlText w:val=""/>
+      <w:lvlJc w:val="left"/>
+      <w:pPr>
+        <w:tabs>
+          <w:tab w:val="num" w:pos="0"/>
+        </w:tabs>
+        <w:ind w:left="0" w:firstLine="0"/>
+      </w:pPr>
+    </w:lvl>
+    <w:lvl w:ilvl="3">
+      <w:start w:val="1"/>
+      <w:numFmt w:val="none"/>
+      <w:suff w:val="nothing"/>
+      <w:lvlText w:val=""/>
+      <w:lvlJc w:val="left"/>
+      <w:pPr>
+        <w:tabs>
+          <w:tab w:val="num" w:pos="0"/>
+        </w:tabs>
+        <w:ind w:left="0" w:firstLine="0"/>
+      </w:pPr>
+    </w:lvl>
+    <w:lvl w:ilvl="4">
+      <w:start w:val="1"/>
+      <w:numFmt w:val="none"/>
+      <w:suff w:val="nothing"/>
+      <w:lvlText w:val=""/>
+      <w:lvlJc w:val="left"/>
+      <w:pPr>
+        <w:tabs>
+          <w:tab w:val="num" w:pos="0"/>
+        </w:tabs>
+        <w:ind w:left="0" w:firstLine="0"/>
+      </w:pPr>
+    </w:lvl>
+    <w:lvl w:ilvl="5">
+      <w:start w:val="1"/>
+      <w:numFmt w:val="none"/>
+      <w:suff w:val="nothing"/>
+      <w:lvlText w:val=""/>
+      <w:lvlJc w:val="left"/>
+      <w:pPr>
+        <w:tabs>
+          <w:tab w:val="num" w:pos="0"/>
+        </w:tabs>
+        <w:ind w:left="0" w:firstLine="0"/>
+      </w:pPr>
+    </w:lvl>
+    <w:lvl w:ilvl="6">
+      <w:start w:val="1"/>
+      <w:numFmt w:val="none"/>
+      <w:suff w:val="nothing"/>
+      <w:lvlText w:val=""/>
+      <w:lvlJc w:val="left"/>
+      <w:pPr>
+        <w:tabs>
+          <w:tab w:val="num" w:pos="0"/>
+        </w:tabs>
+        <w:ind w:left="0" w:firstLine="0"/>
+      </w:pPr>
+    </w:lvl>
+    <w:lvl w:ilvl="7">
+      <w:start w:val="1"/>
+      <w:numFmt w:val="none"/>
+      <w:suff w:val="nothing"/>
+      <w:lvlText w:val=""/>
+      <w:lvlJc w:val="left"/>
+      <w:pPr>
+        <w:tabs>
+          <w:tab w:val="num" w:pos="0"/>
+        </w:tabs>
+        <w:ind w:left="0" w:firstLine="0"/>
+      </w:pPr>
+    </w:lvl>
+    <w:lvl w:ilvl="8">
+      <w:start w:val="1"/>
+      <w:numFmt w:val="none"/>
+      <w:suff w:val="nothing"/>
+      <w:lvlText w:val=""/>
+      <w:lvlJc w:val="left"/>
+      <w:pPr>
+        <w:tabs>
+          <w:tab w:val="num" w:pos="0"/>
+        </w:tabs>
+        <w:ind w:left="0" w:firstLine="0"/>
+      </w:pPr>
+    </w:lvl>
+  </w:abstractNum>
+  <w:abstractNum w:abstractNumId="1" w15:restartNumberingAfterBreak="0">
+    <w:nsid w:val="2DF6673F"/>
+    <w:multiLevelType w:val="multilevel"/>
+    <w:tmpl w:val="646AC962"/>
     <w:lvl w:ilvl="0">
       <w:start w:val="1"/>
       <w:numFmt w:val="bullet"/>
@@ -1788,140 +2151,137 @@
       </w:rPr>
     </w:lvl>
   </w:abstractNum>
-  <w:abstractNum w:abstractNumId="2">
-    <w:lvl w:ilvl="0">
+  <w:abstractNum w:abstractNumId="2" w15:restartNumberingAfterBreak="0">
+    <w:nsid w:val="53C31A3D"/>
+    <w:multiLevelType w:val="hybridMultilevel"/>
+    <w:tmpl w:val="7F10308A"/>
+    <w:lvl w:ilvl="0" w:tplc="04090001">
       <w:start w:val="1"/>
-      <w:numFmt w:val="none"/>
-      <w:suff w:val="nothing"/>
-      <w:lvlText w:val=""/>
+      <w:numFmt w:val="bullet"/>
+      <w:lvlText w:val=""/>
       <w:lvlJc w:val="left"/>
       <w:pPr>
-        <w:tabs>
-          <w:tab w:val="num" w:pos="0"/>
-        </w:tabs>
-        <w:ind w:left="0" w:hanging="0"/>
-      </w:pPr>
+        <w:ind w:left="720" w:hanging="360"/>
+      </w:pPr>
+      <w:rPr>
+        <w:rFonts w:ascii="Symbol" w:hAnsi="Symbol" w:hint="default"/>
+      </w:rPr>
     </w:lvl>
-    <w:lvl w:ilvl="1">
+    <w:lvl w:ilvl="1" w:tplc="04090003" w:tentative="1">
       <w:start w:val="1"/>
-      <w:numFmt w:val="none"/>
-      <w:suff w:val="nothing"/>
-      <w:lvlText w:val=""/>
+      <w:numFmt w:val="bullet"/>
+      <w:lvlText w:val="o"/>
       <w:lvlJc w:val="left"/>
       <w:pPr>
-        <w:tabs>
-          <w:tab w:val="num" w:pos="0"/>
-        </w:tabs>
-        <w:ind w:left="0" w:hanging="0"/>
-      </w:pPr>
+        <w:ind w:left="1440" w:hanging="360"/>
+      </w:pPr>
+      <w:rPr>
+        <w:rFonts w:ascii="Courier New" w:hAnsi="Courier New" w:cs="Courier New" w:hint="default"/>
+      </w:rPr>
     </w:lvl>
-    <w:lvl w:ilvl="2">
+    <w:lvl w:ilvl="2" w:tplc="04090005" w:tentative="1">
       <w:start w:val="1"/>
-      <w:numFmt w:val="none"/>
-      <w:suff w:val="nothing"/>
-      <w:lvlText w:val=""/>
+      <w:numFmt w:val="bullet"/>
+      <w:lvlText w:val=""/>
       <w:lvlJc w:val="left"/>
       <w:pPr>
-        <w:tabs>
-          <w:tab w:val="num" w:pos="0"/>
-        </w:tabs>
-        <w:ind w:left="0" w:hanging="0"/>
-      </w:pPr>
+        <w:ind w:left="2160" w:hanging="360"/>
+      </w:pPr>
+      <w:rPr>
+        <w:rFonts w:ascii="Wingdings" w:hAnsi="Wingdings" w:hint="default"/>
+      </w:rPr>
     </w:lvl>
-    <w:lvl w:ilvl="3">
+    <w:lvl w:ilvl="3" w:tplc="04090001" w:tentative="1">
       <w:start w:val="1"/>
-      <w:numFmt w:val="none"/>
-      <w:suff w:val="nothing"/>
-      <w:lvlText w:val=""/>
+      <w:numFmt w:val="bullet"/>
+      <w:lvlText w:val=""/>
       <w:lvlJc w:val="left"/>
       <w:pPr>
-        <w:tabs>
-          <w:tab w:val="num" w:pos="0"/>
-        </w:tabs>
-        <w:ind w:left="0" w:hanging="0"/>
-      </w:pPr>
+        <w:ind w:left="2880" w:hanging="360"/>
+      </w:pPr>
+      <w:rPr>
+        <w:rFonts w:ascii="Symbol" w:hAnsi="Symbol" w:hint="default"/>
+      </w:rPr>
     </w:lvl>
-    <w:lvl w:ilvl="4">
+    <w:lvl w:ilvl="4" w:tplc="04090003" w:tentative="1">
       <w:start w:val="1"/>
-      <w:numFmt w:val="none"/>
-      <w:suff w:val="nothing"/>
-      <w:lvlText w:val=""/>
+      <w:numFmt w:val="bullet"/>
+      <w:lvlText w:val="o"/>
       <w:lvlJc w:val="left"/>
       <w:pPr>
-        <w:tabs>
-          <w:tab w:val="num" w:pos="0"/>
-        </w:tabs>
-        <w:ind w:left="0" w:hanging="0"/>
-      </w:pPr>
+        <w:ind w:left="3600" w:hanging="360"/>
+      </w:pPr>
+      <w:rPr>
+        <w:rFonts w:ascii="Courier New" w:hAnsi="Courier New" w:cs="Courier New" w:hint="default"/>
+      </w:rPr>
     </w:lvl>
-    <w:lvl w:ilvl="5">
+    <w:lvl w:ilvl="5" w:tplc="04090005" w:tentative="1">
       <w:start w:val="1"/>
-      <w:numFmt w:val="none"/>
-      <w:suff w:val="nothing"/>
-      <w:lvlText w:val=""/>
+      <w:numFmt w:val="bullet"/>
+      <w:lvlText w:val=""/>
       <w:lvlJc w:val="left"/>
       <w:pPr>
-        <w:tabs>
-          <w:tab w:val="num" w:pos="0"/>
-        </w:tabs>
-        <w:ind w:left="0" w:hanging="0"/>
-      </w:pPr>
+        <w:ind w:left="4320" w:hanging="360"/>
+      </w:pPr>
+      <w:rPr>
+        <w:rFonts w:ascii="Wingdings" w:hAnsi="Wingdings" w:hint="default"/>
+      </w:rPr>
     </w:lvl>
-    <w:lvl w:ilvl="6">
+    <w:lvl w:ilvl="6" w:tplc="04090001" w:tentative="1">
       <w:start w:val="1"/>
-      <w:numFmt w:val="none"/>
-      <w:suff w:val="nothing"/>
-      <w:lvlText w:val=""/>
+      <w:numFmt w:val="bullet"/>
+      <w:lvlText w:val=""/>
       <w:lvlJc w:val="left"/>
       <w:pPr>
-        <w:tabs>
-          <w:tab w:val="num" w:pos="0"/>
-        </w:tabs>
-        <w:ind w:left="0" w:hanging="0"/>
-      </w:pPr>
+        <w:ind w:left="5040" w:hanging="360"/>
+      </w:pPr>
+      <w:rPr>
+        <w:rFonts w:ascii="Symbol" w:hAnsi="Symbol" w:hint="default"/>
+      </w:rPr>
     </w:lvl>
-    <w:lvl w:ilvl="7">
+    <w:lvl w:ilvl="7" w:tplc="04090003" w:tentative="1">
       <w:start w:val="1"/>
-      <w:numFmt w:val="none"/>
-      <w:suff w:val="nothing"/>
-      <w:lvlText w:val=""/>
+      <w:numFmt w:val="bullet"/>
+      <w:lvlText w:val="o"/>
       <w:lvlJc w:val="left"/>
       <w:pPr>
-        <w:tabs>
-          <w:tab w:val="num" w:pos="0"/>
-        </w:tabs>
-        <w:ind w:left="0" w:hanging="0"/>
-      </w:pPr>
+        <w:ind w:left="5760" w:hanging="360"/>
+      </w:pPr>
+      <w:rPr>
+        <w:rFonts w:ascii="Courier New" w:hAnsi="Courier New" w:cs="Courier New" w:hint="default"/>
+      </w:rPr>
     </w:lvl>
-    <w:lvl w:ilvl="8">
+    <w:lvl w:ilvl="8" w:tplc="04090005" w:tentative="1">
       <w:start w:val="1"/>
-      <w:numFmt w:val="none"/>
-      <w:suff w:val="nothing"/>
-      <w:lvlText w:val=""/>
+      <w:numFmt w:val="bullet"/>
+      <w:lvlText w:val=""/>
       <w:lvlJc w:val="left"/>
       <w:pPr>
-        <w:tabs>
-          <w:tab w:val="num" w:pos="0"/>
-        </w:tabs>
-        <w:ind w:left="0" w:hanging="0"/>
-      </w:pPr>
+        <w:ind w:left="6480" w:hanging="360"/>
+      </w:pPr>
+      <w:rPr>
+        <w:rFonts w:ascii="Wingdings" w:hAnsi="Wingdings" w:hint="default"/>
+      </w:rPr>
     </w:lvl>
   </w:abstractNum>
   <w:num w:numId="1">
     <w:abstractNumId w:val="1"/>
   </w:num>
   <w:num w:numId="2">
+    <w:abstractNumId w:val="0"/>
+  </w:num>
+  <w:num w:numId="3">
     <w:abstractNumId w:val="2"/>
   </w:num>
 </w:numbering>
 </file>
 
 <file path=word/styles.xml><?xml version="1.0" encoding="utf-8"?>
-<w:styles xmlns:w="http://schemas.openxmlformats.org/wordprocessingml/2006/main" xmlns:w14="http://schemas.microsoft.com/office/word/2010/wordml" xmlns:mc="http://schemas.openxmlformats.org/markup-compatibility/2006" mc:Ignorable="w14">
+<w:styles xmlns:mc="http://schemas.openxmlformats.org/markup-compatibility/2006" xmlns:r="http://schemas.openxmlformats.org/officeDocument/2006/relationships" xmlns:w="http://schemas.openxmlformats.org/wordprocessingml/2006/main" xmlns:w14="http://schemas.microsoft.com/office/word/2010/wordml" xmlns:w15="http://schemas.microsoft.com/office/word/2012/wordml" xmlns:w16cex="http://schemas.microsoft.com/office/word/2018/wordml/cex" xmlns:w16cid="http://schemas.microsoft.com/office/word/2016/wordml/cid" xmlns:w16="http://schemas.microsoft.com/office/word/2018/wordml" xmlns:w16sdtdh="http://schemas.microsoft.com/office/word/2020/wordml/sdtdatahash" xmlns:w16se="http://schemas.microsoft.com/office/word/2015/wordml/symex" mc:Ignorable="w14 w15 w16se w16cid w16 w16cex w16sdtdh">
   <w:docDefaults>
     <w:rPrDefault>
       <w:rPr>
-        <w:rFonts w:ascii="Calibri" w:hAnsi="Calibri" w:eastAsia="Calibri" w:cs="Arial" w:asciiTheme="minorHAnsi" w:cstheme="minorBidi" w:eastAsiaTheme="minorHAnsi" w:hAnsiTheme="minorHAnsi"/>
+        <w:rFonts w:asciiTheme="minorHAnsi" w:eastAsiaTheme="minorHAnsi" w:hAnsiTheme="minorHAnsi" w:cstheme="minorBidi"/>
         <w:sz w:val="22"/>
         <w:szCs w:val="22"/>
         <w:lang w:val="en-US" w:eastAsia="en-US" w:bidi="ar-SA"/>
@@ -1929,21 +2289,21 @@
     </w:rPrDefault>
     <w:pPrDefault>
       <w:pPr>
-        <w:suppressAutoHyphens w:val="true"/>
+        <w:suppressAutoHyphens/>
       </w:pPr>
     </w:pPrDefault>
   </w:docDefaults>
   <w:latentStyles w:defLockedState="0" w:defUIPriority="99" w:defSemiHidden="0" w:defUnhideWhenUsed="0" w:defQFormat="0" w:count="376">
     <w:lsdException w:name="Normal" w:uiPriority="0" w:qFormat="1"/>
     <w:lsdException w:name="heading 1" w:uiPriority="9" w:qFormat="1"/>
-    <w:lsdException w:name="heading 2" w:uiPriority="9" w:semiHidden="1" w:unhideWhenUsed="1" w:qFormat="1"/>
-    <w:lsdException w:name="heading 3" w:uiPriority="9" w:semiHidden="1" w:unhideWhenUsed="1" w:qFormat="1"/>
-    <w:lsdException w:name="heading 4" w:uiPriority="9" w:semiHidden="1" w:unhideWhenUsed="1" w:qFormat="1"/>
-    <w:lsdException w:name="heading 5" w:uiPriority="9" w:semiHidden="1" w:unhideWhenUsed="1" w:qFormat="1"/>
-    <w:lsdException w:name="heading 6" w:uiPriority="9" w:semiHidden="1" w:unhideWhenUsed="1" w:qFormat="1"/>
-    <w:lsdException w:name="heading 7" w:uiPriority="9" w:semiHidden="1" w:unhideWhenUsed="1" w:qFormat="1"/>
-    <w:lsdException w:name="heading 8" w:uiPriority="9" w:semiHidden="1" w:unhideWhenUsed="1" w:qFormat="1"/>
-    <w:lsdException w:name="heading 9" w:uiPriority="9" w:semiHidden="1" w:unhideWhenUsed="1" w:qFormat="1"/>
+    <w:lsdException w:name="heading 2" w:semiHidden="1" w:uiPriority="9" w:unhideWhenUsed="1" w:qFormat="1"/>
+    <w:lsdException w:name="heading 3" w:semiHidden="1" w:uiPriority="9" w:unhideWhenUsed="1" w:qFormat="1"/>
+    <w:lsdException w:name="heading 4" w:semiHidden="1" w:uiPriority="9" w:unhideWhenUsed="1" w:qFormat="1"/>
+    <w:lsdException w:name="heading 5" w:semiHidden="1" w:uiPriority="9" w:unhideWhenUsed="1" w:qFormat="1"/>
+    <w:lsdException w:name="heading 6" w:semiHidden="1" w:uiPriority="9" w:unhideWhenUsed="1" w:qFormat="1"/>
+    <w:lsdException w:name="heading 7" w:semiHidden="1" w:uiPriority="9" w:unhideWhenUsed="1" w:qFormat="1"/>
+    <w:lsdException w:name="heading 8" w:semiHidden="1" w:uiPriority="9" w:unhideWhenUsed="1" w:qFormat="1"/>
+    <w:lsdException w:name="heading 9" w:semiHidden="1" w:uiPriority="9" w:unhideWhenUsed="1" w:qFormat="1"/>
     <w:lsdException w:name="index 1" w:semiHidden="1" w:unhideWhenUsed="1"/>
     <w:lsdException w:name="index 2" w:semiHidden="1" w:unhideWhenUsed="1"/>
     <w:lsdException w:name="index 3" w:semiHidden="1" w:unhideWhenUsed="1"/>
@@ -1953,22 +2313,22 @@
     <w:lsdException w:name="index 7" w:semiHidden="1" w:unhideWhenUsed="1"/>
     <w:lsdException w:name="index 8" w:semiHidden="1" w:unhideWhenUsed="1"/>
     <w:lsdException w:name="index 9" w:semiHidden="1" w:unhideWhenUsed="1"/>
-    <w:lsdException w:name="toc 1" w:uiPriority="39" w:semiHidden="1" w:unhideWhenUsed="1"/>
-    <w:lsdException w:name="toc 2" w:uiPriority="39" w:semiHidden="1" w:unhideWhenUsed="1"/>
-    <w:lsdException w:name="toc 3" w:uiPriority="39" w:semiHidden="1" w:unhideWhenUsed="1"/>
-    <w:lsdException w:name="toc 4" w:uiPriority="39" w:semiHidden="1" w:unhideWhenUsed="1"/>
-    <w:lsdException w:name="toc 5" w:uiPriority="39" w:semiHidden="1" w:unhideWhenUsed="1"/>
-    <w:lsdException w:name="toc 6" w:uiPriority="39" w:semiHidden="1" w:unhideWhenUsed="1"/>
-    <w:lsdException w:name="toc 7" w:uiPriority="39" w:semiHidden="1" w:unhideWhenUsed="1"/>
-    <w:lsdException w:name="toc 8" w:uiPriority="39" w:semiHidden="1" w:unhideWhenUsed="1"/>
-    <w:lsdException w:name="toc 9" w:uiPriority="39" w:semiHidden="1" w:unhideWhenUsed="1"/>
+    <w:lsdException w:name="toc 1" w:semiHidden="1" w:uiPriority="39" w:unhideWhenUsed="1"/>
+    <w:lsdException w:name="toc 2" w:semiHidden="1" w:uiPriority="39" w:unhideWhenUsed="1"/>
+    <w:lsdException w:name="toc 3" w:semiHidden="1" w:uiPriority="39" w:unhideWhenUsed="1"/>
+    <w:lsdException w:name="toc 4" w:semiHidden="1" w:uiPriority="39" w:unhideWhenUsed="1"/>
+    <w:lsdException w:name="toc 5" w:semiHidden="1" w:uiPriority="39" w:unhideWhenUsed="1"/>
+    <w:lsdException w:name="toc 6" w:semiHidden="1" w:uiPriority="39" w:unhideWhenUsed="1"/>
+    <w:lsdException w:name="toc 7" w:semiHidden="1" w:uiPriority="39" w:unhideWhenUsed="1"/>
+    <w:lsdException w:name="toc 8" w:semiHidden="1" w:uiPriority="39" w:unhideWhenUsed="1"/>
+    <w:lsdException w:name="toc 9" w:semiHidden="1" w:uiPriority="39" w:unhideWhenUsed="1"/>
     <w:lsdException w:name="Normal Indent" w:semiHidden="1" w:unhideWhenUsed="1"/>
     <w:lsdException w:name="footnote text" w:semiHidden="1" w:unhideWhenUsed="1"/>
     <w:lsdException w:name="annotation text" w:semiHidden="1" w:unhideWhenUsed="1"/>
     <w:lsdException w:name="header" w:semiHidden="1" w:unhideWhenUsed="1"/>
     <w:lsdException w:name="footer" w:semiHidden="1" w:unhideWhenUsed="1"/>
     <w:lsdException w:name="index heading" w:semiHidden="1" w:unhideWhenUsed="1"/>
-    <w:lsdException w:name="caption" w:uiPriority="35" w:semiHidden="1" w:unhideWhenUsed="1" w:qFormat="1"/>
+    <w:lsdException w:name="caption" w:semiHidden="1" w:uiPriority="35" w:unhideWhenUsed="1" w:qFormat="1"/>
     <w:lsdException w:name="table of figures" w:semiHidden="1" w:unhideWhenUsed="1"/>
     <w:lsdException w:name="envelope address" w:semiHidden="1" w:unhideWhenUsed="1"/>
     <w:lsdException w:name="envelope return" w:semiHidden="1" w:unhideWhenUsed="1"/>
@@ -1999,7 +2359,7 @@
     <w:lsdException w:name="Title" w:uiPriority="10" w:qFormat="1"/>
     <w:lsdException w:name="Closing" w:semiHidden="1" w:unhideWhenUsed="1"/>
     <w:lsdException w:name="Signature" w:semiHidden="1" w:unhideWhenUsed="1"/>
-    <w:lsdException w:name="Default Paragraph Font" w:uiPriority="1" w:semiHidden="1" w:unhideWhenUsed="1"/>
+    <w:lsdException w:name="Default Paragraph Font" w:semiHidden="1" w:uiPriority="1" w:unhideWhenUsed="1"/>
     <w:lsdException w:name="Body Text" w:semiHidden="1" w:unhideWhenUsed="1"/>
     <w:lsdException w:name="Body Text Indent" w:semiHidden="1" w:unhideWhenUsed="1"/>
     <w:lsdException w:name="List Continue" w:semiHidden="1" w:unhideWhenUsed="1"/>
@@ -2199,8 +2559,8 @@
     <w:lsdException w:name="Subtle Reference" w:uiPriority="31" w:qFormat="1"/>
     <w:lsdException w:name="Intense Reference" w:uiPriority="32" w:qFormat="1"/>
     <w:lsdException w:name="Book Title" w:uiPriority="33" w:qFormat="1"/>
-    <w:lsdException w:name="Bibliography" w:uiPriority="37" w:semiHidden="1" w:unhideWhenUsed="1"/>
-    <w:lsdException w:name="TOC Heading" w:uiPriority="39" w:semiHidden="1" w:unhideWhenUsed="1" w:qFormat="1"/>
+    <w:lsdException w:name="Bibliography" w:semiHidden="1" w:uiPriority="37" w:unhideWhenUsed="1"/>
+    <w:lsdException w:name="TOC Heading" w:semiHidden="1" w:uiPriority="39" w:unhideWhenUsed="1" w:qFormat="1"/>
     <w:lsdException w:name="Plain Table 1" w:uiPriority="41"/>
     <w:lsdException w:name="Plain Table 2" w:uiPriority="42"/>
     <w:lsdException w:name="Plain Table 3" w:uiPriority="43"/>
@@ -2311,65 +2671,71 @@
     <w:lsdException w:name="Unresolved Mention" w:semiHidden="1" w:unhideWhenUsed="1"/>
     <w:lsdException w:name="Smart Link" w:semiHidden="1" w:unhideWhenUsed="1"/>
   </w:latentStyles>
-  <w:style w:type="paragraph" w:styleId="Normal" w:default="1">
+  <w:style w:type="paragraph" w:default="1" w:styleId="Normal">
     <w:name w:val="Normal"/>
     <w:qFormat/>
     <w:pPr>
-      <w:widowControl/>
-      <w:bidi w:val="0"/>
-      <w:spacing w:lineRule="auto" w:line="259" w:before="0" w:after="160"/>
-      <w:jc w:val="left"/>
+      <w:spacing w:after="160" w:line="259" w:lineRule="auto"/>
     </w:pPr>
-    <w:rPr>
-      <w:rFonts w:ascii="Calibri" w:hAnsi="Calibri" w:eastAsia="Calibri" w:cs="Arial" w:asciiTheme="minorHAnsi" w:cstheme="minorBidi" w:eastAsiaTheme="minorHAnsi" w:hAnsiTheme="minorHAnsi"/>
-      <w:color w:val="auto"/>
-      <w:kern w:val="0"/>
-      <w:sz w:val="22"/>
-      <w:szCs w:val="22"/>
-      <w:lang w:val="en-US" w:eastAsia="en-US" w:bidi="ar-SA"/>
-    </w:rPr>
   </w:style>
-  <w:style w:type="character" w:styleId="DefaultParagraphFont" w:default="1">
+  <w:style w:type="character" w:default="1" w:styleId="DefaultParagraphFont">
     <w:name w:val="Default Paragraph Font"/>
     <w:uiPriority w:val="1"/>
     <w:semiHidden/>
     <w:unhideWhenUsed/>
-    <w:qFormat/>
-    <w:rPr/>
   </w:style>
-  <w:style w:type="paragraph" w:styleId="Heading">
+  <w:style w:type="table" w:default="1" w:styleId="TableNormal">
+    <w:name w:val="Normal Table"/>
+    <w:uiPriority w:val="99"/>
+    <w:semiHidden/>
+    <w:unhideWhenUsed/>
+    <w:tblPr>
+      <w:tblInd w:w="0" w:type="dxa"/>
+      <w:tblCellMar>
+        <w:top w:w="0" w:type="dxa"/>
+        <w:left w:w="108" w:type="dxa"/>
+        <w:bottom w:w="0" w:type="dxa"/>
+        <w:right w:w="108" w:type="dxa"/>
+      </w:tblCellMar>
+    </w:tblPr>
+  </w:style>
+  <w:style w:type="numbering" w:default="1" w:styleId="NoList">
+    <w:name w:val="No List"/>
+    <w:uiPriority w:val="99"/>
+    <w:semiHidden/>
+    <w:unhideWhenUsed/>
+  </w:style>
+  <w:style w:type="paragraph" w:customStyle="1" w:styleId="Heading">
     <w:name w:val="Heading"/>
     <w:basedOn w:val="Normal"/>
-    <w:next w:val="TextBody"/>
+    <w:next w:val="BodyText"/>
     <w:qFormat/>
     <w:pPr>
-      <w:keepNext w:val="true"/>
+      <w:keepNext/>
       <w:spacing w:before="240" w:after="120"/>
     </w:pPr>
     <w:rPr>
-      <w:rFonts w:ascii="Liberation Sans" w:hAnsi="Liberation Sans" w:eastAsia="Noto Sans CJK SC" w:cs="FreeSans"/>
+      <w:rFonts w:ascii="Liberation Sans" w:eastAsia="Noto Sans CJK SC" w:hAnsi="Liberation Sans" w:cs="FreeSans"/>
       <w:sz w:val="28"/>
       <w:szCs w:val="28"/>
     </w:rPr>
   </w:style>
-  <w:style w:type="paragraph" w:styleId="TextBody">
+  <w:style w:type="paragraph" w:styleId="BodyText">
     <w:name w:val="Body Text"/>
     <w:basedOn w:val="Normal"/>
     <w:pPr>
-      <w:spacing w:lineRule="auto" w:line="276" w:before="0" w:after="140"/>
+      <w:spacing w:after="140" w:line="276" w:lineRule="auto"/>
     </w:pPr>
-    <w:rPr/>
   </w:style>
   <w:style w:type="paragraph" w:styleId="List">
     <w:name w:val="List"/>
-    <w:basedOn w:val="TextBody"/>
-    <w:pPr/>
+    <w:basedOn w:val="BodyText"/>
     <w:rPr>
       <w:rFonts w:cs="FreeSans"/>
     </w:rPr>
   </w:style>
   <w:style w:type="paragraph" w:styleId="Caption">
-    <w:name w:val="Caption"/>
+    <w:name w:val="caption"/>
     <w:basedOn w:val="Normal"/>
     <w:qFormat/>
     <w:pPr>
@@ -2384,7 +2750,7 @@
       <w:szCs w:val="24"/>
     </w:rPr>
   </w:style>
-  <w:style w:type="paragraph" w:styleId="Index">
+  <w:style w:type="paragraph" w:customStyle="1" w:styleId="Index">
     <w:name w:val="Index"/>
     <w:basedOn w:val="Normal"/>
     <w:qFormat/>
@@ -2400,34 +2766,11 @@
     <w:basedOn w:val="Normal"/>
     <w:uiPriority w:val="34"/>
     <w:qFormat/>
-    <w:rsid w:val="00bb5b25"/>
+    <w:rsid w:val="00BB5B25"/>
     <w:pPr>
-      <w:spacing w:before="0" w:after="160"/>
-      <w:ind w:left="720" w:hanging="0"/>
+      <w:ind w:left="720"/>
       <w:contextualSpacing/>
     </w:pPr>
-    <w:rPr/>
-  </w:style>
-  <w:style w:type="numbering" w:styleId="NoList" w:default="1">
-    <w:name w:val="No List"/>
-    <w:uiPriority w:val="99"/>
-    <w:semiHidden/>
-    <w:unhideWhenUsed/>
-    <w:qFormat/>
-  </w:style>
-  <w:style w:type="table" w:default="1" w:styleId="TableNormal">
-    <w:name w:val="Normal Table"/>
-    <w:uiPriority w:val="99"/>
-    <w:semiHidden/>
-    <w:unhideWhenUsed/>
-    <w:tblPr>
-      <w:tblCellMar>
-        <w:top w:w="0" w:type="dxa"/>
-        <w:left w:w="108" w:type="dxa"/>
-        <w:bottom w:w="0" w:type="dxa"/>
-        <w:right w:w="108" w:type="dxa"/>
-      </w:tblCellMar>
-    </w:tblPr>
   </w:style>
 </w:styles>
 </file>

--- a/CN-CA3-Report.docx
+++ b/CN-CA3-Report.docx
@@ -355,7 +355,16 @@
           <w:szCs w:val="32"/>
           <w:lang w:bidi="fa-IR"/>
         </w:rPr>
-        <w:t>Routing table</w:t>
+        <w:t xml:space="preserve">Routing </w:t>
+      </w:r>
+      <w:proofErr w:type="gramStart"/>
+      <w:r>
+        <w:rPr>
+          <w:sz w:val="32"/>
+          <w:szCs w:val="32"/>
+          <w:lang w:bidi="fa-IR"/>
+        </w:rPr>
+        <w:t>table</w:t>
       </w:r>
       <w:r>
         <w:rPr>
@@ -373,7 +382,17 @@
           <w:rtl/>
           <w:lang w:bidi="fa-IR"/>
         </w:rPr>
-        <w:t xml:space="preserve">ها بسته به نوع </w:t>
+        <w:t>ها</w:t>
+      </w:r>
+      <w:proofErr w:type="gramEnd"/>
+      <w:r>
+        <w:rPr>
+          <w:sz w:val="32"/>
+          <w:szCs w:val="32"/>
+          <w:rtl/>
+          <w:lang w:bidi="fa-IR"/>
+        </w:rPr>
+        <w:t xml:space="preserve"> بسته به نوع </w:t>
       </w:r>
       <w:proofErr w:type="spellStart"/>
       <w:r>
@@ -1221,6 +1240,7 @@
         <w:br/>
       </w:r>
       <w:proofErr w:type="spellStart"/>
+      <w:proofErr w:type="gramStart"/>
       <w:r>
         <w:t>CommandReader</w:t>
       </w:r>
@@ -1229,7 +1249,14 @@
         <w:rPr>
           <w:rtl/>
         </w:rPr>
-        <w:t xml:space="preserve"> : </w:t>
+        <w:t xml:space="preserve"> :</w:t>
+      </w:r>
+      <w:proofErr w:type="gramEnd"/>
+      <w:r>
+        <w:rPr>
+          <w:rtl/>
+        </w:rPr>
+        <w:t xml:space="preserve"> </w:t>
       </w:r>
       <w:r>
         <w:rPr>
@@ -1421,6 +1448,7 @@
       <w:pPr>
         <w:bidi/>
       </w:pPr>
+      <w:proofErr w:type="gramStart"/>
       <w:r>
         <w:t>TODO</w:t>
       </w:r>
@@ -1428,7 +1456,14 @@
         <w:rPr>
           <w:rtl/>
         </w:rPr>
-        <w:t xml:space="preserve"> : تابع </w:t>
+        <w:t xml:space="preserve"> :</w:t>
+      </w:r>
+      <w:proofErr w:type="gramEnd"/>
+      <w:r>
+        <w:rPr>
+          <w:rtl/>
+        </w:rPr>
+        <w:t xml:space="preserve"> تابع </w:t>
       </w:r>
       <w:proofErr w:type="spellStart"/>
       <w:r>
@@ -1556,6 +1591,7 @@
         </w:rPr>
         <w:br/>
       </w:r>
+      <w:proofErr w:type="gramStart"/>
       <w:r>
         <w:t>LSDB</w:t>
       </w:r>
@@ -1563,7 +1599,14 @@
         <w:rPr>
           <w:rtl/>
         </w:rPr>
-        <w:t xml:space="preserve"> : این </w:t>
+        <w:t xml:space="preserve"> :</w:t>
+      </w:r>
+      <w:proofErr w:type="gramEnd"/>
+      <w:r>
+        <w:rPr>
+          <w:rtl/>
+        </w:rPr>
+        <w:t xml:space="preserve"> این </w:t>
       </w:r>
       <w:r>
         <w:rPr>
@@ -1820,51 +1863,66 @@
       <w:pPr>
         <w:bidi/>
         <w:rPr>
+          <w:rtl/>
+          <w:lang w:bidi="fa-IR"/>
+        </w:rPr>
+      </w:pPr>
+      <w:r>
+        <w:rPr>
           <w:rFonts w:hint="cs"/>
           <w:rtl/>
           <w:lang w:bidi="fa-IR"/>
         </w:rPr>
-      </w:pPr>
+        <w:t xml:space="preserve">در نهایت وقتی که دیگر اطلاعات جدیدی وجود نداشته باشد کسی </w:t>
+      </w:r>
+      <w:r>
+        <w:rPr>
+          <w:lang w:bidi="fa-IR"/>
+        </w:rPr>
+        <w:t>packet</w:t>
+      </w:r>
       <w:r>
         <w:rPr>
           <w:rFonts w:hint="cs"/>
           <w:rtl/>
           <w:lang w:bidi="fa-IR"/>
         </w:rPr>
-        <w:t xml:space="preserve">در نهایت وقتی که دیگر اطلاعات جدیدی وجود نداشته باشد کسی </w:t>
-      </w:r>
-      <w:r>
-        <w:rPr>
-          <w:lang w:bidi="fa-IR"/>
-        </w:rPr>
-        <w:t>packet</w:t>
-      </w:r>
+        <w:t xml:space="preserve"> جدیدی منتشر </w:t>
+      </w:r>
+      <w:proofErr w:type="spellStart"/>
       <w:r>
         <w:rPr>
           <w:rFonts w:hint="cs"/>
           <w:rtl/>
           <w:lang w:bidi="fa-IR"/>
         </w:rPr>
-        <w:t xml:space="preserve"> جدیدی منتشر </w:t>
-      </w:r>
-      <w:proofErr w:type="spellStart"/>
+        <w:t>نمی</w:t>
+      </w:r>
+      <w:proofErr w:type="spellEnd"/>
       <w:r>
         <w:rPr>
           <w:rFonts w:hint="cs"/>
           <w:rtl/>
           <w:lang w:bidi="fa-IR"/>
         </w:rPr>
-        <w:t>نمی</w:t>
-      </w:r>
-      <w:proofErr w:type="spellEnd"/>
+        <w:t xml:space="preserve"> کند و </w:t>
+      </w:r>
       <w:r>
         <w:rPr>
           <w:rFonts w:hint="cs"/>
           <w:rtl/>
           <w:lang w:bidi="fa-IR"/>
         </w:rPr>
-        <w:t xml:space="preserve"> کند و پروتکل های </w:t>
-      </w:r>
+        <w:t>شبکه همگرا می شود.</w:t>
+      </w:r>
+    </w:p>
+    <w:p>
+      <w:pPr>
+        <w:bidi/>
+        <w:rPr>
+          <w:lang w:bidi="fa-IR"/>
+        </w:rPr>
+      </w:pPr>
     </w:p>
     <w:p>
       <w:pPr>
